--- a/docs/SGII_Tema_e_BD.docx
+++ b/docs/SGII_Tema_e_BD.docx
@@ -38,6 +38,9 @@
     <w:p>
       <w:pPr>
         <w:pStyle w:val="Ttulo2"/>
+        <w:rPr>
+          <w:lang w:val="pt-BR"/>
+        </w:rPr>
       </w:pPr>
       <w:r>
         <w:rPr>
@@ -45,26 +48,168 @@
         </w:rPr>
         <w:t xml:space="preserve"> </w:t>
       </w:r>
+      <w:r>
+        <w:rPr>
+          <w:lang w:val="pt-BR"/>
+        </w:rPr>
+        <w:t>Tema:</w:t>
+      </w:r>
+    </w:p>
+    <w:p>
+      <w:pPr>
+        <w:rPr>
+          <w:lang w:val="pt-BR"/>
+        </w:rPr>
+      </w:pPr>
+      <w:r>
+        <w:rPr>
+          <w:lang w:val="pt-BR"/>
+        </w:rPr>
+        <w:t>Desenvolvimento de uma plataforma web para gerenciamento inteligente de espaços físicos, controle de chaves, reservas e inventário de recursos compartilhados em ambientes institucionais diversos, como empresas, escolas e laboratórios.</w:t>
+      </w:r>
+    </w:p>
+    <w:p>
+      <w:pPr>
+        <w:pStyle w:val="Ttulo2"/>
+        <w:rPr>
+          <w:lang w:val="pt-BR"/>
+        </w:rPr>
+      </w:pPr>
+      <w:r>
+        <w:rPr>
+          <w:lang w:val="pt-BR"/>
+        </w:rPr>
+        <w:t xml:space="preserve"> Resumo do Escopo:</w:t>
+      </w:r>
+    </w:p>
+    <w:p>
+      <w:pPr>
+        <w:rPr>
+          <w:lang w:val="pt-BR"/>
+        </w:rPr>
+      </w:pPr>
+      <w:r>
+        <w:rPr>
+          <w:lang w:val="pt-BR"/>
+        </w:rPr>
+        <w:t>O SGI</w:t>
+      </w:r>
+      <w:r>
+        <w:rPr>
+          <w:lang w:val="pt-BR"/>
+        </w:rPr>
+        <w:t>I</w:t>
+      </w:r>
+      <w:r>
+        <w:rPr>
+          <w:lang w:val="pt-BR"/>
+        </w:rPr>
+        <w:t xml:space="preserve"> tem como objetivo permitir que qualquer instituição — pública ou privada — organize de forma centralizada a reserva de salas e equipamentos, o empréstimo e rastreamento de chaves, e o controle de inventário de recursos físicos. A plataforma pode ser aplicada com pouca ou nenhuma customização em diferentes tipos de organizações, trazendo economia de tempo, redução de erros humanos e maior transparência na gestão de infraestrutura.</w:t>
+      </w:r>
+    </w:p>
+    <w:p>
+      <w:pPr>
+        <w:pStyle w:val="Ttulo2"/>
+      </w:pPr>
+      <w:r>
+        <w:rPr>
+          <w:lang w:val="pt-BR"/>
+        </w:rPr>
+        <w:t xml:space="preserve"> </w:t>
+      </w:r>
+      <w:proofErr w:type="spellStart"/>
+      <w:r>
+        <w:t>Funcionalidades</w:t>
+      </w:r>
+      <w:proofErr w:type="spellEnd"/>
+      <w:r>
+        <w:t xml:space="preserve"> </w:t>
+      </w:r>
+      <w:proofErr w:type="spellStart"/>
+      <w:r>
+        <w:t>Principais</w:t>
+      </w:r>
+      <w:proofErr w:type="spellEnd"/>
+      <w:r>
+        <w:t>:</w:t>
+      </w:r>
+    </w:p>
+    <w:p>
+      <w:pPr>
+        <w:pStyle w:val="Commarcadores"/>
+        <w:rPr>
+          <w:lang w:val="pt-BR"/>
+        </w:rPr>
+      </w:pPr>
+      <w:r>
+        <w:rPr>
+          <w:lang w:val="pt-BR"/>
+        </w:rPr>
+        <w:t xml:space="preserve">Reserva de ambientes: salas, laboratórios, auditórios, </w:t>
+      </w:r>
       <w:proofErr w:type="gramStart"/>
       <w:r>
-        <w:t>Tema</w:t>
+        <w:rPr>
+          <w:lang w:val="pt-BR"/>
+        </w:rPr>
+        <w:t>veículos, etc.</w:t>
       </w:r>
       <w:proofErr w:type="gramEnd"/>
-      <w:r>
-        <w:t>:</w:t>
-      </w:r>
-    </w:p>
-    <w:p>
-      <w:pPr>
-        <w:rPr>
-          <w:lang w:val="pt-BR"/>
-        </w:rPr>
-      </w:pPr>
-      <w:r>
-        <w:rPr>
-          <w:lang w:val="pt-BR"/>
-        </w:rPr>
-        <w:t>Desenvolvimento de uma plataforma web para gerenciamento inteligente de espaços físicos, controle de chaves, reservas e inventário de recursos compartilhados em ambientes institucionais diversos, como empresas, escolas e laboratórios.</w:t>
+    </w:p>
+    <w:p>
+      <w:pPr>
+        <w:pStyle w:val="Commarcadores"/>
+        <w:rPr>
+          <w:lang w:val="pt-BR"/>
+        </w:rPr>
+      </w:pPr>
+      <w:r>
+        <w:rPr>
+          <w:lang w:val="pt-BR"/>
+        </w:rPr>
+        <w:t>Controle de chaves e acessos físicos: com histórico e relatórios.</w:t>
+      </w:r>
+    </w:p>
+    <w:p>
+      <w:pPr>
+        <w:pStyle w:val="Commarcadores"/>
+        <w:rPr>
+          <w:lang w:val="pt-BR"/>
+        </w:rPr>
+      </w:pPr>
+      <w:r>
+        <w:rPr>
+          <w:lang w:val="pt-BR"/>
+        </w:rPr>
+        <w:t>Gestão de inventário: equipamentos, móveis, materiais permanentes.</w:t>
+      </w:r>
+    </w:p>
+    <w:p>
+      <w:pPr>
+        <w:pStyle w:val="Commarcadores"/>
+        <w:rPr>
+          <w:lang w:val="pt-BR"/>
+        </w:rPr>
+      </w:pPr>
+      <w:r>
+        <w:rPr>
+          <w:lang w:val="pt-BR"/>
+        </w:rPr>
+        <w:t>Painel administrativo: com indicadores de uso, notificações e alertas.</w:t>
+      </w:r>
+    </w:p>
+    <w:p>
+      <w:pPr>
+        <w:pStyle w:val="Commarcadores"/>
+        <w:rPr>
+          <w:lang w:val="pt-BR"/>
+        </w:rPr>
+      </w:pPr>
+      <w:r>
+        <w:rPr>
+          <w:lang w:val="pt-BR"/>
+        </w:rPr>
+        <w:t>Sistema multiusuário com permissões: adequado para empresas, escolas, universidades, clínicas ou qualquer organização com estrutura física.</w:t>
       </w:r>
     </w:p>
     <w:p>
@@ -78,301 +223,160 @@
         <w:rPr>
           <w:lang w:val="pt-BR"/>
         </w:rPr>
-        <w:t xml:space="preserve"> Resumo do Escopo:</w:t>
-      </w:r>
-    </w:p>
-    <w:p>
-      <w:pPr>
-        <w:rPr>
-          <w:lang w:val="pt-BR"/>
-        </w:rPr>
-      </w:pPr>
-      <w:r>
-        <w:rPr>
-          <w:lang w:val="pt-BR"/>
-        </w:rPr>
-        <w:t>O SGI</w:t>
-      </w:r>
-      <w:r>
-        <w:rPr>
-          <w:lang w:val="pt-BR"/>
-        </w:rPr>
-        <w:t>I</w:t>
-      </w:r>
-      <w:r>
-        <w:rPr>
-          <w:lang w:val="pt-BR"/>
-        </w:rPr>
-        <w:t xml:space="preserve"> tem como objetivo permitir que qualquer instituição — pública ou privada — organize de forma centralizada a reserva de salas e equipamentos, o empréstimo e rastreamento de chaves, e o controle de inventário de recursos físicos. A plataforma pode ser aplicada com pouca ou nenhuma customização em diferentes tipos de organizações, trazendo economia de tempo, redução de erros humanos e maior transparência na gestão de infraestrutura.</w:t>
-      </w:r>
+        <w:t>Tecnologias Sugeridas:</w:t>
+      </w:r>
+    </w:p>
+    <w:p>
+      <w:pPr>
+        <w:rPr>
+          <w:lang w:val="pt-BR"/>
+        </w:rPr>
+      </w:pPr>
+      <w:proofErr w:type="spellStart"/>
+      <w:r>
+        <w:rPr>
+          <w:lang w:val="pt-BR"/>
+        </w:rPr>
+        <w:t>Frontend</w:t>
+      </w:r>
+      <w:proofErr w:type="spellEnd"/>
+      <w:r>
+        <w:rPr>
+          <w:lang w:val="pt-BR"/>
+        </w:rPr>
+        <w:t xml:space="preserve">: </w:t>
+      </w:r>
+      <w:proofErr w:type="spellStart"/>
+      <w:r>
+        <w:rPr>
+          <w:lang w:val="pt-BR"/>
+        </w:rPr>
+        <w:t>React</w:t>
+      </w:r>
+      <w:proofErr w:type="spellEnd"/>
+    </w:p>
+    <w:p>
+      <w:pPr>
+        <w:rPr>
+          <w:lang w:val="pt-BR"/>
+        </w:rPr>
+      </w:pPr>
+      <w:proofErr w:type="spellStart"/>
+      <w:r>
+        <w:rPr>
+          <w:lang w:val="pt-BR"/>
+        </w:rPr>
+        <w:t>Backend</w:t>
+      </w:r>
+      <w:proofErr w:type="spellEnd"/>
+      <w:r>
+        <w:rPr>
+          <w:lang w:val="pt-BR"/>
+        </w:rPr>
+        <w:t>: Node.js com Express</w:t>
+      </w:r>
+    </w:p>
+    <w:p>
+      <w:pPr>
+        <w:rPr>
+          <w:lang w:val="pt-BR"/>
+        </w:rPr>
+      </w:pPr>
+      <w:r>
+        <w:rPr>
+          <w:lang w:val="pt-BR"/>
+        </w:rPr>
+        <w:t xml:space="preserve">Banco de dados: PostgreSQL ou </w:t>
+      </w:r>
+      <w:proofErr w:type="spellStart"/>
+      <w:r>
+        <w:rPr>
+          <w:lang w:val="pt-BR"/>
+        </w:rPr>
+        <w:t>MongoDB</w:t>
+      </w:r>
+      <w:proofErr w:type="spellEnd"/>
+    </w:p>
+    <w:p>
+      <w:r>
+        <w:t>Extras:</w:t>
+      </w:r>
+    </w:p>
+    <w:p>
+      <w:pPr>
+        <w:pStyle w:val="Commarcadores"/>
+      </w:pPr>
+      <w:r>
+        <w:t>Autenticação com JWT</w:t>
+      </w:r>
+    </w:p>
+    <w:p>
+      <w:pPr>
+        <w:pStyle w:val="Commarcadores"/>
+        <w:rPr>
+          <w:lang w:val="pt-BR"/>
+        </w:rPr>
+      </w:pPr>
+      <w:r>
+        <w:rPr>
+          <w:lang w:val="pt-BR"/>
+        </w:rPr>
+        <w:t xml:space="preserve">Upload de arquivos (comprovantes, </w:t>
+      </w:r>
+      <w:proofErr w:type="gramStart"/>
+      <w:r>
+        <w:rPr>
+          <w:lang w:val="pt-BR"/>
+        </w:rPr>
+        <w:t>laudos, etc.</w:t>
+      </w:r>
+      <w:proofErr w:type="gramEnd"/>
+      <w:r>
+        <w:rPr>
+          <w:lang w:val="pt-BR"/>
+        </w:rPr>
+        <w:t>)</w:t>
+      </w:r>
+    </w:p>
+    <w:p>
+      <w:pPr>
+        <w:pStyle w:val="Commarcadores"/>
+      </w:pPr>
+      <w:proofErr w:type="spellStart"/>
+      <w:r>
+        <w:t>Relatórios</w:t>
+      </w:r>
+      <w:proofErr w:type="spellEnd"/>
+      <w:r>
+        <w:t xml:space="preserve"> PDF e </w:t>
+      </w:r>
+      <w:proofErr w:type="spellStart"/>
+      <w:r>
+        <w:t>gráficos</w:t>
+      </w:r>
+      <w:proofErr w:type="spellEnd"/>
+      <w:r>
+        <w:t xml:space="preserve"> </w:t>
+      </w:r>
+      <w:proofErr w:type="spellStart"/>
+      <w:r>
+        <w:t>interativos</w:t>
+      </w:r>
+      <w:proofErr w:type="spellEnd"/>
+    </w:p>
+    <w:p>
+      <w:r>
+        <w:br w:type="page"/>
+      </w:r>
+    </w:p>
+    <w:p>
+      <w:pPr>
+        <w:pStyle w:val="Commarcadores"/>
+      </w:pPr>
     </w:p>
     <w:p>
       <w:pPr>
         <w:pStyle w:val="Ttulo2"/>
-      </w:pPr>
-      <w:r>
-        <w:t xml:space="preserve"> </w:t>
-      </w:r>
-      <w:proofErr w:type="spellStart"/>
-      <w:r>
-        <w:t>Funcionalidades</w:t>
-      </w:r>
-      <w:proofErr w:type="spellEnd"/>
-      <w:r>
-        <w:t xml:space="preserve"> </w:t>
-      </w:r>
-      <w:proofErr w:type="spellStart"/>
-      <w:r>
-        <w:t>Principais</w:t>
-      </w:r>
-      <w:proofErr w:type="spellEnd"/>
-      <w:r>
-        <w:t>:</w:t>
-      </w:r>
-    </w:p>
-    <w:p>
-      <w:pPr>
-        <w:pStyle w:val="Commarcadores"/>
-        <w:rPr>
-          <w:lang w:val="pt-BR"/>
-        </w:rPr>
-      </w:pPr>
-      <w:r>
-        <w:rPr>
-          <w:lang w:val="pt-BR"/>
-        </w:rPr>
-        <w:t xml:space="preserve">Reserva de ambientes: salas, laboratórios, auditórios, </w:t>
-      </w:r>
-      <w:proofErr w:type="gramStart"/>
-      <w:r>
-        <w:rPr>
-          <w:lang w:val="pt-BR"/>
-        </w:rPr>
-        <w:t>veículos, etc.</w:t>
-      </w:r>
-      <w:proofErr w:type="gramEnd"/>
-    </w:p>
-    <w:p>
-      <w:pPr>
-        <w:pStyle w:val="Commarcadores"/>
-        <w:rPr>
-          <w:lang w:val="pt-BR"/>
-        </w:rPr>
-      </w:pPr>
-      <w:r>
-        <w:rPr>
-          <w:lang w:val="pt-BR"/>
-        </w:rPr>
-        <w:t>Controle de chaves e acessos físicos: com histórico e relatórios.</w:t>
-      </w:r>
-    </w:p>
-    <w:p>
-      <w:pPr>
-        <w:pStyle w:val="Commarcadores"/>
-        <w:rPr>
-          <w:lang w:val="pt-BR"/>
-        </w:rPr>
-      </w:pPr>
-      <w:r>
-        <w:rPr>
-          <w:lang w:val="pt-BR"/>
-        </w:rPr>
-        <w:t>Gestão de inventário: equipamentos, móveis, materiais permanentes.</w:t>
-      </w:r>
-    </w:p>
-    <w:p>
-      <w:pPr>
-        <w:pStyle w:val="Commarcadores"/>
-        <w:rPr>
-          <w:lang w:val="pt-BR"/>
-        </w:rPr>
-      </w:pPr>
-      <w:r>
-        <w:rPr>
-          <w:lang w:val="pt-BR"/>
-        </w:rPr>
-        <w:t>Painel administrativo: com indicadores de uso, notificações e alertas.</w:t>
-      </w:r>
-    </w:p>
-    <w:p>
-      <w:pPr>
-        <w:pStyle w:val="Commarcadores"/>
-        <w:rPr>
-          <w:lang w:val="pt-BR"/>
-        </w:rPr>
-      </w:pPr>
-      <w:r>
-        <w:rPr>
-          <w:lang w:val="pt-BR"/>
-        </w:rPr>
-        <w:t>Sistema multiusuário com permissões: adequado para empresas, escolas, universidades, clínicas ou qualquer organização com estrutura física.</w:t>
-      </w:r>
-    </w:p>
-    <w:p>
-      <w:pPr>
-        <w:pStyle w:val="Ttulo2"/>
-        <w:rPr>
-          <w:lang w:val="pt-BR"/>
-        </w:rPr>
-      </w:pPr>
-      <w:r>
-        <w:rPr>
-          <w:lang w:val="pt-BR"/>
-        </w:rPr>
-        <w:t>Tecnologias Sugeridas:</w:t>
-      </w:r>
-    </w:p>
-    <w:p>
-      <w:pPr>
-        <w:rPr>
-          <w:lang w:val="pt-BR"/>
-        </w:rPr>
-      </w:pPr>
-      <w:proofErr w:type="spellStart"/>
-      <w:r>
-        <w:rPr>
-          <w:lang w:val="pt-BR"/>
-        </w:rPr>
-        <w:t>Frontend</w:t>
-      </w:r>
-      <w:proofErr w:type="spellEnd"/>
-      <w:r>
-        <w:rPr>
-          <w:lang w:val="pt-BR"/>
-        </w:rPr>
-        <w:t xml:space="preserve">: </w:t>
-      </w:r>
-      <w:proofErr w:type="spellStart"/>
-      <w:r>
-        <w:rPr>
-          <w:lang w:val="pt-BR"/>
-        </w:rPr>
-        <w:t>React</w:t>
-      </w:r>
-      <w:proofErr w:type="spellEnd"/>
-    </w:p>
-    <w:p>
-      <w:pPr>
-        <w:rPr>
-          <w:lang w:val="pt-BR"/>
-        </w:rPr>
-      </w:pPr>
-      <w:proofErr w:type="spellStart"/>
-      <w:r>
-        <w:rPr>
-          <w:lang w:val="pt-BR"/>
-        </w:rPr>
-        <w:t>Backend</w:t>
-      </w:r>
-      <w:proofErr w:type="spellEnd"/>
-      <w:r>
-        <w:rPr>
-          <w:lang w:val="pt-BR"/>
-        </w:rPr>
-        <w:t>: Node.js com Express</w:t>
-      </w:r>
-    </w:p>
-    <w:p>
-      <w:pPr>
-        <w:rPr>
-          <w:lang w:val="pt-BR"/>
-        </w:rPr>
-      </w:pPr>
-      <w:r>
-        <w:rPr>
-          <w:lang w:val="pt-BR"/>
-        </w:rPr>
-        <w:t xml:space="preserve">Banco de dados: PostgreSQL ou </w:t>
-      </w:r>
-      <w:proofErr w:type="spellStart"/>
-      <w:r>
-        <w:rPr>
-          <w:lang w:val="pt-BR"/>
-        </w:rPr>
-        <w:t>MongoDB</w:t>
-      </w:r>
-      <w:proofErr w:type="spellEnd"/>
-    </w:p>
-    <w:p>
-      <w:r>
-        <w:t>Extras:</w:t>
-      </w:r>
-    </w:p>
-    <w:p>
-      <w:pPr>
-        <w:pStyle w:val="Commarcadores"/>
-      </w:pPr>
-      <w:r>
-        <w:t>Autenticação com JWT</w:t>
-      </w:r>
-    </w:p>
-    <w:p>
-      <w:pPr>
-        <w:pStyle w:val="Commarcadores"/>
-        <w:rPr>
-          <w:lang w:val="pt-BR"/>
-        </w:rPr>
-      </w:pPr>
-      <w:r>
-        <w:rPr>
-          <w:lang w:val="pt-BR"/>
-        </w:rPr>
-        <w:t xml:space="preserve">Upload de arquivos (comprovantes, </w:t>
-      </w:r>
-      <w:proofErr w:type="gramStart"/>
-      <w:r>
-        <w:rPr>
-          <w:lang w:val="pt-BR"/>
-        </w:rPr>
-        <w:t>laudos, etc.</w:t>
-      </w:r>
-      <w:proofErr w:type="gramEnd"/>
-      <w:r>
-        <w:rPr>
-          <w:lang w:val="pt-BR"/>
-        </w:rPr>
-        <w:t>)</w:t>
-      </w:r>
-    </w:p>
-    <w:p>
-      <w:pPr>
-        <w:pStyle w:val="Commarcadores"/>
-      </w:pPr>
-      <w:proofErr w:type="spellStart"/>
-      <w:r>
-        <w:t>Relatórios</w:t>
-      </w:r>
-      <w:proofErr w:type="spellEnd"/>
-      <w:r>
-        <w:t xml:space="preserve"> PDF e </w:t>
-      </w:r>
-      <w:proofErr w:type="spellStart"/>
-      <w:r>
-        <w:t>gráficos</w:t>
-      </w:r>
-      <w:proofErr w:type="spellEnd"/>
-      <w:r>
-        <w:t xml:space="preserve"> </w:t>
-      </w:r>
-      <w:proofErr w:type="spellStart"/>
-      <w:r>
-        <w:t>interativos</w:t>
-      </w:r>
-      <w:proofErr w:type="spellEnd"/>
-    </w:p>
-    <w:p>
-      <w:r>
-        <w:br w:type="page"/>
-      </w:r>
-    </w:p>
-    <w:p>
-      <w:pPr>
-        <w:pStyle w:val="Commarcadores"/>
-      </w:pPr>
-    </w:p>
-    <w:p>
-      <w:pPr>
-        <w:pStyle w:val="Ttulo2"/>
         <w:rPr>
           <w:lang w:val="pt-BR"/>
         </w:rPr>
@@ -402,6 +406,9 @@
         <w:pStyle w:val="Ttulo3"/>
       </w:pPr>
       <w:r>
+        <w:rPr>
+          <w:lang w:val="pt-BR"/>
+        </w:rPr>
         <w:t xml:space="preserve"> </w:t>
       </w:r>
       <w:proofErr w:type="spellStart"/>
@@ -1179,6 +1186,5124 @@
           <w:lang w:val="pt-BR"/>
         </w:rPr>
         <w:t xml:space="preserve"> (para controle granular de acessos)</w:t>
+      </w:r>
+    </w:p>
+    <w:p>
+      <w:pPr>
+        <w:pStyle w:val="Commarcadores"/>
+        <w:numPr>
+          <w:ilvl w:val="0"/>
+          <w:numId w:val="0"/>
+        </w:numPr>
+        <w:ind w:left="360" w:hanging="360"/>
+        <w:rPr>
+          <w:lang w:val="pt-BR"/>
+        </w:rPr>
+      </w:pPr>
+    </w:p>
+    <w:p>
+      <w:pPr>
+        <w:pStyle w:val="Commarcadores"/>
+        <w:numPr>
+          <w:ilvl w:val="0"/>
+          <w:numId w:val="0"/>
+        </w:numPr>
+        <w:ind w:left="360" w:hanging="360"/>
+        <w:rPr>
+          <w:lang w:val="pt-BR"/>
+        </w:rPr>
+      </w:pPr>
+    </w:p>
+    <w:p>
+      <w:pPr>
+        <w:pStyle w:val="Commarcadores"/>
+        <w:numPr>
+          <w:ilvl w:val="0"/>
+          <w:numId w:val="0"/>
+        </w:numPr>
+        <w:ind w:left="360" w:hanging="360"/>
+        <w:rPr>
+          <w:lang w:val="pt-BR"/>
+        </w:rPr>
+      </w:pPr>
+    </w:p>
+    <w:p>
+      <w:pPr>
+        <w:pStyle w:val="Commarcadores"/>
+        <w:numPr>
+          <w:ilvl w:val="0"/>
+          <w:numId w:val="0"/>
+        </w:numPr>
+        <w:ind w:left="360" w:hanging="360"/>
+        <w:rPr>
+          <w:lang w:val="pt-BR"/>
+        </w:rPr>
+      </w:pPr>
+    </w:p>
+    <w:p>
+      <w:pPr>
+        <w:pStyle w:val="Commarcadores"/>
+        <w:numPr>
+          <w:ilvl w:val="0"/>
+          <w:numId w:val="0"/>
+        </w:numPr>
+        <w:ind w:left="360" w:hanging="360"/>
+        <w:rPr>
+          <w:lang w:val="pt-BR"/>
+        </w:rPr>
+      </w:pPr>
+    </w:p>
+    <w:p>
+      <w:pPr>
+        <w:pStyle w:val="Commarcadores"/>
+        <w:numPr>
+          <w:ilvl w:val="0"/>
+          <w:numId w:val="0"/>
+        </w:numPr>
+        <w:ind w:left="360" w:hanging="360"/>
+        <w:rPr>
+          <w:lang w:val="pt-BR"/>
+        </w:rPr>
+      </w:pPr>
+    </w:p>
+    <w:p>
+      <w:pPr>
+        <w:pStyle w:val="Commarcadores"/>
+        <w:numPr>
+          <w:ilvl w:val="0"/>
+          <w:numId w:val="0"/>
+        </w:numPr>
+        <w:ind w:left="360" w:hanging="360"/>
+        <w:rPr>
+          <w:lang w:val="pt-BR"/>
+        </w:rPr>
+      </w:pPr>
+    </w:p>
+    <w:tbl>
+      <w:tblPr>
+        <w:tblStyle w:val="TabeladeGrade4"/>
+        <w:tblW w:w="8722" w:type="dxa"/>
+        <w:tblLook w:val="04A0" w:firstRow="1" w:lastRow="0" w:firstColumn="1" w:lastColumn="0" w:noHBand="0" w:noVBand="1"/>
+      </w:tblPr>
+      <w:tblGrid>
+        <w:gridCol w:w="1074"/>
+        <w:gridCol w:w="1818"/>
+        <w:gridCol w:w="1589"/>
+        <w:gridCol w:w="1589"/>
+        <w:gridCol w:w="2652"/>
+      </w:tblGrid>
+      <w:tr>
+        <w:trPr>
+          <w:cnfStyle w:val="100000000000" w:firstRow="1" w:lastRow="0" w:firstColumn="0" w:lastColumn="0" w:oddVBand="0" w:evenVBand="0" w:oddHBand="0" w:evenHBand="0" w:firstRowFirstColumn="0" w:firstRowLastColumn="0" w:lastRowFirstColumn="0" w:lastRowLastColumn="0"/>
+          <w:trHeight w:val="378"/>
+        </w:trPr>
+        <w:tc>
+          <w:tcPr>
+            <w:cnfStyle w:val="001000000000" w:firstRow="0" w:lastRow="0" w:firstColumn="1" w:lastColumn="0" w:oddVBand="0" w:evenVBand="0" w:oddHBand="0" w:evenHBand="0" w:firstRowFirstColumn="0" w:firstRowLastColumn="0" w:lastRowFirstColumn="0" w:lastRowLastColumn="0"/>
+            <w:tcW w:w="0" w:type="auto"/>
+            <w:hideMark/>
+          </w:tcPr>
+          <w:p>
+            <w:pPr>
+              <w:pStyle w:val="Commarcadores"/>
+              <w:numPr>
+                <w:ilvl w:val="0"/>
+                <w:numId w:val="0"/>
+              </w:numPr>
+              <w:spacing w:after="200" w:line="276" w:lineRule="auto"/>
+              <w:ind w:left="360"/>
+              <w:jc w:val="center"/>
+              <w:rPr>
+                <w:sz w:val="12"/>
+                <w:szCs w:val="12"/>
+                <w:lang w:val="pt-BR"/>
+              </w:rPr>
+            </w:pPr>
+            <w:r>
+              <w:rPr>
+                <w:sz w:val="12"/>
+                <w:szCs w:val="12"/>
+                <w:lang w:val="pt-BR"/>
+              </w:rPr>
+              <w:lastRenderedPageBreak/>
+              <w:t>Tabela A</w:t>
+            </w:r>
+          </w:p>
+        </w:tc>
+        <w:tc>
+          <w:tcPr>
+            <w:tcW w:w="0" w:type="auto"/>
+            <w:hideMark/>
+          </w:tcPr>
+          <w:p>
+            <w:pPr>
+              <w:pStyle w:val="Commarcadores"/>
+              <w:numPr>
+                <w:ilvl w:val="0"/>
+                <w:numId w:val="0"/>
+              </w:numPr>
+              <w:spacing w:after="200" w:line="276" w:lineRule="auto"/>
+              <w:ind w:left="360"/>
+              <w:jc w:val="center"/>
+              <w:cnfStyle w:val="100000000000" w:firstRow="1" w:lastRow="0" w:firstColumn="0" w:lastColumn="0" w:oddVBand="0" w:evenVBand="0" w:oddHBand="0" w:evenHBand="0" w:firstRowFirstColumn="0" w:firstRowLastColumn="0" w:lastRowFirstColumn="0" w:lastRowLastColumn="0"/>
+              <w:rPr>
+                <w:sz w:val="12"/>
+                <w:szCs w:val="12"/>
+                <w:lang w:val="pt-BR"/>
+              </w:rPr>
+            </w:pPr>
+            <w:r>
+              <w:rPr>
+                <w:sz w:val="12"/>
+                <w:szCs w:val="12"/>
+                <w:lang w:val="pt-BR"/>
+              </w:rPr>
+              <w:t>Tabela B</w:t>
+            </w:r>
+          </w:p>
+        </w:tc>
+        <w:tc>
+          <w:tcPr>
+            <w:tcW w:w="0" w:type="auto"/>
+            <w:hideMark/>
+          </w:tcPr>
+          <w:p>
+            <w:pPr>
+              <w:pStyle w:val="Commarcadores"/>
+              <w:numPr>
+                <w:ilvl w:val="0"/>
+                <w:numId w:val="0"/>
+              </w:numPr>
+              <w:spacing w:after="200" w:line="276" w:lineRule="auto"/>
+              <w:ind w:left="360"/>
+              <w:jc w:val="center"/>
+              <w:cnfStyle w:val="100000000000" w:firstRow="1" w:lastRow="0" w:firstColumn="0" w:lastColumn="0" w:oddVBand="0" w:evenVBand="0" w:oddHBand="0" w:evenHBand="0" w:firstRowFirstColumn="0" w:firstRowLastColumn="0" w:lastRowFirstColumn="0" w:lastRowLastColumn="0"/>
+              <w:rPr>
+                <w:sz w:val="12"/>
+                <w:szCs w:val="12"/>
+                <w:lang w:val="pt-BR"/>
+              </w:rPr>
+            </w:pPr>
+            <w:r>
+              <w:rPr>
+                <w:sz w:val="12"/>
+                <w:szCs w:val="12"/>
+                <w:lang w:val="pt-BR"/>
+              </w:rPr>
+              <w:t>Cardinalidade A → B</w:t>
+            </w:r>
+          </w:p>
+        </w:tc>
+        <w:tc>
+          <w:tcPr>
+            <w:tcW w:w="0" w:type="auto"/>
+            <w:hideMark/>
+          </w:tcPr>
+          <w:p>
+            <w:pPr>
+              <w:pStyle w:val="Commarcadores"/>
+              <w:numPr>
+                <w:ilvl w:val="0"/>
+                <w:numId w:val="0"/>
+              </w:numPr>
+              <w:spacing w:after="200" w:line="276" w:lineRule="auto"/>
+              <w:ind w:left="360"/>
+              <w:jc w:val="center"/>
+              <w:cnfStyle w:val="100000000000" w:firstRow="1" w:lastRow="0" w:firstColumn="0" w:lastColumn="0" w:oddVBand="0" w:evenVBand="0" w:oddHBand="0" w:evenHBand="0" w:firstRowFirstColumn="0" w:firstRowLastColumn="0" w:lastRowFirstColumn="0" w:lastRowLastColumn="0"/>
+              <w:rPr>
+                <w:sz w:val="12"/>
+                <w:szCs w:val="12"/>
+                <w:lang w:val="pt-BR"/>
+              </w:rPr>
+            </w:pPr>
+            <w:r>
+              <w:rPr>
+                <w:sz w:val="12"/>
+                <w:szCs w:val="12"/>
+                <w:lang w:val="pt-BR"/>
+              </w:rPr>
+              <w:t>Cardinalidade B → A</w:t>
+            </w:r>
+          </w:p>
+        </w:tc>
+        <w:tc>
+          <w:tcPr>
+            <w:tcW w:w="0" w:type="auto"/>
+            <w:hideMark/>
+          </w:tcPr>
+          <w:p>
+            <w:pPr>
+              <w:pStyle w:val="Commarcadores"/>
+              <w:numPr>
+                <w:ilvl w:val="0"/>
+                <w:numId w:val="0"/>
+              </w:numPr>
+              <w:spacing w:after="200" w:line="276" w:lineRule="auto"/>
+              <w:ind w:left="360"/>
+              <w:jc w:val="center"/>
+              <w:cnfStyle w:val="100000000000" w:firstRow="1" w:lastRow="0" w:firstColumn="0" w:lastColumn="0" w:oddVBand="0" w:evenVBand="0" w:oddHBand="0" w:evenHBand="0" w:firstRowFirstColumn="0" w:firstRowLastColumn="0" w:lastRowFirstColumn="0" w:lastRowLastColumn="0"/>
+              <w:rPr>
+                <w:sz w:val="12"/>
+                <w:szCs w:val="12"/>
+                <w:lang w:val="pt-BR"/>
+              </w:rPr>
+            </w:pPr>
+            <w:r>
+              <w:rPr>
+                <w:sz w:val="12"/>
+                <w:szCs w:val="12"/>
+                <w:lang w:val="pt-BR"/>
+              </w:rPr>
+              <w:t>Tipo de Relação</w:t>
+            </w:r>
+          </w:p>
+        </w:tc>
+      </w:tr>
+      <w:tr>
+        <w:trPr>
+          <w:cnfStyle w:val="000000100000" w:firstRow="0" w:lastRow="0" w:firstColumn="0" w:lastColumn="0" w:oddVBand="0" w:evenVBand="0" w:oddHBand="1" w:evenHBand="0" w:firstRowFirstColumn="0" w:firstRowLastColumn="0" w:lastRowFirstColumn="0" w:lastRowLastColumn="0"/>
+          <w:trHeight w:val="443"/>
+        </w:trPr>
+        <w:tc>
+          <w:tcPr>
+            <w:cnfStyle w:val="001000000000" w:firstRow="0" w:lastRow="0" w:firstColumn="1" w:lastColumn="0" w:oddVBand="0" w:evenVBand="0" w:oddHBand="0" w:evenHBand="0" w:firstRowFirstColumn="0" w:firstRowLastColumn="0" w:lastRowFirstColumn="0" w:lastRowLastColumn="0"/>
+            <w:tcW w:w="0" w:type="auto"/>
+            <w:hideMark/>
+          </w:tcPr>
+          <w:p>
+            <w:pPr>
+              <w:pStyle w:val="Commarcadores"/>
+              <w:numPr>
+                <w:ilvl w:val="0"/>
+                <w:numId w:val="0"/>
+              </w:numPr>
+              <w:spacing w:after="200" w:line="276" w:lineRule="auto"/>
+              <w:jc w:val="center"/>
+              <w:rPr>
+                <w:sz w:val="16"/>
+                <w:szCs w:val="16"/>
+                <w:lang w:val="pt-BR"/>
+              </w:rPr>
+            </w:pPr>
+            <w:proofErr w:type="spellStart"/>
+            <w:r>
+              <w:rPr>
+                <w:sz w:val="16"/>
+                <w:szCs w:val="16"/>
+                <w:lang w:val="pt-BR"/>
+              </w:rPr>
+              <w:t>instituicoes</w:t>
+            </w:r>
+            <w:proofErr w:type="spellEnd"/>
+          </w:p>
+        </w:tc>
+        <w:tc>
+          <w:tcPr>
+            <w:tcW w:w="0" w:type="auto"/>
+            <w:hideMark/>
+          </w:tcPr>
+          <w:p>
+            <w:pPr>
+              <w:pStyle w:val="Commarcadores"/>
+              <w:numPr>
+                <w:ilvl w:val="0"/>
+                <w:numId w:val="0"/>
+              </w:numPr>
+              <w:spacing w:after="200" w:line="276" w:lineRule="auto"/>
+              <w:jc w:val="center"/>
+              <w:cnfStyle w:val="000000100000" w:firstRow="0" w:lastRow="0" w:firstColumn="0" w:lastColumn="0" w:oddVBand="0" w:evenVBand="0" w:oddHBand="1" w:evenHBand="0" w:firstRowFirstColumn="0" w:firstRowLastColumn="0" w:lastRowFirstColumn="0" w:lastRowLastColumn="0"/>
+              <w:rPr>
+                <w:sz w:val="16"/>
+                <w:szCs w:val="16"/>
+                <w:lang w:val="pt-BR"/>
+              </w:rPr>
+            </w:pPr>
+            <w:proofErr w:type="spellStart"/>
+            <w:r>
+              <w:rPr>
+                <w:sz w:val="16"/>
+                <w:szCs w:val="16"/>
+                <w:lang w:val="pt-BR"/>
+              </w:rPr>
+              <w:t>usuarios</w:t>
+            </w:r>
+            <w:proofErr w:type="spellEnd"/>
+          </w:p>
+        </w:tc>
+        <w:tc>
+          <w:tcPr>
+            <w:tcW w:w="0" w:type="auto"/>
+            <w:hideMark/>
+          </w:tcPr>
+          <w:p>
+            <w:pPr>
+              <w:pStyle w:val="Commarcadores"/>
+              <w:numPr>
+                <w:ilvl w:val="0"/>
+                <w:numId w:val="0"/>
+              </w:numPr>
+              <w:spacing w:after="200" w:line="276" w:lineRule="auto"/>
+              <w:jc w:val="center"/>
+              <w:cnfStyle w:val="000000100000" w:firstRow="0" w:lastRow="0" w:firstColumn="0" w:lastColumn="0" w:oddVBand="0" w:evenVBand="0" w:oddHBand="1" w:evenHBand="0" w:firstRowFirstColumn="0" w:firstRowLastColumn="0" w:lastRowFirstColumn="0" w:lastRowLastColumn="0"/>
+              <w:rPr>
+                <w:sz w:val="16"/>
+                <w:szCs w:val="16"/>
+                <w:lang w:val="pt-BR"/>
+              </w:rPr>
+            </w:pPr>
+            <w:r>
+              <w:rPr>
+                <w:sz w:val="16"/>
+                <w:szCs w:val="16"/>
+                <w:lang w:val="pt-BR"/>
+              </w:rPr>
+              <w:t>(1, N)</w:t>
+            </w:r>
+          </w:p>
+        </w:tc>
+        <w:tc>
+          <w:tcPr>
+            <w:tcW w:w="0" w:type="auto"/>
+            <w:hideMark/>
+          </w:tcPr>
+          <w:p>
+            <w:pPr>
+              <w:pStyle w:val="Commarcadores"/>
+              <w:numPr>
+                <w:ilvl w:val="0"/>
+                <w:numId w:val="0"/>
+              </w:numPr>
+              <w:spacing w:after="200" w:line="276" w:lineRule="auto"/>
+              <w:jc w:val="center"/>
+              <w:cnfStyle w:val="000000100000" w:firstRow="0" w:lastRow="0" w:firstColumn="0" w:lastColumn="0" w:oddVBand="0" w:evenVBand="0" w:oddHBand="1" w:evenHBand="0" w:firstRowFirstColumn="0" w:firstRowLastColumn="0" w:lastRowFirstColumn="0" w:lastRowLastColumn="0"/>
+              <w:rPr>
+                <w:sz w:val="16"/>
+                <w:szCs w:val="16"/>
+                <w:lang w:val="pt-BR"/>
+              </w:rPr>
+            </w:pPr>
+            <w:r>
+              <w:rPr>
+                <w:sz w:val="16"/>
+                <w:szCs w:val="16"/>
+                <w:lang w:val="pt-BR"/>
+              </w:rPr>
+              <w:t>(1, 1)</w:t>
+            </w:r>
+          </w:p>
+        </w:tc>
+        <w:tc>
+          <w:tcPr>
+            <w:tcW w:w="0" w:type="auto"/>
+            <w:hideMark/>
+          </w:tcPr>
+          <w:p>
+            <w:pPr>
+              <w:pStyle w:val="Commarcadores"/>
+              <w:numPr>
+                <w:ilvl w:val="0"/>
+                <w:numId w:val="0"/>
+              </w:numPr>
+              <w:spacing w:after="200" w:line="276" w:lineRule="auto"/>
+              <w:jc w:val="center"/>
+              <w:cnfStyle w:val="000000100000" w:firstRow="0" w:lastRow="0" w:firstColumn="0" w:lastColumn="0" w:oddVBand="0" w:evenVBand="0" w:oddHBand="1" w:evenHBand="0" w:firstRowFirstColumn="0" w:firstRowLastColumn="0" w:lastRowFirstColumn="0" w:lastRowLastColumn="0"/>
+              <w:rPr>
+                <w:sz w:val="16"/>
+                <w:szCs w:val="16"/>
+                <w:lang w:val="pt-BR"/>
+              </w:rPr>
+            </w:pPr>
+            <w:r>
+              <w:rPr>
+                <w:sz w:val="16"/>
+                <w:szCs w:val="16"/>
+                <w:lang w:val="pt-BR"/>
+              </w:rPr>
+              <w:t>Cada usuário pertence a uma instituição.</w:t>
+            </w:r>
+          </w:p>
+        </w:tc>
+      </w:tr>
+      <w:tr>
+        <w:trPr>
+          <w:trHeight w:val="443"/>
+        </w:trPr>
+        <w:tc>
+          <w:tcPr>
+            <w:cnfStyle w:val="001000000000" w:firstRow="0" w:lastRow="0" w:firstColumn="1" w:lastColumn="0" w:oddVBand="0" w:evenVBand="0" w:oddHBand="0" w:evenHBand="0" w:firstRowFirstColumn="0" w:firstRowLastColumn="0" w:lastRowFirstColumn="0" w:lastRowLastColumn="0"/>
+            <w:tcW w:w="0" w:type="auto"/>
+            <w:hideMark/>
+          </w:tcPr>
+          <w:p>
+            <w:pPr>
+              <w:pStyle w:val="Commarcadores"/>
+              <w:numPr>
+                <w:ilvl w:val="0"/>
+                <w:numId w:val="0"/>
+              </w:numPr>
+              <w:spacing w:after="200" w:line="276" w:lineRule="auto"/>
+              <w:jc w:val="center"/>
+              <w:rPr>
+                <w:sz w:val="16"/>
+                <w:szCs w:val="16"/>
+                <w:lang w:val="pt-BR"/>
+              </w:rPr>
+            </w:pPr>
+            <w:proofErr w:type="spellStart"/>
+            <w:r>
+              <w:rPr>
+                <w:sz w:val="16"/>
+                <w:szCs w:val="16"/>
+                <w:lang w:val="pt-BR"/>
+              </w:rPr>
+              <w:t>instituicoes</w:t>
+            </w:r>
+            <w:proofErr w:type="spellEnd"/>
+          </w:p>
+        </w:tc>
+        <w:tc>
+          <w:tcPr>
+            <w:tcW w:w="0" w:type="auto"/>
+            <w:hideMark/>
+          </w:tcPr>
+          <w:p>
+            <w:pPr>
+              <w:pStyle w:val="Commarcadores"/>
+              <w:numPr>
+                <w:ilvl w:val="0"/>
+                <w:numId w:val="0"/>
+              </w:numPr>
+              <w:spacing w:after="200" w:line="276" w:lineRule="auto"/>
+              <w:jc w:val="center"/>
+              <w:cnfStyle w:val="000000000000" w:firstRow="0" w:lastRow="0" w:firstColumn="0" w:lastColumn="0" w:oddVBand="0" w:evenVBand="0" w:oddHBand="0" w:evenHBand="0" w:firstRowFirstColumn="0" w:firstRowLastColumn="0" w:lastRowFirstColumn="0" w:lastRowLastColumn="0"/>
+              <w:rPr>
+                <w:sz w:val="16"/>
+                <w:szCs w:val="16"/>
+                <w:lang w:val="pt-BR"/>
+              </w:rPr>
+            </w:pPr>
+            <w:proofErr w:type="spellStart"/>
+            <w:r>
+              <w:rPr>
+                <w:sz w:val="16"/>
+                <w:szCs w:val="16"/>
+                <w:lang w:val="pt-BR"/>
+              </w:rPr>
+              <w:t>espacos</w:t>
+            </w:r>
+            <w:proofErr w:type="spellEnd"/>
+          </w:p>
+        </w:tc>
+        <w:tc>
+          <w:tcPr>
+            <w:tcW w:w="0" w:type="auto"/>
+            <w:hideMark/>
+          </w:tcPr>
+          <w:p>
+            <w:pPr>
+              <w:pStyle w:val="Commarcadores"/>
+              <w:numPr>
+                <w:ilvl w:val="0"/>
+                <w:numId w:val="0"/>
+              </w:numPr>
+              <w:spacing w:after="200" w:line="276" w:lineRule="auto"/>
+              <w:jc w:val="center"/>
+              <w:cnfStyle w:val="000000000000" w:firstRow="0" w:lastRow="0" w:firstColumn="0" w:lastColumn="0" w:oddVBand="0" w:evenVBand="0" w:oddHBand="0" w:evenHBand="0" w:firstRowFirstColumn="0" w:firstRowLastColumn="0" w:lastRowFirstColumn="0" w:lastRowLastColumn="0"/>
+              <w:rPr>
+                <w:sz w:val="16"/>
+                <w:szCs w:val="16"/>
+                <w:lang w:val="pt-BR"/>
+              </w:rPr>
+            </w:pPr>
+            <w:r>
+              <w:rPr>
+                <w:sz w:val="16"/>
+                <w:szCs w:val="16"/>
+                <w:lang w:val="pt-BR"/>
+              </w:rPr>
+              <w:t>(1, N)</w:t>
+            </w:r>
+          </w:p>
+        </w:tc>
+        <w:tc>
+          <w:tcPr>
+            <w:tcW w:w="0" w:type="auto"/>
+            <w:hideMark/>
+          </w:tcPr>
+          <w:p>
+            <w:pPr>
+              <w:pStyle w:val="Commarcadores"/>
+              <w:numPr>
+                <w:ilvl w:val="0"/>
+                <w:numId w:val="0"/>
+              </w:numPr>
+              <w:spacing w:after="200" w:line="276" w:lineRule="auto"/>
+              <w:jc w:val="center"/>
+              <w:cnfStyle w:val="000000000000" w:firstRow="0" w:lastRow="0" w:firstColumn="0" w:lastColumn="0" w:oddVBand="0" w:evenVBand="0" w:oddHBand="0" w:evenHBand="0" w:firstRowFirstColumn="0" w:firstRowLastColumn="0" w:lastRowFirstColumn="0" w:lastRowLastColumn="0"/>
+              <w:rPr>
+                <w:sz w:val="16"/>
+                <w:szCs w:val="16"/>
+                <w:lang w:val="pt-BR"/>
+              </w:rPr>
+            </w:pPr>
+            <w:r>
+              <w:rPr>
+                <w:sz w:val="16"/>
+                <w:szCs w:val="16"/>
+                <w:lang w:val="pt-BR"/>
+              </w:rPr>
+              <w:t>(1, 1)</w:t>
+            </w:r>
+          </w:p>
+        </w:tc>
+        <w:tc>
+          <w:tcPr>
+            <w:tcW w:w="0" w:type="auto"/>
+            <w:hideMark/>
+          </w:tcPr>
+          <w:p>
+            <w:pPr>
+              <w:pStyle w:val="Commarcadores"/>
+              <w:numPr>
+                <w:ilvl w:val="0"/>
+                <w:numId w:val="0"/>
+              </w:numPr>
+              <w:spacing w:after="200" w:line="276" w:lineRule="auto"/>
+              <w:jc w:val="center"/>
+              <w:cnfStyle w:val="000000000000" w:firstRow="0" w:lastRow="0" w:firstColumn="0" w:lastColumn="0" w:oddVBand="0" w:evenVBand="0" w:oddHBand="0" w:evenHBand="0" w:firstRowFirstColumn="0" w:firstRowLastColumn="0" w:lastRowFirstColumn="0" w:lastRowLastColumn="0"/>
+              <w:rPr>
+                <w:sz w:val="16"/>
+                <w:szCs w:val="16"/>
+                <w:lang w:val="pt-BR"/>
+              </w:rPr>
+            </w:pPr>
+            <w:r>
+              <w:rPr>
+                <w:sz w:val="16"/>
+                <w:szCs w:val="16"/>
+                <w:lang w:val="pt-BR"/>
+              </w:rPr>
+              <w:t>Cada espaço pertence a uma instituição.</w:t>
+            </w:r>
+          </w:p>
+        </w:tc>
+      </w:tr>
+      <w:tr>
+        <w:trPr>
+          <w:cnfStyle w:val="000000100000" w:firstRow="0" w:lastRow="0" w:firstColumn="0" w:lastColumn="0" w:oddVBand="0" w:evenVBand="0" w:oddHBand="1" w:evenHBand="0" w:firstRowFirstColumn="0" w:firstRowLastColumn="0" w:lastRowFirstColumn="0" w:lastRowLastColumn="0"/>
+          <w:trHeight w:val="443"/>
+        </w:trPr>
+        <w:tc>
+          <w:tcPr>
+            <w:cnfStyle w:val="001000000000" w:firstRow="0" w:lastRow="0" w:firstColumn="1" w:lastColumn="0" w:oddVBand="0" w:evenVBand="0" w:oddHBand="0" w:evenHBand="0" w:firstRowFirstColumn="0" w:firstRowLastColumn="0" w:lastRowFirstColumn="0" w:lastRowLastColumn="0"/>
+            <w:tcW w:w="0" w:type="auto"/>
+            <w:hideMark/>
+          </w:tcPr>
+          <w:p>
+            <w:pPr>
+              <w:pStyle w:val="Commarcadores"/>
+              <w:numPr>
+                <w:ilvl w:val="0"/>
+                <w:numId w:val="0"/>
+              </w:numPr>
+              <w:spacing w:after="200" w:line="276" w:lineRule="auto"/>
+              <w:jc w:val="center"/>
+              <w:rPr>
+                <w:sz w:val="16"/>
+                <w:szCs w:val="16"/>
+                <w:lang w:val="pt-BR"/>
+              </w:rPr>
+            </w:pPr>
+            <w:proofErr w:type="spellStart"/>
+            <w:r>
+              <w:rPr>
+                <w:sz w:val="16"/>
+                <w:szCs w:val="16"/>
+                <w:lang w:val="pt-BR"/>
+              </w:rPr>
+              <w:t>instituicoes</w:t>
+            </w:r>
+            <w:proofErr w:type="spellEnd"/>
+          </w:p>
+        </w:tc>
+        <w:tc>
+          <w:tcPr>
+            <w:tcW w:w="0" w:type="auto"/>
+            <w:hideMark/>
+          </w:tcPr>
+          <w:p>
+            <w:pPr>
+              <w:pStyle w:val="Commarcadores"/>
+              <w:numPr>
+                <w:ilvl w:val="0"/>
+                <w:numId w:val="0"/>
+              </w:numPr>
+              <w:spacing w:after="200" w:line="276" w:lineRule="auto"/>
+              <w:jc w:val="center"/>
+              <w:cnfStyle w:val="000000100000" w:firstRow="0" w:lastRow="0" w:firstColumn="0" w:lastColumn="0" w:oddVBand="0" w:evenVBand="0" w:oddHBand="1" w:evenHBand="0" w:firstRowFirstColumn="0" w:firstRowLastColumn="0" w:lastRowFirstColumn="0" w:lastRowLastColumn="0"/>
+              <w:rPr>
+                <w:sz w:val="16"/>
+                <w:szCs w:val="16"/>
+                <w:lang w:val="pt-BR"/>
+              </w:rPr>
+            </w:pPr>
+            <w:proofErr w:type="spellStart"/>
+            <w:r>
+              <w:rPr>
+                <w:sz w:val="16"/>
+                <w:szCs w:val="16"/>
+                <w:lang w:val="pt-BR"/>
+              </w:rPr>
+              <w:t>itens_inventario</w:t>
+            </w:r>
+            <w:proofErr w:type="spellEnd"/>
+          </w:p>
+        </w:tc>
+        <w:tc>
+          <w:tcPr>
+            <w:tcW w:w="0" w:type="auto"/>
+            <w:hideMark/>
+          </w:tcPr>
+          <w:p>
+            <w:pPr>
+              <w:pStyle w:val="Commarcadores"/>
+              <w:numPr>
+                <w:ilvl w:val="0"/>
+                <w:numId w:val="0"/>
+              </w:numPr>
+              <w:spacing w:after="200" w:line="276" w:lineRule="auto"/>
+              <w:jc w:val="center"/>
+              <w:cnfStyle w:val="000000100000" w:firstRow="0" w:lastRow="0" w:firstColumn="0" w:lastColumn="0" w:oddVBand="0" w:evenVBand="0" w:oddHBand="1" w:evenHBand="0" w:firstRowFirstColumn="0" w:firstRowLastColumn="0" w:lastRowFirstColumn="0" w:lastRowLastColumn="0"/>
+              <w:rPr>
+                <w:sz w:val="16"/>
+                <w:szCs w:val="16"/>
+                <w:lang w:val="pt-BR"/>
+              </w:rPr>
+            </w:pPr>
+            <w:r>
+              <w:rPr>
+                <w:sz w:val="16"/>
+                <w:szCs w:val="16"/>
+                <w:lang w:val="pt-BR"/>
+              </w:rPr>
+              <w:t>(1, N)</w:t>
+            </w:r>
+          </w:p>
+        </w:tc>
+        <w:tc>
+          <w:tcPr>
+            <w:tcW w:w="0" w:type="auto"/>
+            <w:hideMark/>
+          </w:tcPr>
+          <w:p>
+            <w:pPr>
+              <w:pStyle w:val="Commarcadores"/>
+              <w:numPr>
+                <w:ilvl w:val="0"/>
+                <w:numId w:val="0"/>
+              </w:numPr>
+              <w:spacing w:after="200" w:line="276" w:lineRule="auto"/>
+              <w:jc w:val="center"/>
+              <w:cnfStyle w:val="000000100000" w:firstRow="0" w:lastRow="0" w:firstColumn="0" w:lastColumn="0" w:oddVBand="0" w:evenVBand="0" w:oddHBand="1" w:evenHBand="0" w:firstRowFirstColumn="0" w:firstRowLastColumn="0" w:lastRowFirstColumn="0" w:lastRowLastColumn="0"/>
+              <w:rPr>
+                <w:sz w:val="16"/>
+                <w:szCs w:val="16"/>
+                <w:lang w:val="pt-BR"/>
+              </w:rPr>
+            </w:pPr>
+            <w:r>
+              <w:rPr>
+                <w:sz w:val="16"/>
+                <w:szCs w:val="16"/>
+                <w:lang w:val="pt-BR"/>
+              </w:rPr>
+              <w:t>(1, 1)</w:t>
+            </w:r>
+          </w:p>
+        </w:tc>
+        <w:tc>
+          <w:tcPr>
+            <w:tcW w:w="0" w:type="auto"/>
+            <w:hideMark/>
+          </w:tcPr>
+          <w:p>
+            <w:pPr>
+              <w:pStyle w:val="Commarcadores"/>
+              <w:numPr>
+                <w:ilvl w:val="0"/>
+                <w:numId w:val="0"/>
+              </w:numPr>
+              <w:spacing w:after="200" w:line="276" w:lineRule="auto"/>
+              <w:jc w:val="center"/>
+              <w:cnfStyle w:val="000000100000" w:firstRow="0" w:lastRow="0" w:firstColumn="0" w:lastColumn="0" w:oddVBand="0" w:evenVBand="0" w:oddHBand="1" w:evenHBand="0" w:firstRowFirstColumn="0" w:firstRowLastColumn="0" w:lastRowFirstColumn="0" w:lastRowLastColumn="0"/>
+              <w:rPr>
+                <w:sz w:val="16"/>
+                <w:szCs w:val="16"/>
+                <w:lang w:val="pt-BR"/>
+              </w:rPr>
+            </w:pPr>
+            <w:r>
+              <w:rPr>
+                <w:sz w:val="16"/>
+                <w:szCs w:val="16"/>
+                <w:lang w:val="pt-BR"/>
+              </w:rPr>
+              <w:t>Cada item pertence a uma instituição.</w:t>
+            </w:r>
+          </w:p>
+        </w:tc>
+      </w:tr>
+      <w:tr>
+        <w:trPr>
+          <w:trHeight w:val="434"/>
+        </w:trPr>
+        <w:tc>
+          <w:tcPr>
+            <w:cnfStyle w:val="001000000000" w:firstRow="0" w:lastRow="0" w:firstColumn="1" w:lastColumn="0" w:oddVBand="0" w:evenVBand="0" w:oddHBand="0" w:evenHBand="0" w:firstRowFirstColumn="0" w:firstRowLastColumn="0" w:lastRowFirstColumn="0" w:lastRowLastColumn="0"/>
+            <w:tcW w:w="0" w:type="auto"/>
+            <w:hideMark/>
+          </w:tcPr>
+          <w:p>
+            <w:pPr>
+              <w:pStyle w:val="Commarcadores"/>
+              <w:numPr>
+                <w:ilvl w:val="0"/>
+                <w:numId w:val="0"/>
+              </w:numPr>
+              <w:spacing w:after="200" w:line="276" w:lineRule="auto"/>
+              <w:jc w:val="center"/>
+              <w:rPr>
+                <w:sz w:val="16"/>
+                <w:szCs w:val="16"/>
+                <w:lang w:val="pt-BR"/>
+              </w:rPr>
+            </w:pPr>
+            <w:proofErr w:type="spellStart"/>
+            <w:r>
+              <w:rPr>
+                <w:sz w:val="16"/>
+                <w:szCs w:val="16"/>
+                <w:lang w:val="pt-BR"/>
+              </w:rPr>
+              <w:t>usuarios</w:t>
+            </w:r>
+            <w:proofErr w:type="spellEnd"/>
+          </w:p>
+        </w:tc>
+        <w:tc>
+          <w:tcPr>
+            <w:tcW w:w="0" w:type="auto"/>
+            <w:hideMark/>
+          </w:tcPr>
+          <w:p>
+            <w:pPr>
+              <w:pStyle w:val="Commarcadores"/>
+              <w:numPr>
+                <w:ilvl w:val="0"/>
+                <w:numId w:val="0"/>
+              </w:numPr>
+              <w:spacing w:after="200" w:line="276" w:lineRule="auto"/>
+              <w:jc w:val="center"/>
+              <w:cnfStyle w:val="000000000000" w:firstRow="0" w:lastRow="0" w:firstColumn="0" w:lastColumn="0" w:oddVBand="0" w:evenVBand="0" w:oddHBand="0" w:evenHBand="0" w:firstRowFirstColumn="0" w:firstRowLastColumn="0" w:lastRowFirstColumn="0" w:lastRowLastColumn="0"/>
+              <w:rPr>
+                <w:sz w:val="16"/>
+                <w:szCs w:val="16"/>
+                <w:lang w:val="pt-BR"/>
+              </w:rPr>
+            </w:pPr>
+            <w:r>
+              <w:rPr>
+                <w:sz w:val="16"/>
+                <w:szCs w:val="16"/>
+                <w:lang w:val="pt-BR"/>
+              </w:rPr>
+              <w:t>reservas</w:t>
+            </w:r>
+          </w:p>
+        </w:tc>
+        <w:tc>
+          <w:tcPr>
+            <w:tcW w:w="0" w:type="auto"/>
+            <w:hideMark/>
+          </w:tcPr>
+          <w:p>
+            <w:pPr>
+              <w:pStyle w:val="Commarcadores"/>
+              <w:numPr>
+                <w:ilvl w:val="0"/>
+                <w:numId w:val="0"/>
+              </w:numPr>
+              <w:spacing w:after="200" w:line="276" w:lineRule="auto"/>
+              <w:jc w:val="center"/>
+              <w:cnfStyle w:val="000000000000" w:firstRow="0" w:lastRow="0" w:firstColumn="0" w:lastColumn="0" w:oddVBand="0" w:evenVBand="0" w:oddHBand="0" w:evenHBand="0" w:firstRowFirstColumn="0" w:firstRowLastColumn="0" w:lastRowFirstColumn="0" w:lastRowLastColumn="0"/>
+              <w:rPr>
+                <w:sz w:val="16"/>
+                <w:szCs w:val="16"/>
+                <w:lang w:val="pt-BR"/>
+              </w:rPr>
+            </w:pPr>
+            <w:r>
+              <w:rPr>
+                <w:sz w:val="16"/>
+                <w:szCs w:val="16"/>
+                <w:lang w:val="pt-BR"/>
+              </w:rPr>
+              <w:t>(0, N)</w:t>
+            </w:r>
+          </w:p>
+        </w:tc>
+        <w:tc>
+          <w:tcPr>
+            <w:tcW w:w="0" w:type="auto"/>
+            <w:hideMark/>
+          </w:tcPr>
+          <w:p>
+            <w:pPr>
+              <w:pStyle w:val="Commarcadores"/>
+              <w:numPr>
+                <w:ilvl w:val="0"/>
+                <w:numId w:val="0"/>
+              </w:numPr>
+              <w:spacing w:after="200" w:line="276" w:lineRule="auto"/>
+              <w:jc w:val="center"/>
+              <w:cnfStyle w:val="000000000000" w:firstRow="0" w:lastRow="0" w:firstColumn="0" w:lastColumn="0" w:oddVBand="0" w:evenVBand="0" w:oddHBand="0" w:evenHBand="0" w:firstRowFirstColumn="0" w:firstRowLastColumn="0" w:lastRowFirstColumn="0" w:lastRowLastColumn="0"/>
+              <w:rPr>
+                <w:sz w:val="16"/>
+                <w:szCs w:val="16"/>
+                <w:lang w:val="pt-BR"/>
+              </w:rPr>
+            </w:pPr>
+            <w:r>
+              <w:rPr>
+                <w:sz w:val="16"/>
+                <w:szCs w:val="16"/>
+                <w:lang w:val="pt-BR"/>
+              </w:rPr>
+              <w:t>(1, 1)</w:t>
+            </w:r>
+          </w:p>
+        </w:tc>
+        <w:tc>
+          <w:tcPr>
+            <w:tcW w:w="0" w:type="auto"/>
+            <w:hideMark/>
+          </w:tcPr>
+          <w:p>
+            <w:pPr>
+              <w:pStyle w:val="Commarcadores"/>
+              <w:numPr>
+                <w:ilvl w:val="0"/>
+                <w:numId w:val="0"/>
+              </w:numPr>
+              <w:spacing w:after="200" w:line="276" w:lineRule="auto"/>
+              <w:jc w:val="center"/>
+              <w:cnfStyle w:val="000000000000" w:firstRow="0" w:lastRow="0" w:firstColumn="0" w:lastColumn="0" w:oddVBand="0" w:evenVBand="0" w:oddHBand="0" w:evenHBand="0" w:firstRowFirstColumn="0" w:firstRowLastColumn="0" w:lastRowFirstColumn="0" w:lastRowLastColumn="0"/>
+              <w:rPr>
+                <w:sz w:val="16"/>
+                <w:szCs w:val="16"/>
+                <w:lang w:val="pt-BR"/>
+              </w:rPr>
+            </w:pPr>
+            <w:r>
+              <w:rPr>
+                <w:sz w:val="16"/>
+                <w:szCs w:val="16"/>
+                <w:lang w:val="pt-BR"/>
+              </w:rPr>
+              <w:t xml:space="preserve">Usuários fazem </w:t>
+            </w:r>
+            <w:proofErr w:type="spellStart"/>
+            <w:r>
+              <w:rPr>
+                <w:sz w:val="16"/>
+                <w:szCs w:val="16"/>
+                <w:lang w:val="pt-BR"/>
+              </w:rPr>
+              <w:t>váres</w:t>
+            </w:r>
+            <w:r>
+              <w:rPr>
+                <w:sz w:val="16"/>
+                <w:szCs w:val="16"/>
+                <w:lang w:val="pt-BR"/>
+              </w:rPr>
+              <w:t>reservas</w:t>
+            </w:r>
+            <w:proofErr w:type="spellEnd"/>
+            <w:r>
+              <w:rPr>
+                <w:sz w:val="16"/>
+                <w:szCs w:val="16"/>
+                <w:lang w:val="pt-BR"/>
+              </w:rPr>
+              <w:t>.</w:t>
+            </w:r>
+          </w:p>
+        </w:tc>
+      </w:tr>
+      <w:tr>
+        <w:trPr>
+          <w:cnfStyle w:val="000000100000" w:firstRow="0" w:lastRow="0" w:firstColumn="0" w:lastColumn="0" w:oddVBand="0" w:evenVBand="0" w:oddHBand="1" w:evenHBand="0" w:firstRowFirstColumn="0" w:firstRowLastColumn="0" w:lastRowFirstColumn="0" w:lastRowLastColumn="0"/>
+          <w:trHeight w:val="443"/>
+        </w:trPr>
+        <w:tc>
+          <w:tcPr>
+            <w:cnfStyle w:val="001000000000" w:firstRow="0" w:lastRow="0" w:firstColumn="1" w:lastColumn="0" w:oddVBand="0" w:evenVBand="0" w:oddHBand="0" w:evenHBand="0" w:firstRowFirstColumn="0" w:firstRowLastColumn="0" w:lastRowFirstColumn="0" w:lastRowLastColumn="0"/>
+            <w:tcW w:w="0" w:type="auto"/>
+            <w:hideMark/>
+          </w:tcPr>
+          <w:p>
+            <w:pPr>
+              <w:pStyle w:val="Commarcadores"/>
+              <w:numPr>
+                <w:ilvl w:val="0"/>
+                <w:numId w:val="0"/>
+              </w:numPr>
+              <w:spacing w:after="200" w:line="276" w:lineRule="auto"/>
+              <w:jc w:val="center"/>
+              <w:rPr>
+                <w:sz w:val="16"/>
+                <w:szCs w:val="16"/>
+                <w:lang w:val="pt-BR"/>
+              </w:rPr>
+            </w:pPr>
+            <w:proofErr w:type="spellStart"/>
+            <w:r>
+              <w:rPr>
+                <w:sz w:val="16"/>
+                <w:szCs w:val="16"/>
+                <w:lang w:val="pt-BR"/>
+              </w:rPr>
+              <w:t>espacos</w:t>
+            </w:r>
+            <w:proofErr w:type="spellEnd"/>
+          </w:p>
+        </w:tc>
+        <w:tc>
+          <w:tcPr>
+            <w:tcW w:w="0" w:type="auto"/>
+            <w:hideMark/>
+          </w:tcPr>
+          <w:p>
+            <w:pPr>
+              <w:pStyle w:val="Commarcadores"/>
+              <w:numPr>
+                <w:ilvl w:val="0"/>
+                <w:numId w:val="0"/>
+              </w:numPr>
+              <w:spacing w:after="200" w:line="276" w:lineRule="auto"/>
+              <w:jc w:val="center"/>
+              <w:cnfStyle w:val="000000100000" w:firstRow="0" w:lastRow="0" w:firstColumn="0" w:lastColumn="0" w:oddVBand="0" w:evenVBand="0" w:oddHBand="1" w:evenHBand="0" w:firstRowFirstColumn="0" w:firstRowLastColumn="0" w:lastRowFirstColumn="0" w:lastRowLastColumn="0"/>
+              <w:rPr>
+                <w:sz w:val="16"/>
+                <w:szCs w:val="16"/>
+                <w:lang w:val="pt-BR"/>
+              </w:rPr>
+            </w:pPr>
+            <w:r>
+              <w:rPr>
+                <w:sz w:val="16"/>
+                <w:szCs w:val="16"/>
+                <w:lang w:val="pt-BR"/>
+              </w:rPr>
+              <w:t>reservas</w:t>
+            </w:r>
+          </w:p>
+        </w:tc>
+        <w:tc>
+          <w:tcPr>
+            <w:tcW w:w="0" w:type="auto"/>
+            <w:hideMark/>
+          </w:tcPr>
+          <w:p>
+            <w:pPr>
+              <w:pStyle w:val="Commarcadores"/>
+              <w:numPr>
+                <w:ilvl w:val="0"/>
+                <w:numId w:val="0"/>
+              </w:numPr>
+              <w:spacing w:after="200" w:line="276" w:lineRule="auto"/>
+              <w:jc w:val="center"/>
+              <w:cnfStyle w:val="000000100000" w:firstRow="0" w:lastRow="0" w:firstColumn="0" w:lastColumn="0" w:oddVBand="0" w:evenVBand="0" w:oddHBand="1" w:evenHBand="0" w:firstRowFirstColumn="0" w:firstRowLastColumn="0" w:lastRowFirstColumn="0" w:lastRowLastColumn="0"/>
+              <w:rPr>
+                <w:sz w:val="16"/>
+                <w:szCs w:val="16"/>
+                <w:lang w:val="pt-BR"/>
+              </w:rPr>
+            </w:pPr>
+            <w:r>
+              <w:rPr>
+                <w:sz w:val="16"/>
+                <w:szCs w:val="16"/>
+                <w:lang w:val="pt-BR"/>
+              </w:rPr>
+              <w:t>(0, N)</w:t>
+            </w:r>
+          </w:p>
+        </w:tc>
+        <w:tc>
+          <w:tcPr>
+            <w:tcW w:w="0" w:type="auto"/>
+            <w:hideMark/>
+          </w:tcPr>
+          <w:p>
+            <w:pPr>
+              <w:pStyle w:val="Commarcadores"/>
+              <w:numPr>
+                <w:ilvl w:val="0"/>
+                <w:numId w:val="0"/>
+              </w:numPr>
+              <w:spacing w:after="200" w:line="276" w:lineRule="auto"/>
+              <w:jc w:val="center"/>
+              <w:cnfStyle w:val="000000100000" w:firstRow="0" w:lastRow="0" w:firstColumn="0" w:lastColumn="0" w:oddVBand="0" w:evenVBand="0" w:oddHBand="1" w:evenHBand="0" w:firstRowFirstColumn="0" w:firstRowLastColumn="0" w:lastRowFirstColumn="0" w:lastRowLastColumn="0"/>
+              <w:rPr>
+                <w:sz w:val="16"/>
+                <w:szCs w:val="16"/>
+                <w:lang w:val="pt-BR"/>
+              </w:rPr>
+            </w:pPr>
+            <w:r>
+              <w:rPr>
+                <w:sz w:val="16"/>
+                <w:szCs w:val="16"/>
+                <w:lang w:val="pt-BR"/>
+              </w:rPr>
+              <w:t>(1, 1)</w:t>
+            </w:r>
+          </w:p>
+        </w:tc>
+        <w:tc>
+          <w:tcPr>
+            <w:tcW w:w="0" w:type="auto"/>
+            <w:hideMark/>
+          </w:tcPr>
+          <w:p>
+            <w:pPr>
+              <w:pStyle w:val="Commarcadores"/>
+              <w:numPr>
+                <w:ilvl w:val="0"/>
+                <w:numId w:val="0"/>
+              </w:numPr>
+              <w:spacing w:after="200" w:line="276" w:lineRule="auto"/>
+              <w:jc w:val="center"/>
+              <w:cnfStyle w:val="000000100000" w:firstRow="0" w:lastRow="0" w:firstColumn="0" w:lastColumn="0" w:oddVBand="0" w:evenVBand="0" w:oddHBand="1" w:evenHBand="0" w:firstRowFirstColumn="0" w:firstRowLastColumn="0" w:lastRowFirstColumn="0" w:lastRowLastColumn="0"/>
+              <w:rPr>
+                <w:sz w:val="16"/>
+                <w:szCs w:val="16"/>
+                <w:lang w:val="pt-BR"/>
+              </w:rPr>
+            </w:pPr>
+            <w:r>
+              <w:rPr>
+                <w:sz w:val="16"/>
+                <w:szCs w:val="16"/>
+                <w:lang w:val="pt-BR"/>
+              </w:rPr>
+              <w:t>Espaços podem ser reservados.</w:t>
+            </w:r>
+          </w:p>
+        </w:tc>
+      </w:tr>
+      <w:tr>
+        <w:trPr>
+          <w:trHeight w:val="443"/>
+        </w:trPr>
+        <w:tc>
+          <w:tcPr>
+            <w:cnfStyle w:val="001000000000" w:firstRow="0" w:lastRow="0" w:firstColumn="1" w:lastColumn="0" w:oddVBand="0" w:evenVBand="0" w:oddHBand="0" w:evenHBand="0" w:firstRowFirstColumn="0" w:firstRowLastColumn="0" w:lastRowFirstColumn="0" w:lastRowLastColumn="0"/>
+            <w:tcW w:w="0" w:type="auto"/>
+            <w:hideMark/>
+          </w:tcPr>
+          <w:p>
+            <w:pPr>
+              <w:pStyle w:val="Commarcadores"/>
+              <w:numPr>
+                <w:ilvl w:val="0"/>
+                <w:numId w:val="0"/>
+              </w:numPr>
+              <w:spacing w:after="200" w:line="276" w:lineRule="auto"/>
+              <w:jc w:val="center"/>
+              <w:rPr>
+                <w:sz w:val="16"/>
+                <w:szCs w:val="16"/>
+                <w:lang w:val="pt-BR"/>
+              </w:rPr>
+            </w:pPr>
+            <w:proofErr w:type="spellStart"/>
+            <w:r>
+              <w:rPr>
+                <w:sz w:val="16"/>
+                <w:szCs w:val="16"/>
+                <w:lang w:val="pt-BR"/>
+              </w:rPr>
+              <w:t>espacos</w:t>
+            </w:r>
+            <w:proofErr w:type="spellEnd"/>
+          </w:p>
+        </w:tc>
+        <w:tc>
+          <w:tcPr>
+            <w:tcW w:w="0" w:type="auto"/>
+            <w:hideMark/>
+          </w:tcPr>
+          <w:p>
+            <w:pPr>
+              <w:pStyle w:val="Commarcadores"/>
+              <w:numPr>
+                <w:ilvl w:val="0"/>
+                <w:numId w:val="0"/>
+              </w:numPr>
+              <w:spacing w:after="200" w:line="276" w:lineRule="auto"/>
+              <w:jc w:val="center"/>
+              <w:cnfStyle w:val="000000000000" w:firstRow="0" w:lastRow="0" w:firstColumn="0" w:lastColumn="0" w:oddVBand="0" w:evenVBand="0" w:oddHBand="0" w:evenHBand="0" w:firstRowFirstColumn="0" w:firstRowLastColumn="0" w:lastRowFirstColumn="0" w:lastRowLastColumn="0"/>
+              <w:rPr>
+                <w:sz w:val="16"/>
+                <w:szCs w:val="16"/>
+                <w:lang w:val="pt-BR"/>
+              </w:rPr>
+            </w:pPr>
+            <w:r>
+              <w:rPr>
+                <w:sz w:val="16"/>
+                <w:szCs w:val="16"/>
+                <w:lang w:val="pt-BR"/>
+              </w:rPr>
+              <w:t>chaves</w:t>
+            </w:r>
+          </w:p>
+        </w:tc>
+        <w:tc>
+          <w:tcPr>
+            <w:tcW w:w="0" w:type="auto"/>
+            <w:hideMark/>
+          </w:tcPr>
+          <w:p>
+            <w:pPr>
+              <w:pStyle w:val="Commarcadores"/>
+              <w:numPr>
+                <w:ilvl w:val="0"/>
+                <w:numId w:val="0"/>
+              </w:numPr>
+              <w:spacing w:after="200" w:line="276" w:lineRule="auto"/>
+              <w:jc w:val="center"/>
+              <w:cnfStyle w:val="000000000000" w:firstRow="0" w:lastRow="0" w:firstColumn="0" w:lastColumn="0" w:oddVBand="0" w:evenVBand="0" w:oddHBand="0" w:evenHBand="0" w:firstRowFirstColumn="0" w:firstRowLastColumn="0" w:lastRowFirstColumn="0" w:lastRowLastColumn="0"/>
+              <w:rPr>
+                <w:sz w:val="16"/>
+                <w:szCs w:val="16"/>
+                <w:lang w:val="pt-BR"/>
+              </w:rPr>
+            </w:pPr>
+            <w:r>
+              <w:rPr>
+                <w:sz w:val="16"/>
+                <w:szCs w:val="16"/>
+                <w:lang w:val="pt-BR"/>
+              </w:rPr>
+              <w:t>(0, 1)</w:t>
+            </w:r>
+          </w:p>
+        </w:tc>
+        <w:tc>
+          <w:tcPr>
+            <w:tcW w:w="0" w:type="auto"/>
+            <w:hideMark/>
+          </w:tcPr>
+          <w:p>
+            <w:pPr>
+              <w:pStyle w:val="Commarcadores"/>
+              <w:numPr>
+                <w:ilvl w:val="0"/>
+                <w:numId w:val="0"/>
+              </w:numPr>
+              <w:spacing w:after="200" w:line="276" w:lineRule="auto"/>
+              <w:jc w:val="center"/>
+              <w:cnfStyle w:val="000000000000" w:firstRow="0" w:lastRow="0" w:firstColumn="0" w:lastColumn="0" w:oddVBand="0" w:evenVBand="0" w:oddHBand="0" w:evenHBand="0" w:firstRowFirstColumn="0" w:firstRowLastColumn="0" w:lastRowFirstColumn="0" w:lastRowLastColumn="0"/>
+              <w:rPr>
+                <w:sz w:val="16"/>
+                <w:szCs w:val="16"/>
+                <w:lang w:val="pt-BR"/>
+              </w:rPr>
+            </w:pPr>
+            <w:r>
+              <w:rPr>
+                <w:sz w:val="16"/>
+                <w:szCs w:val="16"/>
+                <w:lang w:val="pt-BR"/>
+              </w:rPr>
+              <w:t>(</w:t>
+            </w:r>
+            <w:r>
+              <w:rPr>
+                <w:sz w:val="16"/>
+                <w:szCs w:val="16"/>
+                <w:lang w:val="pt-BR"/>
+              </w:rPr>
+              <w:t>0</w:t>
+            </w:r>
+            <w:r>
+              <w:rPr>
+                <w:sz w:val="16"/>
+                <w:szCs w:val="16"/>
+                <w:lang w:val="pt-BR"/>
+              </w:rPr>
+              <w:t>, 1)</w:t>
+            </w:r>
+          </w:p>
+        </w:tc>
+        <w:tc>
+          <w:tcPr>
+            <w:tcW w:w="0" w:type="auto"/>
+            <w:hideMark/>
+          </w:tcPr>
+          <w:p>
+            <w:pPr>
+              <w:pStyle w:val="Commarcadores"/>
+              <w:numPr>
+                <w:ilvl w:val="0"/>
+                <w:numId w:val="0"/>
+              </w:numPr>
+              <w:spacing w:after="200" w:line="276" w:lineRule="auto"/>
+              <w:jc w:val="center"/>
+              <w:cnfStyle w:val="000000000000" w:firstRow="0" w:lastRow="0" w:firstColumn="0" w:lastColumn="0" w:oddVBand="0" w:evenVBand="0" w:oddHBand="0" w:evenHBand="0" w:firstRowFirstColumn="0" w:firstRowLastColumn="0" w:lastRowFirstColumn="0" w:lastRowLastColumn="0"/>
+              <w:rPr>
+                <w:sz w:val="16"/>
+                <w:szCs w:val="16"/>
+                <w:lang w:val="pt-BR"/>
+              </w:rPr>
+            </w:pPr>
+            <w:r>
+              <w:rPr>
+                <w:sz w:val="16"/>
+                <w:szCs w:val="16"/>
+                <w:lang w:val="pt-BR"/>
+              </w:rPr>
+              <w:t>Cada chave está ligada a um espaço.</w:t>
+            </w:r>
+          </w:p>
+        </w:tc>
+      </w:tr>
+      <w:tr>
+        <w:trPr>
+          <w:cnfStyle w:val="000000100000" w:firstRow="0" w:lastRow="0" w:firstColumn="0" w:lastColumn="0" w:oddVBand="0" w:evenVBand="0" w:oddHBand="1" w:evenHBand="0" w:firstRowFirstColumn="0" w:firstRowLastColumn="0" w:lastRowFirstColumn="0" w:lastRowLastColumn="0"/>
+          <w:trHeight w:val="674"/>
+        </w:trPr>
+        <w:tc>
+          <w:tcPr>
+            <w:cnfStyle w:val="001000000000" w:firstRow="0" w:lastRow="0" w:firstColumn="1" w:lastColumn="0" w:oddVBand="0" w:evenVBand="0" w:oddHBand="0" w:evenHBand="0" w:firstRowFirstColumn="0" w:firstRowLastColumn="0" w:lastRowFirstColumn="0" w:lastRowLastColumn="0"/>
+            <w:tcW w:w="0" w:type="auto"/>
+            <w:hideMark/>
+          </w:tcPr>
+          <w:p>
+            <w:pPr>
+              <w:pStyle w:val="Commarcadores"/>
+              <w:numPr>
+                <w:ilvl w:val="0"/>
+                <w:numId w:val="0"/>
+              </w:numPr>
+              <w:spacing w:after="200" w:line="276" w:lineRule="auto"/>
+              <w:jc w:val="center"/>
+              <w:rPr>
+                <w:sz w:val="16"/>
+                <w:szCs w:val="16"/>
+                <w:lang w:val="pt-BR"/>
+              </w:rPr>
+            </w:pPr>
+            <w:r>
+              <w:rPr>
+                <w:sz w:val="16"/>
+                <w:szCs w:val="16"/>
+                <w:lang w:val="pt-BR"/>
+              </w:rPr>
+              <w:t>chaves</w:t>
+            </w:r>
+          </w:p>
+        </w:tc>
+        <w:tc>
+          <w:tcPr>
+            <w:tcW w:w="0" w:type="auto"/>
+            <w:hideMark/>
+          </w:tcPr>
+          <w:p>
+            <w:pPr>
+              <w:pStyle w:val="Commarcadores"/>
+              <w:numPr>
+                <w:ilvl w:val="0"/>
+                <w:numId w:val="0"/>
+              </w:numPr>
+              <w:spacing w:after="200" w:line="276" w:lineRule="auto"/>
+              <w:jc w:val="center"/>
+              <w:cnfStyle w:val="000000100000" w:firstRow="0" w:lastRow="0" w:firstColumn="0" w:lastColumn="0" w:oddVBand="0" w:evenVBand="0" w:oddHBand="1" w:evenHBand="0" w:firstRowFirstColumn="0" w:firstRowLastColumn="0" w:lastRowFirstColumn="0" w:lastRowLastColumn="0"/>
+              <w:rPr>
+                <w:sz w:val="16"/>
+                <w:szCs w:val="16"/>
+                <w:lang w:val="pt-BR"/>
+              </w:rPr>
+            </w:pPr>
+            <w:proofErr w:type="spellStart"/>
+            <w:r>
+              <w:rPr>
+                <w:sz w:val="16"/>
+                <w:szCs w:val="16"/>
+                <w:lang w:val="pt-BR"/>
+              </w:rPr>
+              <w:t>movimentacoes_chaves</w:t>
+            </w:r>
+            <w:proofErr w:type="spellEnd"/>
+          </w:p>
+        </w:tc>
+        <w:tc>
+          <w:tcPr>
+            <w:tcW w:w="0" w:type="auto"/>
+            <w:hideMark/>
+          </w:tcPr>
+          <w:p>
+            <w:pPr>
+              <w:pStyle w:val="Commarcadores"/>
+              <w:numPr>
+                <w:ilvl w:val="0"/>
+                <w:numId w:val="0"/>
+              </w:numPr>
+              <w:spacing w:after="200" w:line="276" w:lineRule="auto"/>
+              <w:jc w:val="center"/>
+              <w:cnfStyle w:val="000000100000" w:firstRow="0" w:lastRow="0" w:firstColumn="0" w:lastColumn="0" w:oddVBand="0" w:evenVBand="0" w:oddHBand="1" w:evenHBand="0" w:firstRowFirstColumn="0" w:firstRowLastColumn="0" w:lastRowFirstColumn="0" w:lastRowLastColumn="0"/>
+              <w:rPr>
+                <w:sz w:val="16"/>
+                <w:szCs w:val="16"/>
+                <w:lang w:val="pt-BR"/>
+              </w:rPr>
+            </w:pPr>
+            <w:r>
+              <w:rPr>
+                <w:sz w:val="16"/>
+                <w:szCs w:val="16"/>
+                <w:lang w:val="pt-BR"/>
+              </w:rPr>
+              <w:t>(0, N)</w:t>
+            </w:r>
+          </w:p>
+        </w:tc>
+        <w:tc>
+          <w:tcPr>
+            <w:tcW w:w="0" w:type="auto"/>
+            <w:hideMark/>
+          </w:tcPr>
+          <w:p>
+            <w:pPr>
+              <w:pStyle w:val="Commarcadores"/>
+              <w:numPr>
+                <w:ilvl w:val="0"/>
+                <w:numId w:val="0"/>
+              </w:numPr>
+              <w:spacing w:after="200" w:line="276" w:lineRule="auto"/>
+              <w:jc w:val="center"/>
+              <w:cnfStyle w:val="000000100000" w:firstRow="0" w:lastRow="0" w:firstColumn="0" w:lastColumn="0" w:oddVBand="0" w:evenVBand="0" w:oddHBand="1" w:evenHBand="0" w:firstRowFirstColumn="0" w:firstRowLastColumn="0" w:lastRowFirstColumn="0" w:lastRowLastColumn="0"/>
+              <w:rPr>
+                <w:sz w:val="16"/>
+                <w:szCs w:val="16"/>
+                <w:lang w:val="pt-BR"/>
+              </w:rPr>
+            </w:pPr>
+            <w:r>
+              <w:rPr>
+                <w:sz w:val="16"/>
+                <w:szCs w:val="16"/>
+                <w:lang w:val="pt-BR"/>
+              </w:rPr>
+              <w:t>(1, 1)</w:t>
+            </w:r>
+          </w:p>
+        </w:tc>
+        <w:tc>
+          <w:tcPr>
+            <w:tcW w:w="0" w:type="auto"/>
+            <w:hideMark/>
+          </w:tcPr>
+          <w:p>
+            <w:pPr>
+              <w:pStyle w:val="Commarcadores"/>
+              <w:numPr>
+                <w:ilvl w:val="0"/>
+                <w:numId w:val="0"/>
+              </w:numPr>
+              <w:spacing w:after="200" w:line="276" w:lineRule="auto"/>
+              <w:jc w:val="center"/>
+              <w:cnfStyle w:val="000000100000" w:firstRow="0" w:lastRow="0" w:firstColumn="0" w:lastColumn="0" w:oddVBand="0" w:evenVBand="0" w:oddHBand="1" w:evenHBand="0" w:firstRowFirstColumn="0" w:firstRowLastColumn="0" w:lastRowFirstColumn="0" w:lastRowLastColumn="0"/>
+              <w:rPr>
+                <w:sz w:val="16"/>
+                <w:szCs w:val="16"/>
+                <w:lang w:val="pt-BR"/>
+              </w:rPr>
+            </w:pPr>
+            <w:r>
+              <w:rPr>
+                <w:sz w:val="16"/>
+                <w:szCs w:val="16"/>
+                <w:lang w:val="pt-BR"/>
+              </w:rPr>
+              <w:t>Uma chave pode ter várias movimentações.</w:t>
+            </w:r>
+          </w:p>
+        </w:tc>
+      </w:tr>
+      <w:tr>
+        <w:trPr>
+          <w:trHeight w:val="674"/>
+        </w:trPr>
+        <w:tc>
+          <w:tcPr>
+            <w:cnfStyle w:val="001000000000" w:firstRow="0" w:lastRow="0" w:firstColumn="1" w:lastColumn="0" w:oddVBand="0" w:evenVBand="0" w:oddHBand="0" w:evenHBand="0" w:firstRowFirstColumn="0" w:firstRowLastColumn="0" w:lastRowFirstColumn="0" w:lastRowLastColumn="0"/>
+            <w:tcW w:w="0" w:type="auto"/>
+            <w:hideMark/>
+          </w:tcPr>
+          <w:p>
+            <w:pPr>
+              <w:pStyle w:val="Commarcadores"/>
+              <w:numPr>
+                <w:ilvl w:val="0"/>
+                <w:numId w:val="0"/>
+              </w:numPr>
+              <w:spacing w:after="200" w:line="276" w:lineRule="auto"/>
+              <w:jc w:val="center"/>
+              <w:rPr>
+                <w:sz w:val="16"/>
+                <w:szCs w:val="16"/>
+                <w:lang w:val="pt-BR"/>
+              </w:rPr>
+            </w:pPr>
+            <w:proofErr w:type="spellStart"/>
+            <w:r>
+              <w:rPr>
+                <w:sz w:val="16"/>
+                <w:szCs w:val="16"/>
+                <w:lang w:val="pt-BR"/>
+              </w:rPr>
+              <w:t>usuarios</w:t>
+            </w:r>
+            <w:proofErr w:type="spellEnd"/>
+          </w:p>
+        </w:tc>
+        <w:tc>
+          <w:tcPr>
+            <w:tcW w:w="0" w:type="auto"/>
+            <w:hideMark/>
+          </w:tcPr>
+          <w:p>
+            <w:pPr>
+              <w:pStyle w:val="Commarcadores"/>
+              <w:numPr>
+                <w:ilvl w:val="0"/>
+                <w:numId w:val="0"/>
+              </w:numPr>
+              <w:spacing w:after="200" w:line="276" w:lineRule="auto"/>
+              <w:jc w:val="center"/>
+              <w:cnfStyle w:val="000000000000" w:firstRow="0" w:lastRow="0" w:firstColumn="0" w:lastColumn="0" w:oddVBand="0" w:evenVBand="0" w:oddHBand="0" w:evenHBand="0" w:firstRowFirstColumn="0" w:firstRowLastColumn="0" w:lastRowFirstColumn="0" w:lastRowLastColumn="0"/>
+              <w:rPr>
+                <w:sz w:val="16"/>
+                <w:szCs w:val="16"/>
+                <w:lang w:val="pt-BR"/>
+              </w:rPr>
+            </w:pPr>
+            <w:proofErr w:type="spellStart"/>
+            <w:r>
+              <w:rPr>
+                <w:sz w:val="16"/>
+                <w:szCs w:val="16"/>
+                <w:lang w:val="pt-BR"/>
+              </w:rPr>
+              <w:t>movimentacoes_chaves</w:t>
+            </w:r>
+            <w:proofErr w:type="spellEnd"/>
+          </w:p>
+        </w:tc>
+        <w:tc>
+          <w:tcPr>
+            <w:tcW w:w="0" w:type="auto"/>
+            <w:hideMark/>
+          </w:tcPr>
+          <w:p>
+            <w:pPr>
+              <w:pStyle w:val="Commarcadores"/>
+              <w:numPr>
+                <w:ilvl w:val="0"/>
+                <w:numId w:val="0"/>
+              </w:numPr>
+              <w:spacing w:after="200" w:line="276" w:lineRule="auto"/>
+              <w:jc w:val="center"/>
+              <w:cnfStyle w:val="000000000000" w:firstRow="0" w:lastRow="0" w:firstColumn="0" w:lastColumn="0" w:oddVBand="0" w:evenVBand="0" w:oddHBand="0" w:evenHBand="0" w:firstRowFirstColumn="0" w:firstRowLastColumn="0" w:lastRowFirstColumn="0" w:lastRowLastColumn="0"/>
+              <w:rPr>
+                <w:sz w:val="16"/>
+                <w:szCs w:val="16"/>
+                <w:lang w:val="pt-BR"/>
+              </w:rPr>
+            </w:pPr>
+            <w:r>
+              <w:rPr>
+                <w:sz w:val="16"/>
+                <w:szCs w:val="16"/>
+                <w:lang w:val="pt-BR"/>
+              </w:rPr>
+              <w:t>(0, N)</w:t>
+            </w:r>
+          </w:p>
+        </w:tc>
+        <w:tc>
+          <w:tcPr>
+            <w:tcW w:w="0" w:type="auto"/>
+            <w:hideMark/>
+          </w:tcPr>
+          <w:p>
+            <w:pPr>
+              <w:pStyle w:val="Commarcadores"/>
+              <w:numPr>
+                <w:ilvl w:val="0"/>
+                <w:numId w:val="0"/>
+              </w:numPr>
+              <w:spacing w:after="200" w:line="276" w:lineRule="auto"/>
+              <w:jc w:val="center"/>
+              <w:cnfStyle w:val="000000000000" w:firstRow="0" w:lastRow="0" w:firstColumn="0" w:lastColumn="0" w:oddVBand="0" w:evenVBand="0" w:oddHBand="0" w:evenHBand="0" w:firstRowFirstColumn="0" w:firstRowLastColumn="0" w:lastRowFirstColumn="0" w:lastRowLastColumn="0"/>
+              <w:rPr>
+                <w:sz w:val="16"/>
+                <w:szCs w:val="16"/>
+                <w:lang w:val="pt-BR"/>
+              </w:rPr>
+            </w:pPr>
+            <w:r>
+              <w:rPr>
+                <w:sz w:val="16"/>
+                <w:szCs w:val="16"/>
+                <w:lang w:val="pt-BR"/>
+              </w:rPr>
+              <w:t>(1, 1)</w:t>
+            </w:r>
+          </w:p>
+        </w:tc>
+        <w:tc>
+          <w:tcPr>
+            <w:tcW w:w="0" w:type="auto"/>
+            <w:hideMark/>
+          </w:tcPr>
+          <w:p>
+            <w:pPr>
+              <w:pStyle w:val="Commarcadores"/>
+              <w:numPr>
+                <w:ilvl w:val="0"/>
+                <w:numId w:val="0"/>
+              </w:numPr>
+              <w:spacing w:after="200" w:line="276" w:lineRule="auto"/>
+              <w:jc w:val="center"/>
+              <w:cnfStyle w:val="000000000000" w:firstRow="0" w:lastRow="0" w:firstColumn="0" w:lastColumn="0" w:oddVBand="0" w:evenVBand="0" w:oddHBand="0" w:evenHBand="0" w:firstRowFirstColumn="0" w:firstRowLastColumn="0" w:lastRowFirstColumn="0" w:lastRowLastColumn="0"/>
+              <w:rPr>
+                <w:sz w:val="16"/>
+                <w:szCs w:val="16"/>
+                <w:lang w:val="pt-BR"/>
+              </w:rPr>
+            </w:pPr>
+            <w:r>
+              <w:rPr>
+                <w:sz w:val="16"/>
+                <w:szCs w:val="16"/>
+                <w:lang w:val="pt-BR"/>
+              </w:rPr>
+              <w:t>Um usuário pode movimentar várias chaves.</w:t>
+            </w:r>
+          </w:p>
+        </w:tc>
+      </w:tr>
+      <w:tr>
+        <w:trPr>
+          <w:cnfStyle w:val="000000100000" w:firstRow="0" w:lastRow="0" w:firstColumn="0" w:lastColumn="0" w:oddVBand="0" w:evenVBand="0" w:oddHBand="1" w:evenHBand="0" w:firstRowFirstColumn="0" w:firstRowLastColumn="0" w:lastRowFirstColumn="0" w:lastRowLastColumn="0"/>
+          <w:trHeight w:val="443"/>
+        </w:trPr>
+        <w:tc>
+          <w:tcPr>
+            <w:cnfStyle w:val="001000000000" w:firstRow="0" w:lastRow="0" w:firstColumn="1" w:lastColumn="0" w:oddVBand="0" w:evenVBand="0" w:oddHBand="0" w:evenHBand="0" w:firstRowFirstColumn="0" w:firstRowLastColumn="0" w:lastRowFirstColumn="0" w:lastRowLastColumn="0"/>
+            <w:tcW w:w="0" w:type="auto"/>
+            <w:hideMark/>
+          </w:tcPr>
+          <w:p>
+            <w:pPr>
+              <w:pStyle w:val="Commarcadores"/>
+              <w:numPr>
+                <w:ilvl w:val="0"/>
+                <w:numId w:val="0"/>
+              </w:numPr>
+              <w:spacing w:after="200" w:line="276" w:lineRule="auto"/>
+              <w:jc w:val="center"/>
+              <w:rPr>
+                <w:sz w:val="16"/>
+                <w:szCs w:val="16"/>
+                <w:lang w:val="pt-BR"/>
+              </w:rPr>
+            </w:pPr>
+            <w:proofErr w:type="spellStart"/>
+            <w:r>
+              <w:rPr>
+                <w:sz w:val="16"/>
+                <w:szCs w:val="16"/>
+                <w:lang w:val="pt-BR"/>
+              </w:rPr>
+              <w:t>usuarios</w:t>
+            </w:r>
+            <w:proofErr w:type="spellEnd"/>
+          </w:p>
+        </w:tc>
+        <w:tc>
+          <w:tcPr>
+            <w:tcW w:w="0" w:type="auto"/>
+            <w:hideMark/>
+          </w:tcPr>
+          <w:p>
+            <w:pPr>
+              <w:pStyle w:val="Commarcadores"/>
+              <w:numPr>
+                <w:ilvl w:val="0"/>
+                <w:numId w:val="0"/>
+              </w:numPr>
+              <w:spacing w:after="200" w:line="276" w:lineRule="auto"/>
+              <w:jc w:val="center"/>
+              <w:cnfStyle w:val="000000100000" w:firstRow="0" w:lastRow="0" w:firstColumn="0" w:lastColumn="0" w:oddVBand="0" w:evenVBand="0" w:oddHBand="1" w:evenHBand="0" w:firstRowFirstColumn="0" w:firstRowLastColumn="0" w:lastRowFirstColumn="0" w:lastRowLastColumn="0"/>
+              <w:rPr>
+                <w:sz w:val="16"/>
+                <w:szCs w:val="16"/>
+                <w:lang w:val="pt-BR"/>
+              </w:rPr>
+            </w:pPr>
+            <w:proofErr w:type="spellStart"/>
+            <w:r>
+              <w:rPr>
+                <w:sz w:val="16"/>
+                <w:szCs w:val="16"/>
+                <w:lang w:val="pt-BR"/>
+              </w:rPr>
+              <w:t>logs_uso</w:t>
+            </w:r>
+            <w:proofErr w:type="spellEnd"/>
+          </w:p>
+        </w:tc>
+        <w:tc>
+          <w:tcPr>
+            <w:tcW w:w="0" w:type="auto"/>
+            <w:hideMark/>
+          </w:tcPr>
+          <w:p>
+            <w:pPr>
+              <w:pStyle w:val="Commarcadores"/>
+              <w:numPr>
+                <w:ilvl w:val="0"/>
+                <w:numId w:val="0"/>
+              </w:numPr>
+              <w:spacing w:after="200" w:line="276" w:lineRule="auto"/>
+              <w:jc w:val="center"/>
+              <w:cnfStyle w:val="000000100000" w:firstRow="0" w:lastRow="0" w:firstColumn="0" w:lastColumn="0" w:oddVBand="0" w:evenVBand="0" w:oddHBand="1" w:evenHBand="0" w:firstRowFirstColumn="0" w:firstRowLastColumn="0" w:lastRowFirstColumn="0" w:lastRowLastColumn="0"/>
+              <w:rPr>
+                <w:sz w:val="16"/>
+                <w:szCs w:val="16"/>
+                <w:lang w:val="pt-BR"/>
+              </w:rPr>
+            </w:pPr>
+            <w:r>
+              <w:rPr>
+                <w:sz w:val="16"/>
+                <w:szCs w:val="16"/>
+                <w:lang w:val="pt-BR"/>
+              </w:rPr>
+              <w:t>(0, N)</w:t>
+            </w:r>
+          </w:p>
+        </w:tc>
+        <w:tc>
+          <w:tcPr>
+            <w:tcW w:w="0" w:type="auto"/>
+            <w:hideMark/>
+          </w:tcPr>
+          <w:p>
+            <w:pPr>
+              <w:pStyle w:val="Commarcadores"/>
+              <w:numPr>
+                <w:ilvl w:val="0"/>
+                <w:numId w:val="0"/>
+              </w:numPr>
+              <w:spacing w:after="200" w:line="276" w:lineRule="auto"/>
+              <w:jc w:val="center"/>
+              <w:cnfStyle w:val="000000100000" w:firstRow="0" w:lastRow="0" w:firstColumn="0" w:lastColumn="0" w:oddVBand="0" w:evenVBand="0" w:oddHBand="1" w:evenHBand="0" w:firstRowFirstColumn="0" w:firstRowLastColumn="0" w:lastRowFirstColumn="0" w:lastRowLastColumn="0"/>
+              <w:rPr>
+                <w:sz w:val="16"/>
+                <w:szCs w:val="16"/>
+                <w:lang w:val="pt-BR"/>
+              </w:rPr>
+            </w:pPr>
+            <w:r>
+              <w:rPr>
+                <w:sz w:val="16"/>
+                <w:szCs w:val="16"/>
+                <w:lang w:val="pt-BR"/>
+              </w:rPr>
+              <w:t>(1, 1)</w:t>
+            </w:r>
+          </w:p>
+        </w:tc>
+        <w:tc>
+          <w:tcPr>
+            <w:tcW w:w="0" w:type="auto"/>
+            <w:hideMark/>
+          </w:tcPr>
+          <w:p>
+            <w:pPr>
+              <w:pStyle w:val="Commarcadores"/>
+              <w:numPr>
+                <w:ilvl w:val="0"/>
+                <w:numId w:val="0"/>
+              </w:numPr>
+              <w:spacing w:after="200" w:line="276" w:lineRule="auto"/>
+              <w:jc w:val="center"/>
+              <w:cnfStyle w:val="000000100000" w:firstRow="0" w:lastRow="0" w:firstColumn="0" w:lastColumn="0" w:oddVBand="0" w:evenVBand="0" w:oddHBand="1" w:evenHBand="0" w:firstRowFirstColumn="0" w:firstRowLastColumn="0" w:lastRowFirstColumn="0" w:lastRowLastColumn="0"/>
+              <w:rPr>
+                <w:sz w:val="16"/>
+                <w:szCs w:val="16"/>
+                <w:lang w:val="pt-BR"/>
+              </w:rPr>
+            </w:pPr>
+            <w:r>
+              <w:rPr>
+                <w:sz w:val="16"/>
+                <w:szCs w:val="16"/>
+                <w:lang w:val="pt-BR"/>
+              </w:rPr>
+              <w:t>Cada log é gerado por um usuário.</w:t>
+            </w:r>
+          </w:p>
+        </w:tc>
+      </w:tr>
+    </w:tbl>
+    <w:p>
+      <w:pPr>
+        <w:pStyle w:val="Commarcadores"/>
+        <w:numPr>
+          <w:ilvl w:val="0"/>
+          <w:numId w:val="0"/>
+        </w:numPr>
+        <w:ind w:left="360" w:hanging="360"/>
+        <w:jc w:val="center"/>
+        <w:rPr>
+          <w:lang w:val="pt-BR"/>
+        </w:rPr>
+      </w:pPr>
+    </w:p>
+    <w:p>
+      <w:pPr>
+        <w:pStyle w:val="Commarcadores"/>
+        <w:numPr>
+          <w:ilvl w:val="0"/>
+          <w:numId w:val="0"/>
+        </w:numPr>
+        <w:ind w:left="360" w:hanging="360"/>
+        <w:jc w:val="center"/>
+        <w:rPr>
+          <w:lang w:val="pt-BR"/>
+        </w:rPr>
+      </w:pPr>
+    </w:p>
+    <w:tbl>
+      <w:tblPr>
+        <w:tblStyle w:val="TabeladeGrade4"/>
+        <w:tblW w:w="0" w:type="auto"/>
+        <w:tblLook w:val="04A0" w:firstRow="1" w:lastRow="0" w:firstColumn="1" w:lastColumn="0" w:noHBand="0" w:noVBand="1"/>
+      </w:tblPr>
+      <w:tblGrid>
+        <w:gridCol w:w="2581"/>
+        <w:gridCol w:w="6049"/>
+      </w:tblGrid>
+      <w:tr>
+        <w:trPr>
+          <w:cnfStyle w:val="100000000000" w:firstRow="1" w:lastRow="0" w:firstColumn="0" w:lastColumn="0" w:oddVBand="0" w:evenVBand="0" w:oddHBand="0" w:evenHBand="0" w:firstRowFirstColumn="0" w:firstRowLastColumn="0" w:lastRowFirstColumn="0" w:lastRowLastColumn="0"/>
+        </w:trPr>
+        <w:tc>
+          <w:tcPr>
+            <w:cnfStyle w:val="001000000000" w:firstRow="0" w:lastRow="0" w:firstColumn="1" w:lastColumn="0" w:oddVBand="0" w:evenVBand="0" w:oddHBand="0" w:evenHBand="0" w:firstRowFirstColumn="0" w:firstRowLastColumn="0" w:lastRowFirstColumn="0" w:lastRowLastColumn="0"/>
+            <w:tcW w:w="0" w:type="auto"/>
+            <w:hideMark/>
+          </w:tcPr>
+          <w:p>
+            <w:pPr>
+              <w:pStyle w:val="Commarcadores"/>
+              <w:numPr>
+                <w:ilvl w:val="0"/>
+                <w:numId w:val="0"/>
+              </w:numPr>
+              <w:spacing w:after="200" w:line="276" w:lineRule="auto"/>
+              <w:jc w:val="both"/>
+              <w:rPr>
+                <w:lang w:val="pt-BR"/>
+              </w:rPr>
+            </w:pPr>
+            <w:r>
+              <w:rPr>
+                <w:lang w:val="pt-BR"/>
+              </w:rPr>
+              <w:t>Entidade</w:t>
+            </w:r>
+          </w:p>
+        </w:tc>
+        <w:tc>
+          <w:tcPr>
+            <w:tcW w:w="0" w:type="auto"/>
+            <w:hideMark/>
+          </w:tcPr>
+          <w:p>
+            <w:pPr>
+              <w:pStyle w:val="Commarcadores"/>
+              <w:numPr>
+                <w:ilvl w:val="0"/>
+                <w:numId w:val="0"/>
+              </w:numPr>
+              <w:spacing w:after="200" w:line="276" w:lineRule="auto"/>
+              <w:jc w:val="both"/>
+              <w:cnfStyle w:val="100000000000" w:firstRow="1" w:lastRow="0" w:firstColumn="0" w:lastColumn="0" w:oddVBand="0" w:evenVBand="0" w:oddHBand="0" w:evenHBand="0" w:firstRowFirstColumn="0" w:firstRowLastColumn="0" w:lastRowFirstColumn="0" w:lastRowLastColumn="0"/>
+              <w:rPr>
+                <w:lang w:val="pt-BR"/>
+              </w:rPr>
+            </w:pPr>
+            <w:r>
+              <w:rPr>
+                <w:lang w:val="pt-BR"/>
+              </w:rPr>
+              <w:t>Atributos</w:t>
+            </w:r>
+          </w:p>
+        </w:tc>
+      </w:tr>
+      <w:tr>
+        <w:trPr>
+          <w:cnfStyle w:val="000000100000" w:firstRow="0" w:lastRow="0" w:firstColumn="0" w:lastColumn="0" w:oddVBand="0" w:evenVBand="0" w:oddHBand="1" w:evenHBand="0" w:firstRowFirstColumn="0" w:firstRowLastColumn="0" w:lastRowFirstColumn="0" w:lastRowLastColumn="0"/>
+        </w:trPr>
+        <w:tc>
+          <w:tcPr>
+            <w:cnfStyle w:val="001000000000" w:firstRow="0" w:lastRow="0" w:firstColumn="1" w:lastColumn="0" w:oddVBand="0" w:evenVBand="0" w:oddHBand="0" w:evenHBand="0" w:firstRowFirstColumn="0" w:firstRowLastColumn="0" w:lastRowFirstColumn="0" w:lastRowLastColumn="0"/>
+            <w:tcW w:w="0" w:type="auto"/>
+            <w:hideMark/>
+          </w:tcPr>
+          <w:p>
+            <w:pPr>
+              <w:pStyle w:val="Commarcadores"/>
+              <w:numPr>
+                <w:ilvl w:val="0"/>
+                <w:numId w:val="0"/>
+              </w:numPr>
+              <w:spacing w:after="200" w:line="276" w:lineRule="auto"/>
+              <w:jc w:val="both"/>
+              <w:rPr>
+                <w:lang w:val="pt-BR"/>
+              </w:rPr>
+            </w:pPr>
+            <w:proofErr w:type="spellStart"/>
+            <w:r>
+              <w:rPr>
+                <w:lang w:val="pt-BR"/>
+              </w:rPr>
+              <w:t>instituicoes</w:t>
+            </w:r>
+            <w:proofErr w:type="spellEnd"/>
+          </w:p>
+        </w:tc>
+        <w:tc>
+          <w:tcPr>
+            <w:tcW w:w="0" w:type="auto"/>
+            <w:hideMark/>
+          </w:tcPr>
+          <w:p>
+            <w:pPr>
+              <w:pStyle w:val="Commarcadores"/>
+              <w:numPr>
+                <w:ilvl w:val="0"/>
+                <w:numId w:val="0"/>
+              </w:numPr>
+              <w:spacing w:after="200" w:line="276" w:lineRule="auto"/>
+              <w:jc w:val="both"/>
+              <w:cnfStyle w:val="000000100000" w:firstRow="0" w:lastRow="0" w:firstColumn="0" w:lastColumn="0" w:oddVBand="0" w:evenVBand="0" w:oddHBand="1" w:evenHBand="0" w:firstRowFirstColumn="0" w:firstRowLastColumn="0" w:lastRowFirstColumn="0" w:lastRowLastColumn="0"/>
+              <w:rPr>
+                <w:lang w:val="pt-BR"/>
+              </w:rPr>
+            </w:pPr>
+            <w:r>
+              <w:rPr>
+                <w:lang w:val="pt-BR"/>
+              </w:rPr>
+              <w:t xml:space="preserve">id (PK), nome, tipo, </w:t>
+            </w:r>
+            <w:proofErr w:type="spellStart"/>
+            <w:r>
+              <w:rPr>
+                <w:lang w:val="pt-BR"/>
+              </w:rPr>
+              <w:t>cnpj_ou_codigo</w:t>
+            </w:r>
+            <w:proofErr w:type="spellEnd"/>
+            <w:r>
+              <w:rPr>
+                <w:lang w:val="pt-BR"/>
+              </w:rPr>
+              <w:t xml:space="preserve">, </w:t>
+            </w:r>
+            <w:proofErr w:type="spellStart"/>
+            <w:r>
+              <w:rPr>
+                <w:lang w:val="pt-BR"/>
+              </w:rPr>
+              <w:t>endereco</w:t>
+            </w:r>
+            <w:proofErr w:type="spellEnd"/>
+            <w:r>
+              <w:rPr>
+                <w:lang w:val="pt-BR"/>
+              </w:rPr>
+              <w:t xml:space="preserve">, telefone, </w:t>
+            </w:r>
+            <w:proofErr w:type="spellStart"/>
+            <w:r>
+              <w:rPr>
+                <w:lang w:val="pt-BR"/>
+              </w:rPr>
+              <w:t>email</w:t>
+            </w:r>
+            <w:proofErr w:type="spellEnd"/>
+          </w:p>
+        </w:tc>
+      </w:tr>
+      <w:tr>
+        <w:tc>
+          <w:tcPr>
+            <w:cnfStyle w:val="001000000000" w:firstRow="0" w:lastRow="0" w:firstColumn="1" w:lastColumn="0" w:oddVBand="0" w:evenVBand="0" w:oddHBand="0" w:evenHBand="0" w:firstRowFirstColumn="0" w:firstRowLastColumn="0" w:lastRowFirstColumn="0" w:lastRowLastColumn="0"/>
+            <w:tcW w:w="0" w:type="auto"/>
+            <w:hideMark/>
+          </w:tcPr>
+          <w:p>
+            <w:pPr>
+              <w:pStyle w:val="Commarcadores"/>
+              <w:numPr>
+                <w:ilvl w:val="0"/>
+                <w:numId w:val="0"/>
+              </w:numPr>
+              <w:spacing w:after="200" w:line="276" w:lineRule="auto"/>
+              <w:jc w:val="both"/>
+              <w:rPr>
+                <w:lang w:val="pt-BR"/>
+              </w:rPr>
+            </w:pPr>
+            <w:proofErr w:type="spellStart"/>
+            <w:r>
+              <w:rPr>
+                <w:lang w:val="pt-BR"/>
+              </w:rPr>
+              <w:t>usuarios</w:t>
+            </w:r>
+            <w:proofErr w:type="spellEnd"/>
+          </w:p>
+        </w:tc>
+        <w:tc>
+          <w:tcPr>
+            <w:tcW w:w="0" w:type="auto"/>
+            <w:hideMark/>
+          </w:tcPr>
+          <w:p>
+            <w:pPr>
+              <w:pStyle w:val="Commarcadores"/>
+              <w:numPr>
+                <w:ilvl w:val="0"/>
+                <w:numId w:val="0"/>
+              </w:numPr>
+              <w:spacing w:after="200" w:line="276" w:lineRule="auto"/>
+              <w:jc w:val="both"/>
+              <w:cnfStyle w:val="000000000000" w:firstRow="0" w:lastRow="0" w:firstColumn="0" w:lastColumn="0" w:oddVBand="0" w:evenVBand="0" w:oddHBand="0" w:evenHBand="0" w:firstRowFirstColumn="0" w:firstRowLastColumn="0" w:lastRowFirstColumn="0" w:lastRowLastColumn="0"/>
+              <w:rPr>
+                <w:lang w:val="pt-BR"/>
+              </w:rPr>
+            </w:pPr>
+            <w:r>
+              <w:rPr>
+                <w:lang w:val="pt-BR"/>
+              </w:rPr>
+              <w:t xml:space="preserve">id (PK), nome, </w:t>
+            </w:r>
+            <w:proofErr w:type="spellStart"/>
+            <w:r>
+              <w:rPr>
+                <w:lang w:val="pt-BR"/>
+              </w:rPr>
+              <w:t>email</w:t>
+            </w:r>
+            <w:proofErr w:type="spellEnd"/>
+            <w:r>
+              <w:rPr>
+                <w:lang w:val="pt-BR"/>
+              </w:rPr>
+              <w:t xml:space="preserve">, </w:t>
+            </w:r>
+            <w:proofErr w:type="spellStart"/>
+            <w:r>
+              <w:rPr>
+                <w:lang w:val="pt-BR"/>
+              </w:rPr>
+              <w:t>senha_hash</w:t>
+            </w:r>
+            <w:proofErr w:type="spellEnd"/>
+            <w:r>
+              <w:rPr>
+                <w:lang w:val="pt-BR"/>
+              </w:rPr>
+              <w:t xml:space="preserve">, cargo, </w:t>
+            </w:r>
+            <w:proofErr w:type="spellStart"/>
+            <w:r>
+              <w:rPr>
+                <w:lang w:val="pt-BR"/>
+              </w:rPr>
+              <w:t>nivel_acesso</w:t>
+            </w:r>
+            <w:proofErr w:type="spellEnd"/>
+            <w:r>
+              <w:rPr>
+                <w:lang w:val="pt-BR"/>
+              </w:rPr>
+              <w:t xml:space="preserve">, </w:t>
+            </w:r>
+            <w:proofErr w:type="spellStart"/>
+            <w:r>
+              <w:rPr>
+                <w:lang w:val="pt-BR"/>
+              </w:rPr>
+              <w:t>instituicao_id</w:t>
+            </w:r>
+            <w:proofErr w:type="spellEnd"/>
+            <w:r>
+              <w:rPr>
+                <w:lang w:val="pt-BR"/>
+              </w:rPr>
+              <w:t xml:space="preserve"> (FK)</w:t>
+            </w:r>
+          </w:p>
+        </w:tc>
+      </w:tr>
+      <w:tr>
+        <w:trPr>
+          <w:cnfStyle w:val="000000100000" w:firstRow="0" w:lastRow="0" w:firstColumn="0" w:lastColumn="0" w:oddVBand="0" w:evenVBand="0" w:oddHBand="1" w:evenHBand="0" w:firstRowFirstColumn="0" w:firstRowLastColumn="0" w:lastRowFirstColumn="0" w:lastRowLastColumn="0"/>
+        </w:trPr>
+        <w:tc>
+          <w:tcPr>
+            <w:cnfStyle w:val="001000000000" w:firstRow="0" w:lastRow="0" w:firstColumn="1" w:lastColumn="0" w:oddVBand="0" w:evenVBand="0" w:oddHBand="0" w:evenHBand="0" w:firstRowFirstColumn="0" w:firstRowLastColumn="0" w:lastRowFirstColumn="0" w:lastRowLastColumn="0"/>
+            <w:tcW w:w="0" w:type="auto"/>
+            <w:hideMark/>
+          </w:tcPr>
+          <w:p>
+            <w:pPr>
+              <w:pStyle w:val="Commarcadores"/>
+              <w:numPr>
+                <w:ilvl w:val="0"/>
+                <w:numId w:val="0"/>
+              </w:numPr>
+              <w:spacing w:after="200" w:line="276" w:lineRule="auto"/>
+              <w:jc w:val="both"/>
+              <w:rPr>
+                <w:lang w:val="pt-BR"/>
+              </w:rPr>
+            </w:pPr>
+            <w:proofErr w:type="spellStart"/>
+            <w:r>
+              <w:rPr>
+                <w:lang w:val="pt-BR"/>
+              </w:rPr>
+              <w:t>espacos</w:t>
+            </w:r>
+            <w:proofErr w:type="spellEnd"/>
+          </w:p>
+        </w:tc>
+        <w:tc>
+          <w:tcPr>
+            <w:tcW w:w="0" w:type="auto"/>
+            <w:hideMark/>
+          </w:tcPr>
+          <w:p>
+            <w:pPr>
+              <w:pStyle w:val="Commarcadores"/>
+              <w:numPr>
+                <w:ilvl w:val="0"/>
+                <w:numId w:val="0"/>
+              </w:numPr>
+              <w:spacing w:after="200" w:line="276" w:lineRule="auto"/>
+              <w:jc w:val="both"/>
+              <w:cnfStyle w:val="000000100000" w:firstRow="0" w:lastRow="0" w:firstColumn="0" w:lastColumn="0" w:oddVBand="0" w:evenVBand="0" w:oddHBand="1" w:evenHBand="0" w:firstRowFirstColumn="0" w:firstRowLastColumn="0" w:lastRowFirstColumn="0" w:lastRowLastColumn="0"/>
+              <w:rPr>
+                <w:lang w:val="pt-BR"/>
+              </w:rPr>
+            </w:pPr>
+            <w:r>
+              <w:rPr>
+                <w:lang w:val="pt-BR"/>
+              </w:rPr>
+              <w:t xml:space="preserve">id (PK), nome, tipo, capacidade, recursos, </w:t>
+            </w:r>
+            <w:proofErr w:type="spellStart"/>
+            <w:r>
+              <w:rPr>
+                <w:lang w:val="pt-BR"/>
+              </w:rPr>
+              <w:t>instituicao_id</w:t>
+            </w:r>
+            <w:proofErr w:type="spellEnd"/>
+            <w:r>
+              <w:rPr>
+                <w:lang w:val="pt-BR"/>
+              </w:rPr>
+              <w:t xml:space="preserve"> (FK)</w:t>
+            </w:r>
+          </w:p>
+        </w:tc>
+      </w:tr>
+      <w:tr>
+        <w:tc>
+          <w:tcPr>
+            <w:cnfStyle w:val="001000000000" w:firstRow="0" w:lastRow="0" w:firstColumn="1" w:lastColumn="0" w:oddVBand="0" w:evenVBand="0" w:oddHBand="0" w:evenHBand="0" w:firstRowFirstColumn="0" w:firstRowLastColumn="0" w:lastRowFirstColumn="0" w:lastRowLastColumn="0"/>
+            <w:tcW w:w="0" w:type="auto"/>
+            <w:hideMark/>
+          </w:tcPr>
+          <w:p>
+            <w:pPr>
+              <w:pStyle w:val="Commarcadores"/>
+              <w:numPr>
+                <w:ilvl w:val="0"/>
+                <w:numId w:val="0"/>
+              </w:numPr>
+              <w:spacing w:after="200" w:line="276" w:lineRule="auto"/>
+              <w:jc w:val="both"/>
+              <w:rPr>
+                <w:lang w:val="pt-BR"/>
+              </w:rPr>
+            </w:pPr>
+            <w:r>
+              <w:rPr>
+                <w:lang w:val="pt-BR"/>
+              </w:rPr>
+              <w:t>reservas</w:t>
+            </w:r>
+          </w:p>
+        </w:tc>
+        <w:tc>
+          <w:tcPr>
+            <w:tcW w:w="0" w:type="auto"/>
+            <w:hideMark/>
+          </w:tcPr>
+          <w:p>
+            <w:pPr>
+              <w:pStyle w:val="Commarcadores"/>
+              <w:numPr>
+                <w:ilvl w:val="0"/>
+                <w:numId w:val="0"/>
+              </w:numPr>
+              <w:spacing w:after="200" w:line="276" w:lineRule="auto"/>
+              <w:jc w:val="both"/>
+              <w:cnfStyle w:val="000000000000" w:firstRow="0" w:lastRow="0" w:firstColumn="0" w:lastColumn="0" w:oddVBand="0" w:evenVBand="0" w:oddHBand="0" w:evenHBand="0" w:firstRowFirstColumn="0" w:firstRowLastColumn="0" w:lastRowFirstColumn="0" w:lastRowLastColumn="0"/>
+              <w:rPr>
+                <w:lang w:val="pt-BR"/>
+              </w:rPr>
+            </w:pPr>
+            <w:r>
+              <w:rPr>
+                <w:lang w:val="pt-BR"/>
+              </w:rPr>
+              <w:t xml:space="preserve">id (PK), </w:t>
+            </w:r>
+            <w:proofErr w:type="spellStart"/>
+            <w:r>
+              <w:rPr>
+                <w:lang w:val="pt-BR"/>
+              </w:rPr>
+              <w:t>espaco_id</w:t>
+            </w:r>
+            <w:proofErr w:type="spellEnd"/>
+            <w:r>
+              <w:rPr>
+                <w:lang w:val="pt-BR"/>
+              </w:rPr>
+              <w:t xml:space="preserve"> (FK), </w:t>
+            </w:r>
+            <w:proofErr w:type="spellStart"/>
+            <w:r>
+              <w:rPr>
+                <w:lang w:val="pt-BR"/>
+              </w:rPr>
+              <w:t>usuario_id</w:t>
+            </w:r>
+            <w:proofErr w:type="spellEnd"/>
+            <w:r>
+              <w:rPr>
+                <w:lang w:val="pt-BR"/>
+              </w:rPr>
+              <w:t xml:space="preserve"> (FK), </w:t>
+            </w:r>
+            <w:proofErr w:type="spellStart"/>
+            <w:r>
+              <w:rPr>
+                <w:lang w:val="pt-BR"/>
+              </w:rPr>
+              <w:t>data_</w:t>
+            </w:r>
+            <w:proofErr w:type="gramStart"/>
+            <w:r>
+              <w:rPr>
+                <w:lang w:val="pt-BR"/>
+              </w:rPr>
+              <w:t>inicio</w:t>
+            </w:r>
+            <w:proofErr w:type="spellEnd"/>
+            <w:proofErr w:type="gramEnd"/>
+            <w:r>
+              <w:rPr>
+                <w:lang w:val="pt-BR"/>
+              </w:rPr>
+              <w:t xml:space="preserve">, </w:t>
+            </w:r>
+            <w:proofErr w:type="spellStart"/>
+            <w:r>
+              <w:rPr>
+                <w:lang w:val="pt-BR"/>
+              </w:rPr>
+              <w:t>data_fim</w:t>
+            </w:r>
+            <w:proofErr w:type="spellEnd"/>
+            <w:r>
+              <w:rPr>
+                <w:lang w:val="pt-BR"/>
+              </w:rPr>
+              <w:t>, finalidade, status</w:t>
+            </w:r>
+          </w:p>
+        </w:tc>
+      </w:tr>
+      <w:tr>
+        <w:trPr>
+          <w:cnfStyle w:val="000000100000" w:firstRow="0" w:lastRow="0" w:firstColumn="0" w:lastColumn="0" w:oddVBand="0" w:evenVBand="0" w:oddHBand="1" w:evenHBand="0" w:firstRowFirstColumn="0" w:firstRowLastColumn="0" w:lastRowFirstColumn="0" w:lastRowLastColumn="0"/>
+        </w:trPr>
+        <w:tc>
+          <w:tcPr>
+            <w:cnfStyle w:val="001000000000" w:firstRow="0" w:lastRow="0" w:firstColumn="1" w:lastColumn="0" w:oddVBand="0" w:evenVBand="0" w:oddHBand="0" w:evenHBand="0" w:firstRowFirstColumn="0" w:firstRowLastColumn="0" w:lastRowFirstColumn="0" w:lastRowLastColumn="0"/>
+            <w:tcW w:w="0" w:type="auto"/>
+            <w:hideMark/>
+          </w:tcPr>
+          <w:p>
+            <w:pPr>
+              <w:pStyle w:val="Commarcadores"/>
+              <w:numPr>
+                <w:ilvl w:val="0"/>
+                <w:numId w:val="0"/>
+              </w:numPr>
+              <w:spacing w:after="200" w:line="276" w:lineRule="auto"/>
+              <w:jc w:val="both"/>
+              <w:rPr>
+                <w:lang w:val="pt-BR"/>
+              </w:rPr>
+            </w:pPr>
+            <w:r>
+              <w:rPr>
+                <w:lang w:val="pt-BR"/>
+              </w:rPr>
+              <w:t>chaves</w:t>
+            </w:r>
+          </w:p>
+        </w:tc>
+        <w:tc>
+          <w:tcPr>
+            <w:tcW w:w="0" w:type="auto"/>
+            <w:hideMark/>
+          </w:tcPr>
+          <w:p>
+            <w:pPr>
+              <w:pStyle w:val="Commarcadores"/>
+              <w:numPr>
+                <w:ilvl w:val="0"/>
+                <w:numId w:val="0"/>
+              </w:numPr>
+              <w:spacing w:after="200" w:line="276" w:lineRule="auto"/>
+              <w:jc w:val="both"/>
+              <w:cnfStyle w:val="000000100000" w:firstRow="0" w:lastRow="0" w:firstColumn="0" w:lastColumn="0" w:oddVBand="0" w:evenVBand="0" w:oddHBand="1" w:evenHBand="0" w:firstRowFirstColumn="0" w:firstRowLastColumn="0" w:lastRowFirstColumn="0" w:lastRowLastColumn="0"/>
+              <w:rPr>
+                <w:lang w:val="pt-BR"/>
+              </w:rPr>
+            </w:pPr>
+            <w:r>
+              <w:rPr>
+                <w:lang w:val="pt-BR"/>
+              </w:rPr>
+              <w:t xml:space="preserve">id (PK), </w:t>
+            </w:r>
+            <w:proofErr w:type="spellStart"/>
+            <w:r>
+              <w:rPr>
+                <w:lang w:val="pt-BR"/>
+              </w:rPr>
+              <w:t>codigo_identificador</w:t>
+            </w:r>
+            <w:proofErr w:type="spellEnd"/>
+            <w:r>
+              <w:rPr>
+                <w:lang w:val="pt-BR"/>
+              </w:rPr>
+              <w:t xml:space="preserve">, </w:t>
+            </w:r>
+            <w:proofErr w:type="spellStart"/>
+            <w:r>
+              <w:rPr>
+                <w:lang w:val="pt-BR"/>
+              </w:rPr>
+              <w:t>espaco_id</w:t>
+            </w:r>
+            <w:proofErr w:type="spellEnd"/>
+            <w:r>
+              <w:rPr>
+                <w:lang w:val="pt-BR"/>
+              </w:rPr>
+              <w:t xml:space="preserve"> (FK - opcional), </w:t>
+            </w:r>
+            <w:proofErr w:type="spellStart"/>
+            <w:r>
+              <w:rPr>
+                <w:lang w:val="pt-BR"/>
+              </w:rPr>
+              <w:t>disponivel</w:t>
+            </w:r>
+            <w:proofErr w:type="spellEnd"/>
+            <w:r>
+              <w:rPr>
+                <w:lang w:val="pt-BR"/>
+              </w:rPr>
+              <w:t xml:space="preserve">, </w:t>
+            </w:r>
+            <w:proofErr w:type="spellStart"/>
+            <w:r>
+              <w:rPr>
+                <w:lang w:val="pt-BR"/>
+              </w:rPr>
+              <w:t>observacoes</w:t>
+            </w:r>
+            <w:proofErr w:type="spellEnd"/>
+          </w:p>
+        </w:tc>
+      </w:tr>
+      <w:tr>
+        <w:tc>
+          <w:tcPr>
+            <w:cnfStyle w:val="001000000000" w:firstRow="0" w:lastRow="0" w:firstColumn="1" w:lastColumn="0" w:oddVBand="0" w:evenVBand="0" w:oddHBand="0" w:evenHBand="0" w:firstRowFirstColumn="0" w:firstRowLastColumn="0" w:lastRowFirstColumn="0" w:lastRowLastColumn="0"/>
+            <w:tcW w:w="0" w:type="auto"/>
+            <w:hideMark/>
+          </w:tcPr>
+          <w:p>
+            <w:pPr>
+              <w:pStyle w:val="Commarcadores"/>
+              <w:numPr>
+                <w:ilvl w:val="0"/>
+                <w:numId w:val="0"/>
+              </w:numPr>
+              <w:spacing w:after="200" w:line="276" w:lineRule="auto"/>
+              <w:jc w:val="both"/>
+              <w:rPr>
+                <w:lang w:val="pt-BR"/>
+              </w:rPr>
+            </w:pPr>
+            <w:proofErr w:type="spellStart"/>
+            <w:r>
+              <w:rPr>
+                <w:lang w:val="pt-BR"/>
+              </w:rPr>
+              <w:t>movimentacoes_chaves</w:t>
+            </w:r>
+            <w:proofErr w:type="spellEnd"/>
+          </w:p>
+        </w:tc>
+        <w:tc>
+          <w:tcPr>
+            <w:tcW w:w="0" w:type="auto"/>
+            <w:hideMark/>
+          </w:tcPr>
+          <w:p>
+            <w:pPr>
+              <w:pStyle w:val="Commarcadores"/>
+              <w:numPr>
+                <w:ilvl w:val="0"/>
+                <w:numId w:val="0"/>
+              </w:numPr>
+              <w:spacing w:after="200" w:line="276" w:lineRule="auto"/>
+              <w:jc w:val="both"/>
+              <w:cnfStyle w:val="000000000000" w:firstRow="0" w:lastRow="0" w:firstColumn="0" w:lastColumn="0" w:oddVBand="0" w:evenVBand="0" w:oddHBand="0" w:evenHBand="0" w:firstRowFirstColumn="0" w:firstRowLastColumn="0" w:lastRowFirstColumn="0" w:lastRowLastColumn="0"/>
+              <w:rPr>
+                <w:lang w:val="pt-BR"/>
+              </w:rPr>
+            </w:pPr>
+            <w:r>
+              <w:rPr>
+                <w:lang w:val="pt-BR"/>
+              </w:rPr>
+              <w:t xml:space="preserve">id (PK), </w:t>
+            </w:r>
+            <w:proofErr w:type="spellStart"/>
+            <w:r>
+              <w:rPr>
+                <w:lang w:val="pt-BR"/>
+              </w:rPr>
+              <w:t>chave_id</w:t>
+            </w:r>
+            <w:proofErr w:type="spellEnd"/>
+            <w:r>
+              <w:rPr>
+                <w:lang w:val="pt-BR"/>
+              </w:rPr>
+              <w:t xml:space="preserve"> (FK), </w:t>
+            </w:r>
+            <w:proofErr w:type="spellStart"/>
+            <w:r>
+              <w:rPr>
+                <w:lang w:val="pt-BR"/>
+              </w:rPr>
+              <w:t>usuario_id</w:t>
+            </w:r>
+            <w:proofErr w:type="spellEnd"/>
+            <w:r>
+              <w:rPr>
+                <w:lang w:val="pt-BR"/>
+              </w:rPr>
+              <w:t xml:space="preserve"> (FK - opcional), </w:t>
+            </w:r>
+            <w:proofErr w:type="spellStart"/>
+            <w:r>
+              <w:rPr>
+                <w:lang w:val="pt-BR"/>
+              </w:rPr>
+              <w:t>data_retirada</w:t>
+            </w:r>
+            <w:proofErr w:type="spellEnd"/>
+            <w:r>
+              <w:rPr>
+                <w:lang w:val="pt-BR"/>
+              </w:rPr>
+              <w:t xml:space="preserve">, </w:t>
+            </w:r>
+            <w:proofErr w:type="spellStart"/>
+            <w:r>
+              <w:rPr>
+                <w:lang w:val="pt-BR"/>
+              </w:rPr>
+              <w:t>data_devolucao</w:t>
+            </w:r>
+            <w:proofErr w:type="spellEnd"/>
+            <w:r>
+              <w:rPr>
+                <w:lang w:val="pt-BR"/>
+              </w:rPr>
+              <w:t xml:space="preserve">, </w:t>
+            </w:r>
+            <w:proofErr w:type="spellStart"/>
+            <w:r>
+              <w:rPr>
+                <w:lang w:val="pt-BR"/>
+              </w:rPr>
+              <w:t>responsavel_entrega</w:t>
+            </w:r>
+            <w:proofErr w:type="spellEnd"/>
+            <w:r>
+              <w:rPr>
+                <w:lang w:val="pt-BR"/>
+              </w:rPr>
+              <w:t xml:space="preserve"> (FK), </w:t>
+            </w:r>
+            <w:proofErr w:type="spellStart"/>
+            <w:r>
+              <w:rPr>
+                <w:lang w:val="pt-BR"/>
+              </w:rPr>
+              <w:t>responsavel_recebimento</w:t>
+            </w:r>
+            <w:proofErr w:type="spellEnd"/>
+            <w:r>
+              <w:rPr>
+                <w:lang w:val="pt-BR"/>
+              </w:rPr>
+              <w:t xml:space="preserve"> (FK), </w:t>
+            </w:r>
+            <w:proofErr w:type="spellStart"/>
+            <w:r>
+              <w:rPr>
+                <w:lang w:val="pt-BR"/>
+              </w:rPr>
+              <w:t>observacoes</w:t>
+            </w:r>
+            <w:proofErr w:type="spellEnd"/>
+          </w:p>
+        </w:tc>
+      </w:tr>
+      <w:tr>
+        <w:trPr>
+          <w:cnfStyle w:val="000000100000" w:firstRow="0" w:lastRow="0" w:firstColumn="0" w:lastColumn="0" w:oddVBand="0" w:evenVBand="0" w:oddHBand="1" w:evenHBand="0" w:firstRowFirstColumn="0" w:firstRowLastColumn="0" w:lastRowFirstColumn="0" w:lastRowLastColumn="0"/>
+        </w:trPr>
+        <w:tc>
+          <w:tcPr>
+            <w:cnfStyle w:val="001000000000" w:firstRow="0" w:lastRow="0" w:firstColumn="1" w:lastColumn="0" w:oddVBand="0" w:evenVBand="0" w:oddHBand="0" w:evenHBand="0" w:firstRowFirstColumn="0" w:firstRowLastColumn="0" w:lastRowFirstColumn="0" w:lastRowLastColumn="0"/>
+            <w:tcW w:w="0" w:type="auto"/>
+            <w:hideMark/>
+          </w:tcPr>
+          <w:p>
+            <w:pPr>
+              <w:pStyle w:val="Commarcadores"/>
+              <w:numPr>
+                <w:ilvl w:val="0"/>
+                <w:numId w:val="0"/>
+              </w:numPr>
+              <w:spacing w:after="200" w:line="276" w:lineRule="auto"/>
+              <w:jc w:val="both"/>
+              <w:rPr>
+                <w:lang w:val="pt-BR"/>
+              </w:rPr>
+            </w:pPr>
+            <w:proofErr w:type="spellStart"/>
+            <w:r>
+              <w:rPr>
+                <w:lang w:val="pt-BR"/>
+              </w:rPr>
+              <w:t>itens_inventario</w:t>
+            </w:r>
+            <w:proofErr w:type="spellEnd"/>
+          </w:p>
+        </w:tc>
+        <w:tc>
+          <w:tcPr>
+            <w:tcW w:w="0" w:type="auto"/>
+            <w:hideMark/>
+          </w:tcPr>
+          <w:p>
+            <w:pPr>
+              <w:pStyle w:val="Commarcadores"/>
+              <w:numPr>
+                <w:ilvl w:val="0"/>
+                <w:numId w:val="0"/>
+              </w:numPr>
+              <w:spacing w:after="200" w:line="276" w:lineRule="auto"/>
+              <w:jc w:val="both"/>
+              <w:cnfStyle w:val="000000100000" w:firstRow="0" w:lastRow="0" w:firstColumn="0" w:lastColumn="0" w:oddVBand="0" w:evenVBand="0" w:oddHBand="1" w:evenHBand="0" w:firstRowFirstColumn="0" w:firstRowLastColumn="0" w:lastRowFirstColumn="0" w:lastRowLastColumn="0"/>
+              <w:rPr>
+                <w:lang w:val="pt-BR"/>
+              </w:rPr>
+            </w:pPr>
+            <w:r>
+              <w:rPr>
+                <w:lang w:val="pt-BR"/>
+              </w:rPr>
+              <w:t xml:space="preserve">id (PK), </w:t>
+            </w:r>
+            <w:proofErr w:type="spellStart"/>
+            <w:r>
+              <w:rPr>
+                <w:lang w:val="pt-BR"/>
+              </w:rPr>
+              <w:t>nome_item</w:t>
+            </w:r>
+            <w:proofErr w:type="spellEnd"/>
+            <w:r>
+              <w:rPr>
+                <w:lang w:val="pt-BR"/>
+              </w:rPr>
+              <w:t xml:space="preserve">, </w:t>
+            </w:r>
+            <w:proofErr w:type="spellStart"/>
+            <w:r>
+              <w:rPr>
+                <w:lang w:val="pt-BR"/>
+              </w:rPr>
+              <w:t>descricao</w:t>
+            </w:r>
+            <w:proofErr w:type="spellEnd"/>
+            <w:r>
+              <w:rPr>
+                <w:lang w:val="pt-BR"/>
+              </w:rPr>
+              <w:t xml:space="preserve">, </w:t>
+            </w:r>
+            <w:proofErr w:type="spellStart"/>
+            <w:proofErr w:type="gramStart"/>
+            <w:r>
+              <w:rPr>
+                <w:lang w:val="pt-BR"/>
+              </w:rPr>
+              <w:t>numero</w:t>
+            </w:r>
+            <w:proofErr w:type="gramEnd"/>
+            <w:r>
+              <w:rPr>
+                <w:lang w:val="pt-BR"/>
+              </w:rPr>
+              <w:t>_patrimonio</w:t>
+            </w:r>
+            <w:proofErr w:type="spellEnd"/>
+            <w:r>
+              <w:rPr>
+                <w:lang w:val="pt-BR"/>
+              </w:rPr>
+              <w:t xml:space="preserve">, </w:t>
+            </w:r>
+            <w:proofErr w:type="spellStart"/>
+            <w:r>
+              <w:rPr>
+                <w:lang w:val="pt-BR"/>
+              </w:rPr>
+              <w:t>localizacao_atual</w:t>
+            </w:r>
+            <w:proofErr w:type="spellEnd"/>
+            <w:r>
+              <w:rPr>
+                <w:lang w:val="pt-BR"/>
+              </w:rPr>
+              <w:t xml:space="preserve">, quantidade, </w:t>
+            </w:r>
+            <w:proofErr w:type="spellStart"/>
+            <w:r>
+              <w:rPr>
+                <w:lang w:val="pt-BR"/>
+              </w:rPr>
+              <w:t>estado_conservacao</w:t>
+            </w:r>
+            <w:proofErr w:type="spellEnd"/>
+            <w:r>
+              <w:rPr>
+                <w:lang w:val="pt-BR"/>
+              </w:rPr>
+              <w:t xml:space="preserve">, </w:t>
+            </w:r>
+            <w:proofErr w:type="spellStart"/>
+            <w:r>
+              <w:rPr>
+                <w:lang w:val="pt-BR"/>
+              </w:rPr>
+              <w:t>data_aquisicao</w:t>
+            </w:r>
+            <w:proofErr w:type="spellEnd"/>
+            <w:r>
+              <w:rPr>
+                <w:lang w:val="pt-BR"/>
+              </w:rPr>
+              <w:t xml:space="preserve">, </w:t>
+            </w:r>
+            <w:proofErr w:type="spellStart"/>
+            <w:r>
+              <w:rPr>
+                <w:lang w:val="pt-BR"/>
+              </w:rPr>
+              <w:t>instituicao_id</w:t>
+            </w:r>
+            <w:proofErr w:type="spellEnd"/>
+            <w:r>
+              <w:rPr>
+                <w:lang w:val="pt-BR"/>
+              </w:rPr>
+              <w:t xml:space="preserve"> (FK)</w:t>
+            </w:r>
+          </w:p>
+        </w:tc>
+      </w:tr>
+      <w:tr>
+        <w:tc>
+          <w:tcPr>
+            <w:cnfStyle w:val="001000000000" w:firstRow="0" w:lastRow="0" w:firstColumn="1" w:lastColumn="0" w:oddVBand="0" w:evenVBand="0" w:oddHBand="0" w:evenHBand="0" w:firstRowFirstColumn="0" w:firstRowLastColumn="0" w:lastRowFirstColumn="0" w:lastRowLastColumn="0"/>
+            <w:tcW w:w="0" w:type="auto"/>
+            <w:hideMark/>
+          </w:tcPr>
+          <w:p>
+            <w:pPr>
+              <w:pStyle w:val="Commarcadores"/>
+              <w:numPr>
+                <w:ilvl w:val="0"/>
+                <w:numId w:val="0"/>
+              </w:numPr>
+              <w:spacing w:after="200" w:line="276" w:lineRule="auto"/>
+              <w:jc w:val="both"/>
+              <w:rPr>
+                <w:lang w:val="pt-BR"/>
+              </w:rPr>
+            </w:pPr>
+            <w:proofErr w:type="spellStart"/>
+            <w:r>
+              <w:rPr>
+                <w:lang w:val="pt-BR"/>
+              </w:rPr>
+              <w:lastRenderedPageBreak/>
+              <w:t>logs_uso</w:t>
+            </w:r>
+            <w:proofErr w:type="spellEnd"/>
+          </w:p>
+        </w:tc>
+        <w:tc>
+          <w:tcPr>
+            <w:tcW w:w="0" w:type="auto"/>
+            <w:hideMark/>
+          </w:tcPr>
+          <w:p>
+            <w:pPr>
+              <w:pStyle w:val="Commarcadores"/>
+              <w:numPr>
+                <w:ilvl w:val="0"/>
+                <w:numId w:val="0"/>
+              </w:numPr>
+              <w:spacing w:after="200" w:line="276" w:lineRule="auto"/>
+              <w:jc w:val="both"/>
+              <w:cnfStyle w:val="000000000000" w:firstRow="0" w:lastRow="0" w:firstColumn="0" w:lastColumn="0" w:oddVBand="0" w:evenVBand="0" w:oddHBand="0" w:evenHBand="0" w:firstRowFirstColumn="0" w:firstRowLastColumn="0" w:lastRowFirstColumn="0" w:lastRowLastColumn="0"/>
+              <w:rPr>
+                <w:lang w:val="pt-BR"/>
+              </w:rPr>
+            </w:pPr>
+            <w:r>
+              <w:rPr>
+                <w:lang w:val="pt-BR"/>
+              </w:rPr>
+              <w:t xml:space="preserve">id (PK), </w:t>
+            </w:r>
+            <w:proofErr w:type="spellStart"/>
+            <w:r>
+              <w:rPr>
+                <w:lang w:val="pt-BR"/>
+              </w:rPr>
+              <w:t>usuario_id</w:t>
+            </w:r>
+            <w:proofErr w:type="spellEnd"/>
+            <w:r>
+              <w:rPr>
+                <w:lang w:val="pt-BR"/>
+              </w:rPr>
+              <w:t xml:space="preserve"> (FK - opcional), </w:t>
+            </w:r>
+            <w:proofErr w:type="spellStart"/>
+            <w:r>
+              <w:rPr>
+                <w:lang w:val="pt-BR"/>
+              </w:rPr>
+              <w:t>acao</w:t>
+            </w:r>
+            <w:proofErr w:type="spellEnd"/>
+            <w:r>
+              <w:rPr>
+                <w:lang w:val="pt-BR"/>
+              </w:rPr>
+              <w:t xml:space="preserve">, entidade, </w:t>
+            </w:r>
+            <w:proofErr w:type="spellStart"/>
+            <w:r>
+              <w:rPr>
+                <w:lang w:val="pt-BR"/>
+              </w:rPr>
+              <w:t>entidade_id</w:t>
+            </w:r>
+            <w:proofErr w:type="spellEnd"/>
+            <w:r>
+              <w:rPr>
+                <w:lang w:val="pt-BR"/>
+              </w:rPr>
+              <w:t xml:space="preserve">, </w:t>
+            </w:r>
+            <w:proofErr w:type="spellStart"/>
+            <w:r>
+              <w:rPr>
+                <w:lang w:val="pt-BR"/>
+              </w:rPr>
+              <w:t>timestamp</w:t>
+            </w:r>
+            <w:proofErr w:type="spellEnd"/>
+          </w:p>
+        </w:tc>
+      </w:tr>
+    </w:tbl>
+    <w:p>
+      <w:pPr>
+        <w:pStyle w:val="Commarcadores"/>
+        <w:numPr>
+          <w:ilvl w:val="0"/>
+          <w:numId w:val="0"/>
+        </w:numPr>
+        <w:ind w:left="360" w:hanging="360"/>
+        <w:jc w:val="center"/>
+        <w:rPr>
+          <w:lang w:val="pt-BR"/>
+        </w:rPr>
+      </w:pPr>
+    </w:p>
+    <w:p>
+      <w:pPr>
+        <w:pStyle w:val="Commarcadores"/>
+        <w:numPr>
+          <w:ilvl w:val="0"/>
+          <w:numId w:val="0"/>
+        </w:numPr>
+        <w:ind w:left="360" w:hanging="360"/>
+        <w:jc w:val="center"/>
+        <w:rPr>
+          <w:lang w:val="pt-BR"/>
+        </w:rPr>
+      </w:pPr>
+    </w:p>
+    <w:p>
+      <w:pPr>
+        <w:pStyle w:val="Commarcadores"/>
+        <w:numPr>
+          <w:ilvl w:val="0"/>
+          <w:numId w:val="0"/>
+        </w:numPr>
+        <w:ind w:left="360" w:hanging="360"/>
+        <w:jc w:val="center"/>
+        <w:rPr>
+          <w:lang w:val="pt-BR"/>
+        </w:rPr>
+      </w:pPr>
+    </w:p>
+    <w:p>
+      <w:pPr>
+        <w:tabs>
+          <w:tab w:val="left" w:pos="2100"/>
+        </w:tabs>
+      </w:pPr>
+      <w:r>
+        <w:t xml:space="preserve">-- </w:t>
+      </w:r>
+      <w:r>
+        <w:rPr>
+          <w:rFonts w:ascii="Segoe UI Emoji" w:hAnsi="Segoe UI Emoji" w:cs="Segoe UI Emoji"/>
+          <w:lang w:val="pt-BR"/>
+        </w:rPr>
+        <w:t>🏛️</w:t>
+      </w:r>
+      <w:r>
+        <w:t xml:space="preserve"> INSTITUIÇÕES</w:t>
+      </w:r>
+    </w:p>
+    <w:p>
+      <w:pPr>
+        <w:tabs>
+          <w:tab w:val="left" w:pos="2100"/>
+        </w:tabs>
+      </w:pPr>
+      <w:r>
+        <w:t xml:space="preserve">CREATE TABLE </w:t>
+      </w:r>
+      <w:proofErr w:type="spellStart"/>
+      <w:r>
+        <w:t>instituicoes</w:t>
+      </w:r>
+      <w:proofErr w:type="spellEnd"/>
+      <w:r>
+        <w:t xml:space="preserve"> (</w:t>
+      </w:r>
+    </w:p>
+    <w:p>
+      <w:pPr>
+        <w:tabs>
+          <w:tab w:val="left" w:pos="2100"/>
+        </w:tabs>
+      </w:pPr>
+      <w:r>
+        <w:t xml:space="preserve">    id SERIAL PRIMARY KEY,</w:t>
+      </w:r>
+    </w:p>
+    <w:p>
+      <w:pPr>
+        <w:tabs>
+          <w:tab w:val="left" w:pos="2100"/>
+        </w:tabs>
+        <w:rPr>
+          <w:lang w:val="pt-BR"/>
+        </w:rPr>
+      </w:pPr>
+      <w:r>
+        <w:t xml:space="preserve">    </w:t>
+      </w:r>
+      <w:r>
+        <w:rPr>
+          <w:lang w:val="pt-BR"/>
+        </w:rPr>
+        <w:t xml:space="preserve">nome </w:t>
+      </w:r>
+      <w:proofErr w:type="gramStart"/>
+      <w:r>
+        <w:rPr>
+          <w:lang w:val="pt-BR"/>
+        </w:rPr>
+        <w:t>VARCHAR(</w:t>
+      </w:r>
+      <w:proofErr w:type="gramEnd"/>
+      <w:r>
+        <w:rPr>
+          <w:lang w:val="pt-BR"/>
+        </w:rPr>
+        <w:t>100) NOT NULL,</w:t>
+      </w:r>
+    </w:p>
+    <w:p>
+      <w:pPr>
+        <w:tabs>
+          <w:tab w:val="left" w:pos="2100"/>
+        </w:tabs>
+        <w:rPr>
+          <w:lang w:val="pt-BR"/>
+        </w:rPr>
+      </w:pPr>
+      <w:r>
+        <w:rPr>
+          <w:lang w:val="pt-BR"/>
+        </w:rPr>
+        <w:t xml:space="preserve">    tipo </w:t>
+      </w:r>
+      <w:proofErr w:type="gramStart"/>
+      <w:r>
+        <w:rPr>
+          <w:lang w:val="pt-BR"/>
+        </w:rPr>
+        <w:t>VARCHAR(</w:t>
+      </w:r>
+      <w:proofErr w:type="gramEnd"/>
+      <w:r>
+        <w:rPr>
+          <w:lang w:val="pt-BR"/>
+        </w:rPr>
+        <w:t xml:space="preserve">50), -- empresa, escola, </w:t>
+      </w:r>
+      <w:proofErr w:type="gramStart"/>
+      <w:r>
+        <w:rPr>
+          <w:lang w:val="pt-BR"/>
+        </w:rPr>
+        <w:t>laboratório, etc.</w:t>
+      </w:r>
+      <w:proofErr w:type="gramEnd"/>
+    </w:p>
+    <w:p>
+      <w:pPr>
+        <w:tabs>
+          <w:tab w:val="left" w:pos="2100"/>
+        </w:tabs>
+        <w:rPr>
+          <w:lang w:val="pt-BR"/>
+        </w:rPr>
+      </w:pPr>
+      <w:r>
+        <w:rPr>
+          <w:lang w:val="pt-BR"/>
+        </w:rPr>
+        <w:t xml:space="preserve">    </w:t>
+      </w:r>
+      <w:proofErr w:type="spellStart"/>
+      <w:r>
+        <w:rPr>
+          <w:lang w:val="pt-BR"/>
+        </w:rPr>
+        <w:t>cnpj_ou_codigo</w:t>
+      </w:r>
+      <w:proofErr w:type="spellEnd"/>
+      <w:r>
+        <w:rPr>
+          <w:lang w:val="pt-BR"/>
+        </w:rPr>
+        <w:t xml:space="preserve"> </w:t>
+      </w:r>
+      <w:proofErr w:type="gramStart"/>
+      <w:r>
+        <w:rPr>
+          <w:lang w:val="pt-BR"/>
+        </w:rPr>
+        <w:t>VARCHAR(</w:t>
+      </w:r>
+      <w:proofErr w:type="gramEnd"/>
+      <w:r>
+        <w:rPr>
+          <w:lang w:val="pt-BR"/>
+        </w:rPr>
+        <w:t>30) UNIQUE,</w:t>
+      </w:r>
+    </w:p>
+    <w:p>
+      <w:pPr>
+        <w:tabs>
+          <w:tab w:val="left" w:pos="2100"/>
+        </w:tabs>
+        <w:rPr>
+          <w:lang w:val="pt-BR"/>
+        </w:rPr>
+      </w:pPr>
+      <w:r>
+        <w:rPr>
+          <w:lang w:val="pt-BR"/>
+        </w:rPr>
+        <w:t xml:space="preserve">    </w:t>
+      </w:r>
+      <w:proofErr w:type="spellStart"/>
+      <w:r>
+        <w:rPr>
+          <w:lang w:val="pt-BR"/>
+        </w:rPr>
+        <w:t>endereco</w:t>
+      </w:r>
+      <w:proofErr w:type="spellEnd"/>
+      <w:r>
+        <w:rPr>
+          <w:lang w:val="pt-BR"/>
+        </w:rPr>
+        <w:t xml:space="preserve"> TEXT,</w:t>
+      </w:r>
+    </w:p>
+    <w:p>
+      <w:pPr>
+        <w:tabs>
+          <w:tab w:val="left" w:pos="2100"/>
+        </w:tabs>
+        <w:rPr>
+          <w:lang w:val="pt-BR"/>
+        </w:rPr>
+      </w:pPr>
+      <w:r>
+        <w:rPr>
+          <w:lang w:val="pt-BR"/>
+        </w:rPr>
+        <w:t xml:space="preserve">    telefone </w:t>
+      </w:r>
+      <w:proofErr w:type="gramStart"/>
+      <w:r>
+        <w:rPr>
+          <w:lang w:val="pt-BR"/>
+        </w:rPr>
+        <w:t>VARCHAR(</w:t>
+      </w:r>
+      <w:proofErr w:type="gramEnd"/>
+      <w:r>
+        <w:rPr>
+          <w:lang w:val="pt-BR"/>
+        </w:rPr>
+        <w:t>20),</w:t>
+      </w:r>
+    </w:p>
+    <w:p>
+      <w:pPr>
+        <w:tabs>
+          <w:tab w:val="left" w:pos="2100"/>
+        </w:tabs>
+        <w:rPr>
+          <w:lang w:val="pt-BR"/>
+        </w:rPr>
+      </w:pPr>
+      <w:r>
+        <w:rPr>
+          <w:lang w:val="pt-BR"/>
+        </w:rPr>
+        <w:t xml:space="preserve">    </w:t>
+      </w:r>
+      <w:proofErr w:type="spellStart"/>
+      <w:r>
+        <w:rPr>
+          <w:lang w:val="pt-BR"/>
+        </w:rPr>
+        <w:t>email</w:t>
+      </w:r>
+      <w:proofErr w:type="spellEnd"/>
+      <w:r>
+        <w:rPr>
+          <w:lang w:val="pt-BR"/>
+        </w:rPr>
+        <w:t xml:space="preserve"> </w:t>
+      </w:r>
+      <w:proofErr w:type="gramStart"/>
+      <w:r>
+        <w:rPr>
+          <w:lang w:val="pt-BR"/>
+        </w:rPr>
+        <w:t>VARCHAR(</w:t>
+      </w:r>
+      <w:proofErr w:type="gramEnd"/>
+      <w:r>
+        <w:rPr>
+          <w:lang w:val="pt-BR"/>
+        </w:rPr>
+        <w:t>100)</w:t>
+      </w:r>
+    </w:p>
+    <w:p>
+      <w:pPr>
+        <w:tabs>
+          <w:tab w:val="left" w:pos="2100"/>
+        </w:tabs>
+        <w:rPr>
+          <w:lang w:val="pt-BR"/>
+        </w:rPr>
+      </w:pPr>
+      <w:r>
+        <w:rPr>
+          <w:lang w:val="pt-BR"/>
+        </w:rPr>
+        <w:t>);</w:t>
+      </w:r>
+    </w:p>
+    <w:p>
+      <w:pPr>
+        <w:tabs>
+          <w:tab w:val="left" w:pos="2100"/>
+        </w:tabs>
+        <w:rPr>
+          <w:lang w:val="pt-BR"/>
+        </w:rPr>
+      </w:pPr>
+    </w:p>
+    <w:p>
+      <w:pPr>
+        <w:tabs>
+          <w:tab w:val="left" w:pos="2100"/>
+        </w:tabs>
+        <w:rPr>
+          <w:lang w:val="pt-BR"/>
+        </w:rPr>
+      </w:pPr>
+      <w:r>
+        <w:rPr>
+          <w:lang w:val="pt-BR"/>
+        </w:rPr>
+        <w:t xml:space="preserve">-- </w:t>
+      </w:r>
+      <w:r>
+        <w:rPr>
+          <w:rFonts w:ascii="Segoe UI Emoji" w:hAnsi="Segoe UI Emoji" w:cs="Segoe UI Emoji"/>
+          <w:lang w:val="pt-BR"/>
+        </w:rPr>
+        <w:t>👥</w:t>
+      </w:r>
+      <w:r>
+        <w:rPr>
+          <w:lang w:val="pt-BR"/>
+        </w:rPr>
+        <w:t xml:space="preserve"> USUÁRIOS</w:t>
+      </w:r>
+    </w:p>
+    <w:p>
+      <w:pPr>
+        <w:tabs>
+          <w:tab w:val="left" w:pos="2100"/>
+        </w:tabs>
+      </w:pPr>
+      <w:r>
+        <w:t xml:space="preserve">CREATE TABLE </w:t>
+      </w:r>
+      <w:proofErr w:type="spellStart"/>
+      <w:r>
+        <w:t>usuarios</w:t>
+      </w:r>
+      <w:proofErr w:type="spellEnd"/>
+      <w:r>
+        <w:t xml:space="preserve"> (</w:t>
+      </w:r>
+    </w:p>
+    <w:p>
+      <w:pPr>
+        <w:tabs>
+          <w:tab w:val="left" w:pos="2100"/>
+        </w:tabs>
+      </w:pPr>
+      <w:r>
+        <w:t xml:space="preserve">    id SERIAL PRIMARY KEY,</w:t>
+      </w:r>
+    </w:p>
+    <w:p>
+      <w:pPr>
+        <w:tabs>
+          <w:tab w:val="left" w:pos="2100"/>
+        </w:tabs>
+      </w:pPr>
+      <w:r>
+        <w:t xml:space="preserve">    </w:t>
+      </w:r>
+      <w:proofErr w:type="spellStart"/>
+      <w:r>
+        <w:t>nome</w:t>
+      </w:r>
+      <w:proofErr w:type="spellEnd"/>
+      <w:r>
+        <w:t xml:space="preserve"> </w:t>
+      </w:r>
+      <w:proofErr w:type="gramStart"/>
+      <w:r>
+        <w:t>VARCHAR(</w:t>
+      </w:r>
+      <w:proofErr w:type="gramEnd"/>
+      <w:r>
+        <w:t>100) NOT NULL,</w:t>
+      </w:r>
+    </w:p>
+    <w:p>
+      <w:pPr>
+        <w:tabs>
+          <w:tab w:val="left" w:pos="2100"/>
+        </w:tabs>
+      </w:pPr>
+      <w:r>
+        <w:t xml:space="preserve">    email </w:t>
+      </w:r>
+      <w:proofErr w:type="gramStart"/>
+      <w:r>
+        <w:t>VARCHAR(</w:t>
+      </w:r>
+      <w:proofErr w:type="gramEnd"/>
+      <w:r>
+        <w:t>100) UNIQUE NOT NULL,</w:t>
+      </w:r>
+    </w:p>
+    <w:p>
+      <w:pPr>
+        <w:tabs>
+          <w:tab w:val="left" w:pos="2100"/>
+        </w:tabs>
+      </w:pPr>
+      <w:r>
+        <w:t xml:space="preserve">    </w:t>
+      </w:r>
+      <w:proofErr w:type="spellStart"/>
+      <w:r>
+        <w:t>senha_hash</w:t>
+      </w:r>
+      <w:proofErr w:type="spellEnd"/>
+      <w:r>
+        <w:t xml:space="preserve"> TEXT NOT NULL,</w:t>
+      </w:r>
+    </w:p>
+    <w:p>
+      <w:pPr>
+        <w:tabs>
+          <w:tab w:val="left" w:pos="2100"/>
+        </w:tabs>
+        <w:rPr>
+          <w:lang w:val="pt-BR"/>
+        </w:rPr>
+      </w:pPr>
+      <w:r>
+        <w:t xml:space="preserve">    </w:t>
+      </w:r>
+      <w:r>
+        <w:rPr>
+          <w:lang w:val="pt-BR"/>
+        </w:rPr>
+        <w:t xml:space="preserve">cargo </w:t>
+      </w:r>
+      <w:proofErr w:type="gramStart"/>
+      <w:r>
+        <w:rPr>
+          <w:lang w:val="pt-BR"/>
+        </w:rPr>
+        <w:t>VARCHAR(</w:t>
+      </w:r>
+      <w:proofErr w:type="gramEnd"/>
+      <w:r>
+        <w:rPr>
+          <w:lang w:val="pt-BR"/>
+        </w:rPr>
+        <w:t xml:space="preserve">50), -- admin, técnico, </w:t>
+      </w:r>
+      <w:proofErr w:type="gramStart"/>
+      <w:r>
+        <w:rPr>
+          <w:lang w:val="pt-BR"/>
+        </w:rPr>
+        <w:t>usuário, etc.</w:t>
+      </w:r>
+      <w:proofErr w:type="gramEnd"/>
+    </w:p>
+    <w:p>
+      <w:pPr>
+        <w:tabs>
+          <w:tab w:val="left" w:pos="2100"/>
+        </w:tabs>
+        <w:rPr>
+          <w:lang w:val="pt-BR"/>
+        </w:rPr>
+      </w:pPr>
+      <w:r>
+        <w:rPr>
+          <w:lang w:val="pt-BR"/>
+        </w:rPr>
+        <w:t xml:space="preserve">    </w:t>
+      </w:r>
+      <w:proofErr w:type="spellStart"/>
+      <w:r>
+        <w:rPr>
+          <w:lang w:val="pt-BR"/>
+        </w:rPr>
+        <w:t>nivel_acesso</w:t>
+      </w:r>
+      <w:proofErr w:type="spellEnd"/>
+      <w:r>
+        <w:rPr>
+          <w:lang w:val="pt-BR"/>
+        </w:rPr>
+        <w:t xml:space="preserve"> INTEGER DEFAULT 1, -- 1=comum, 2=técnico, 3=admin</w:t>
+      </w:r>
+    </w:p>
+    <w:p>
+      <w:pPr>
+        <w:tabs>
+          <w:tab w:val="left" w:pos="2100"/>
+        </w:tabs>
+        <w:rPr>
+          <w:lang w:val="pt-BR"/>
+        </w:rPr>
+      </w:pPr>
+      <w:r>
+        <w:rPr>
+          <w:lang w:val="pt-BR"/>
+        </w:rPr>
+        <w:t xml:space="preserve">    </w:t>
+      </w:r>
+      <w:proofErr w:type="spellStart"/>
+      <w:r>
+        <w:rPr>
+          <w:lang w:val="pt-BR"/>
+        </w:rPr>
+        <w:t>instituicao_id</w:t>
+      </w:r>
+      <w:proofErr w:type="spellEnd"/>
+      <w:r>
+        <w:rPr>
+          <w:lang w:val="pt-BR"/>
+        </w:rPr>
+        <w:t xml:space="preserve"> INTEGER NOT NULL REFERENCES </w:t>
+      </w:r>
+      <w:proofErr w:type="spellStart"/>
+      <w:r>
+        <w:rPr>
+          <w:lang w:val="pt-BR"/>
+        </w:rPr>
+        <w:t>instituicoes</w:t>
+      </w:r>
+      <w:proofErr w:type="spellEnd"/>
+      <w:r>
+        <w:rPr>
+          <w:lang w:val="pt-BR"/>
+        </w:rPr>
+        <w:t>(id) ON DELETE CASCADE</w:t>
+      </w:r>
+    </w:p>
+    <w:p>
+      <w:pPr>
+        <w:tabs>
+          <w:tab w:val="left" w:pos="2100"/>
+        </w:tabs>
+        <w:rPr>
+          <w:lang w:val="pt-BR"/>
+        </w:rPr>
+      </w:pPr>
+      <w:r>
+        <w:rPr>
+          <w:lang w:val="pt-BR"/>
+        </w:rPr>
+        <w:t>);</w:t>
+      </w:r>
+    </w:p>
+    <w:p>
+      <w:pPr>
+        <w:tabs>
+          <w:tab w:val="left" w:pos="2100"/>
+        </w:tabs>
+        <w:rPr>
+          <w:lang w:val="pt-BR"/>
+        </w:rPr>
+      </w:pPr>
+    </w:p>
+    <w:p>
+      <w:pPr>
+        <w:tabs>
+          <w:tab w:val="left" w:pos="2100"/>
+        </w:tabs>
+        <w:rPr>
+          <w:lang w:val="pt-BR"/>
+        </w:rPr>
+      </w:pPr>
+      <w:r>
+        <w:rPr>
+          <w:lang w:val="pt-BR"/>
+        </w:rPr>
+        <w:lastRenderedPageBreak/>
+        <w:t xml:space="preserve">-- </w:t>
+      </w:r>
+      <w:r>
+        <w:rPr>
+          <w:rFonts w:ascii="Segoe UI Emoji" w:hAnsi="Segoe UI Emoji" w:cs="Segoe UI Emoji"/>
+          <w:lang w:val="pt-BR"/>
+        </w:rPr>
+        <w:t>🏠</w:t>
+      </w:r>
+      <w:r>
+        <w:rPr>
+          <w:lang w:val="pt-BR"/>
+        </w:rPr>
+        <w:t xml:space="preserve"> ESPAÇOS</w:t>
+      </w:r>
+    </w:p>
+    <w:p>
+      <w:pPr>
+        <w:tabs>
+          <w:tab w:val="left" w:pos="2100"/>
+        </w:tabs>
+        <w:rPr>
+          <w:lang w:val="pt-BR"/>
+        </w:rPr>
+      </w:pPr>
+      <w:r>
+        <w:rPr>
+          <w:lang w:val="pt-BR"/>
+        </w:rPr>
+        <w:t xml:space="preserve">CREATE TABLE </w:t>
+      </w:r>
+      <w:proofErr w:type="spellStart"/>
+      <w:r>
+        <w:rPr>
+          <w:lang w:val="pt-BR"/>
+        </w:rPr>
+        <w:t>espacos</w:t>
+      </w:r>
+      <w:proofErr w:type="spellEnd"/>
+      <w:r>
+        <w:rPr>
+          <w:lang w:val="pt-BR"/>
+        </w:rPr>
+        <w:t xml:space="preserve"> (</w:t>
+      </w:r>
+    </w:p>
+    <w:p>
+      <w:pPr>
+        <w:tabs>
+          <w:tab w:val="left" w:pos="2100"/>
+        </w:tabs>
+        <w:rPr>
+          <w:lang w:val="pt-BR"/>
+        </w:rPr>
+      </w:pPr>
+      <w:r>
+        <w:rPr>
+          <w:lang w:val="pt-BR"/>
+        </w:rPr>
+        <w:t xml:space="preserve">    id SERIAL PRIMARY KEY,</w:t>
+      </w:r>
+    </w:p>
+    <w:p>
+      <w:pPr>
+        <w:tabs>
+          <w:tab w:val="left" w:pos="2100"/>
+        </w:tabs>
+        <w:rPr>
+          <w:lang w:val="pt-BR"/>
+        </w:rPr>
+      </w:pPr>
+      <w:r>
+        <w:rPr>
+          <w:lang w:val="pt-BR"/>
+        </w:rPr>
+        <w:t xml:space="preserve">    nome </w:t>
+      </w:r>
+      <w:proofErr w:type="gramStart"/>
+      <w:r>
+        <w:rPr>
+          <w:lang w:val="pt-BR"/>
+        </w:rPr>
+        <w:t>VARCHAR(</w:t>
+      </w:r>
+      <w:proofErr w:type="gramEnd"/>
+      <w:r>
+        <w:rPr>
+          <w:lang w:val="pt-BR"/>
+        </w:rPr>
+        <w:t>100) NOT NULL,</w:t>
+      </w:r>
+    </w:p>
+    <w:p>
+      <w:pPr>
+        <w:tabs>
+          <w:tab w:val="left" w:pos="2100"/>
+        </w:tabs>
+        <w:rPr>
+          <w:lang w:val="pt-BR"/>
+        </w:rPr>
+      </w:pPr>
+      <w:r>
+        <w:rPr>
+          <w:lang w:val="pt-BR"/>
+        </w:rPr>
+        <w:t xml:space="preserve">    tipo </w:t>
+      </w:r>
+      <w:proofErr w:type="gramStart"/>
+      <w:r>
+        <w:rPr>
+          <w:lang w:val="pt-BR"/>
+        </w:rPr>
+        <w:t>VARCHAR(</w:t>
+      </w:r>
+      <w:proofErr w:type="gramEnd"/>
+      <w:r>
+        <w:rPr>
+          <w:lang w:val="pt-BR"/>
+        </w:rPr>
+        <w:t xml:space="preserve">50), -- sala, laboratório, </w:t>
+      </w:r>
+      <w:proofErr w:type="gramStart"/>
+      <w:r>
+        <w:rPr>
+          <w:lang w:val="pt-BR"/>
+        </w:rPr>
+        <w:t>auditório, etc.</w:t>
+      </w:r>
+      <w:proofErr w:type="gramEnd"/>
+    </w:p>
+    <w:p>
+      <w:pPr>
+        <w:tabs>
+          <w:tab w:val="left" w:pos="2100"/>
+        </w:tabs>
+        <w:rPr>
+          <w:lang w:val="pt-BR"/>
+        </w:rPr>
+      </w:pPr>
+      <w:r>
+        <w:rPr>
+          <w:lang w:val="pt-BR"/>
+        </w:rPr>
+        <w:t xml:space="preserve">    capacidade INTEGER,</w:t>
+      </w:r>
+    </w:p>
+    <w:p>
+      <w:pPr>
+        <w:tabs>
+          <w:tab w:val="left" w:pos="2100"/>
+        </w:tabs>
+        <w:rPr>
+          <w:lang w:val="pt-BR"/>
+        </w:rPr>
+      </w:pPr>
+      <w:r>
+        <w:rPr>
+          <w:lang w:val="pt-BR"/>
+        </w:rPr>
+        <w:t xml:space="preserve">    recursos JSONB, -- exemplo: {"projetor": </w:t>
+      </w:r>
+      <w:proofErr w:type="spellStart"/>
+      <w:r>
+        <w:rPr>
+          <w:lang w:val="pt-BR"/>
+        </w:rPr>
+        <w:t>true</w:t>
+      </w:r>
+      <w:proofErr w:type="spellEnd"/>
+      <w:r>
+        <w:rPr>
+          <w:lang w:val="pt-BR"/>
+        </w:rPr>
+        <w:t>, "AC": false}</w:t>
+      </w:r>
+    </w:p>
+    <w:p>
+      <w:pPr>
+        <w:tabs>
+          <w:tab w:val="left" w:pos="2100"/>
+        </w:tabs>
+      </w:pPr>
+      <w:r>
+        <w:rPr>
+          <w:lang w:val="pt-BR"/>
+        </w:rPr>
+        <w:t xml:space="preserve">    </w:t>
+      </w:r>
+      <w:proofErr w:type="spellStart"/>
+      <w:r>
+        <w:t>instituicao_id</w:t>
+      </w:r>
+      <w:proofErr w:type="spellEnd"/>
+      <w:r>
+        <w:t xml:space="preserve"> INTEGER NOT NULL REFERENCES </w:t>
+      </w:r>
+      <w:proofErr w:type="spellStart"/>
+      <w:r>
+        <w:t>instituicoes</w:t>
+      </w:r>
+      <w:proofErr w:type="spellEnd"/>
+      <w:r>
+        <w:t>(id) ON DELETE CASCADE</w:t>
+      </w:r>
+    </w:p>
+    <w:p>
+      <w:pPr>
+        <w:tabs>
+          <w:tab w:val="left" w:pos="2100"/>
+        </w:tabs>
+      </w:pPr>
+      <w:r>
+        <w:t>);</w:t>
+      </w:r>
+    </w:p>
+    <w:p>
+      <w:pPr>
+        <w:tabs>
+          <w:tab w:val="left" w:pos="2100"/>
+        </w:tabs>
+      </w:pPr>
+    </w:p>
+    <w:p>
+      <w:pPr>
+        <w:tabs>
+          <w:tab w:val="left" w:pos="2100"/>
+        </w:tabs>
+      </w:pPr>
+      <w:r>
+        <w:t>-</w:t>
+      </w:r>
+      <w:proofErr w:type="gramStart"/>
+      <w:r>
+        <w:t xml:space="preserve">- </w:t>
+      </w:r>
+      <w:r>
+        <w:rPr>
+          <w:rFonts w:ascii="Segoe UI Emoji" w:hAnsi="Segoe UI Emoji" w:cs="Segoe UI Emoji"/>
+          <w:lang w:val="pt-BR"/>
+        </w:rPr>
+        <w:t>📅</w:t>
+      </w:r>
+      <w:r>
+        <w:t xml:space="preserve"> RESERVAS</w:t>
+      </w:r>
+      <w:proofErr w:type="gramEnd"/>
+    </w:p>
+    <w:p>
+      <w:pPr>
+        <w:tabs>
+          <w:tab w:val="left" w:pos="2100"/>
+        </w:tabs>
+      </w:pPr>
+      <w:r>
+        <w:t xml:space="preserve">CREATE TABLE </w:t>
+      </w:r>
+      <w:proofErr w:type="spellStart"/>
+      <w:r>
+        <w:t>reservas</w:t>
+      </w:r>
+      <w:proofErr w:type="spellEnd"/>
+      <w:r>
+        <w:t xml:space="preserve"> (</w:t>
+      </w:r>
+    </w:p>
+    <w:p>
+      <w:pPr>
+        <w:tabs>
+          <w:tab w:val="left" w:pos="2100"/>
+        </w:tabs>
+      </w:pPr>
+      <w:r>
+        <w:t xml:space="preserve">    id SERIAL PRIMARY KEY,</w:t>
+      </w:r>
+    </w:p>
+    <w:p>
+      <w:pPr>
+        <w:tabs>
+          <w:tab w:val="left" w:pos="2100"/>
+        </w:tabs>
+      </w:pPr>
+      <w:r>
+        <w:t xml:space="preserve">    </w:t>
+      </w:r>
+      <w:proofErr w:type="spellStart"/>
+      <w:r>
+        <w:t>espaco_id</w:t>
+      </w:r>
+      <w:proofErr w:type="spellEnd"/>
+      <w:r>
+        <w:t xml:space="preserve"> INTEGER NOT NULL REFERENCES </w:t>
+      </w:r>
+      <w:proofErr w:type="spellStart"/>
+      <w:r>
+        <w:t>espacos</w:t>
+      </w:r>
+      <w:proofErr w:type="spellEnd"/>
+      <w:r>
+        <w:t>(id) ON DELETE CASCADE,</w:t>
+      </w:r>
+    </w:p>
+    <w:p>
+      <w:pPr>
+        <w:tabs>
+          <w:tab w:val="left" w:pos="2100"/>
+        </w:tabs>
+      </w:pPr>
+      <w:r>
+        <w:t xml:space="preserve">    </w:t>
+      </w:r>
+      <w:proofErr w:type="spellStart"/>
+      <w:r>
+        <w:t>usuario_id</w:t>
+      </w:r>
+      <w:proofErr w:type="spellEnd"/>
+      <w:r>
+        <w:t xml:space="preserve"> INTEGER NOT NULL REFERENCES </w:t>
+      </w:r>
+      <w:proofErr w:type="spellStart"/>
+      <w:r>
+        <w:t>usuarios</w:t>
+      </w:r>
+      <w:proofErr w:type="spellEnd"/>
+      <w:r>
+        <w:t>(id) ON DELETE CASCADE,</w:t>
+      </w:r>
+    </w:p>
+    <w:p>
+      <w:pPr>
+        <w:tabs>
+          <w:tab w:val="left" w:pos="2100"/>
+        </w:tabs>
+        <w:rPr>
+          <w:lang w:val="pt-BR"/>
+        </w:rPr>
+      </w:pPr>
+      <w:r>
+        <w:t xml:space="preserve">    </w:t>
+      </w:r>
+      <w:proofErr w:type="spellStart"/>
+      <w:r>
+        <w:rPr>
+          <w:lang w:val="pt-BR"/>
+        </w:rPr>
+        <w:t>data_</w:t>
+      </w:r>
+      <w:proofErr w:type="gramStart"/>
+      <w:r>
+        <w:rPr>
+          <w:lang w:val="pt-BR"/>
+        </w:rPr>
+        <w:t>inicio</w:t>
+      </w:r>
+      <w:proofErr w:type="spellEnd"/>
+      <w:proofErr w:type="gramEnd"/>
+      <w:r>
+        <w:rPr>
+          <w:lang w:val="pt-BR"/>
+        </w:rPr>
+        <w:t xml:space="preserve"> TIMESTAMP NOT NULL,</w:t>
+      </w:r>
+    </w:p>
+    <w:p>
+      <w:pPr>
+        <w:tabs>
+          <w:tab w:val="left" w:pos="2100"/>
+        </w:tabs>
+        <w:rPr>
+          <w:lang w:val="pt-BR"/>
+        </w:rPr>
+      </w:pPr>
+      <w:r>
+        <w:rPr>
+          <w:lang w:val="pt-BR"/>
+        </w:rPr>
+        <w:t xml:space="preserve">    </w:t>
+      </w:r>
+      <w:proofErr w:type="spellStart"/>
+      <w:r>
+        <w:rPr>
+          <w:lang w:val="pt-BR"/>
+        </w:rPr>
+        <w:t>data_fim</w:t>
+      </w:r>
+      <w:proofErr w:type="spellEnd"/>
+      <w:r>
+        <w:rPr>
+          <w:lang w:val="pt-BR"/>
+        </w:rPr>
+        <w:t xml:space="preserve"> TIMESTAMP NOT NULL,</w:t>
+      </w:r>
+    </w:p>
+    <w:p>
+      <w:pPr>
+        <w:tabs>
+          <w:tab w:val="left" w:pos="2100"/>
+        </w:tabs>
+        <w:rPr>
+          <w:lang w:val="pt-BR"/>
+        </w:rPr>
+      </w:pPr>
+      <w:r>
+        <w:rPr>
+          <w:lang w:val="pt-BR"/>
+        </w:rPr>
+        <w:t xml:space="preserve">    finalidade TEXT,</w:t>
+      </w:r>
+    </w:p>
+    <w:p>
+      <w:pPr>
+        <w:tabs>
+          <w:tab w:val="left" w:pos="2100"/>
+        </w:tabs>
+        <w:rPr>
+          <w:lang w:val="pt-BR"/>
+        </w:rPr>
+      </w:pPr>
+      <w:r>
+        <w:rPr>
+          <w:lang w:val="pt-BR"/>
+        </w:rPr>
+        <w:t xml:space="preserve">    status </w:t>
+      </w:r>
+      <w:proofErr w:type="gramStart"/>
+      <w:r>
+        <w:rPr>
+          <w:lang w:val="pt-BR"/>
+        </w:rPr>
+        <w:t>VARCHAR(</w:t>
+      </w:r>
+      <w:proofErr w:type="gramEnd"/>
+      <w:r>
+        <w:rPr>
+          <w:lang w:val="pt-BR"/>
+        </w:rPr>
+        <w:t>20) DEFAULT 'pendente' -- pendente, confirmada, cancelada</w:t>
+      </w:r>
+    </w:p>
+    <w:p>
+      <w:pPr>
+        <w:tabs>
+          <w:tab w:val="left" w:pos="2100"/>
+        </w:tabs>
+      </w:pPr>
+      <w:r>
+        <w:t>);</w:t>
+      </w:r>
+    </w:p>
+    <w:p>
+      <w:pPr>
+        <w:tabs>
+          <w:tab w:val="left" w:pos="2100"/>
+        </w:tabs>
+      </w:pPr>
+    </w:p>
+    <w:p>
+      <w:pPr>
+        <w:tabs>
+          <w:tab w:val="left" w:pos="2100"/>
+        </w:tabs>
+      </w:pPr>
+      <w:r>
+        <w:t>-</w:t>
+      </w:r>
+      <w:proofErr w:type="gramStart"/>
+      <w:r>
+        <w:t xml:space="preserve">- </w:t>
+      </w:r>
+      <w:r>
+        <w:rPr>
+          <w:rFonts w:ascii="Segoe UI Emoji" w:hAnsi="Segoe UI Emoji" w:cs="Segoe UI Emoji"/>
+          <w:lang w:val="pt-BR"/>
+        </w:rPr>
+        <w:t>🔑</w:t>
+      </w:r>
+      <w:r>
+        <w:t xml:space="preserve"> CHAVES</w:t>
+      </w:r>
+      <w:proofErr w:type="gramEnd"/>
+    </w:p>
+    <w:p>
+      <w:pPr>
+        <w:tabs>
+          <w:tab w:val="left" w:pos="2100"/>
+        </w:tabs>
+      </w:pPr>
+      <w:r>
+        <w:t xml:space="preserve">CREATE TABLE </w:t>
+      </w:r>
+      <w:proofErr w:type="spellStart"/>
+      <w:r>
+        <w:t>chaves</w:t>
+      </w:r>
+      <w:proofErr w:type="spellEnd"/>
+      <w:r>
+        <w:t xml:space="preserve"> (</w:t>
+      </w:r>
+    </w:p>
+    <w:p>
+      <w:pPr>
+        <w:tabs>
+          <w:tab w:val="left" w:pos="2100"/>
+        </w:tabs>
+      </w:pPr>
+      <w:r>
+        <w:t xml:space="preserve">    id SERIAL PRIMARY KEY,</w:t>
+      </w:r>
+    </w:p>
+    <w:p>
+      <w:pPr>
+        <w:tabs>
+          <w:tab w:val="left" w:pos="2100"/>
+        </w:tabs>
+      </w:pPr>
+      <w:r>
+        <w:t xml:space="preserve">    </w:t>
+      </w:r>
+      <w:proofErr w:type="spellStart"/>
+      <w:r>
+        <w:t>codigo_identificador</w:t>
+      </w:r>
+      <w:proofErr w:type="spellEnd"/>
+      <w:r>
+        <w:t xml:space="preserve"> </w:t>
+      </w:r>
+      <w:proofErr w:type="gramStart"/>
+      <w:r>
+        <w:t>VARCHAR(</w:t>
+      </w:r>
+      <w:proofErr w:type="gramEnd"/>
+      <w:r>
+        <w:t>50) UNIQUE NOT NULL,</w:t>
+      </w:r>
+    </w:p>
+    <w:p>
+      <w:pPr>
+        <w:tabs>
+          <w:tab w:val="left" w:pos="2100"/>
+        </w:tabs>
+      </w:pPr>
+      <w:r>
+        <w:t xml:space="preserve">    </w:t>
+      </w:r>
+      <w:proofErr w:type="spellStart"/>
+      <w:r>
+        <w:t>espaco_id</w:t>
+      </w:r>
+      <w:proofErr w:type="spellEnd"/>
+      <w:r>
+        <w:t xml:space="preserve"> INTEGER REFERENCES </w:t>
+      </w:r>
+      <w:proofErr w:type="spellStart"/>
+      <w:r>
+        <w:t>espacos</w:t>
+      </w:r>
+      <w:proofErr w:type="spellEnd"/>
+      <w:r>
+        <w:t xml:space="preserve">(id), -- </w:t>
+      </w:r>
+      <w:proofErr w:type="spellStart"/>
+      <w:r>
+        <w:t>opcional</w:t>
+      </w:r>
+      <w:proofErr w:type="spellEnd"/>
+      <w:r>
+        <w:t xml:space="preserve">: (0,1) </w:t>
+      </w:r>
+      <w:proofErr w:type="spellStart"/>
+      <w:r>
+        <w:t>cardinalidade</w:t>
+      </w:r>
+      <w:proofErr w:type="spellEnd"/>
+    </w:p>
+    <w:p>
+      <w:pPr>
+        <w:tabs>
+          <w:tab w:val="left" w:pos="2100"/>
+        </w:tabs>
+      </w:pPr>
+      <w:r>
+        <w:lastRenderedPageBreak/>
+        <w:t xml:space="preserve">    </w:t>
+      </w:r>
+      <w:proofErr w:type="spellStart"/>
+      <w:r>
+        <w:t>disponivel</w:t>
+      </w:r>
+      <w:proofErr w:type="spellEnd"/>
+      <w:r>
+        <w:t xml:space="preserve"> BOOLEAN DEFAULT TRUE,</w:t>
+      </w:r>
+    </w:p>
+    <w:p>
+      <w:pPr>
+        <w:tabs>
+          <w:tab w:val="left" w:pos="2100"/>
+        </w:tabs>
+        <w:rPr>
+          <w:lang w:val="pt-BR"/>
+        </w:rPr>
+      </w:pPr>
+      <w:r>
+        <w:t xml:space="preserve">    </w:t>
+      </w:r>
+      <w:proofErr w:type="spellStart"/>
+      <w:r>
+        <w:rPr>
+          <w:lang w:val="pt-BR"/>
+        </w:rPr>
+        <w:t>observacoes</w:t>
+      </w:r>
+      <w:proofErr w:type="spellEnd"/>
+      <w:r>
+        <w:rPr>
+          <w:lang w:val="pt-BR"/>
+        </w:rPr>
+        <w:t xml:space="preserve"> TEXT</w:t>
+      </w:r>
+    </w:p>
+    <w:p>
+      <w:pPr>
+        <w:tabs>
+          <w:tab w:val="left" w:pos="2100"/>
+        </w:tabs>
+        <w:rPr>
+          <w:lang w:val="pt-BR"/>
+        </w:rPr>
+      </w:pPr>
+      <w:r>
+        <w:rPr>
+          <w:lang w:val="pt-BR"/>
+        </w:rPr>
+        <w:t>);</w:t>
+      </w:r>
+    </w:p>
+    <w:p>
+      <w:pPr>
+        <w:tabs>
+          <w:tab w:val="left" w:pos="2100"/>
+        </w:tabs>
+        <w:rPr>
+          <w:lang w:val="pt-BR"/>
+        </w:rPr>
+      </w:pPr>
+    </w:p>
+    <w:p>
+      <w:pPr>
+        <w:tabs>
+          <w:tab w:val="left" w:pos="2100"/>
+        </w:tabs>
+        <w:rPr>
+          <w:lang w:val="pt-BR"/>
+        </w:rPr>
+      </w:pPr>
+      <w:r>
+        <w:rPr>
+          <w:lang w:val="pt-BR"/>
+        </w:rPr>
+        <w:t xml:space="preserve">-- </w:t>
+      </w:r>
+      <w:r>
+        <w:rPr>
+          <w:rFonts w:ascii="Segoe UI Emoji" w:hAnsi="Segoe UI Emoji" w:cs="Segoe UI Emoji"/>
+          <w:lang w:val="pt-BR"/>
+        </w:rPr>
+        <w:t>🔄</w:t>
+      </w:r>
+      <w:r>
+        <w:rPr>
+          <w:lang w:val="pt-BR"/>
+        </w:rPr>
+        <w:t xml:space="preserve"> MOVIMENTAÇÕES DE CHAVES</w:t>
+      </w:r>
+    </w:p>
+    <w:p>
+      <w:pPr>
+        <w:tabs>
+          <w:tab w:val="left" w:pos="2100"/>
+        </w:tabs>
+      </w:pPr>
+      <w:r>
+        <w:t xml:space="preserve">CREATE TABLE </w:t>
+      </w:r>
+      <w:proofErr w:type="spellStart"/>
+      <w:r>
+        <w:t>movimentacoes_chaves</w:t>
+      </w:r>
+      <w:proofErr w:type="spellEnd"/>
+      <w:r>
+        <w:t xml:space="preserve"> (</w:t>
+      </w:r>
+    </w:p>
+    <w:p>
+      <w:pPr>
+        <w:tabs>
+          <w:tab w:val="left" w:pos="2100"/>
+        </w:tabs>
+      </w:pPr>
+      <w:r>
+        <w:t xml:space="preserve">    </w:t>
+      </w:r>
+      <w:r>
+        <w:t>id SERIAL PRIMARY KEY,</w:t>
+      </w:r>
+    </w:p>
+    <w:p>
+      <w:pPr>
+        <w:tabs>
+          <w:tab w:val="left" w:pos="2100"/>
+        </w:tabs>
+      </w:pPr>
+      <w:r>
+        <w:t xml:space="preserve">    </w:t>
+      </w:r>
+      <w:proofErr w:type="spellStart"/>
+      <w:r>
+        <w:t>chave_id</w:t>
+      </w:r>
+      <w:proofErr w:type="spellEnd"/>
+      <w:r>
+        <w:t xml:space="preserve"> INTEGER NOT NULL REFERENCES </w:t>
+      </w:r>
+      <w:proofErr w:type="spellStart"/>
+      <w:r>
+        <w:t>chaves</w:t>
+      </w:r>
+      <w:proofErr w:type="spellEnd"/>
+      <w:r>
+        <w:t>(id) ON DELETE CASCADE,</w:t>
+      </w:r>
+    </w:p>
+    <w:p>
+      <w:pPr>
+        <w:tabs>
+          <w:tab w:val="left" w:pos="2100"/>
+        </w:tabs>
+      </w:pPr>
+      <w:r>
+        <w:t xml:space="preserve">    </w:t>
+      </w:r>
+      <w:proofErr w:type="spellStart"/>
+      <w:r>
+        <w:t>usuario_id</w:t>
+      </w:r>
+      <w:proofErr w:type="spellEnd"/>
+      <w:r>
+        <w:t xml:space="preserve"> INTEGER REFERENCES </w:t>
+      </w:r>
+      <w:proofErr w:type="spellStart"/>
+      <w:r>
+        <w:t>usuarios</w:t>
+      </w:r>
+      <w:proofErr w:type="spellEnd"/>
+      <w:r>
+        <w:t>(id) ON DELETE SET NULL,</w:t>
+      </w:r>
+    </w:p>
+    <w:p>
+      <w:pPr>
+        <w:tabs>
+          <w:tab w:val="left" w:pos="2100"/>
+        </w:tabs>
+        <w:rPr>
+          <w:lang w:val="pt-BR"/>
+        </w:rPr>
+      </w:pPr>
+      <w:r>
+        <w:t xml:space="preserve">    </w:t>
+      </w:r>
+      <w:proofErr w:type="spellStart"/>
+      <w:r>
+        <w:rPr>
+          <w:lang w:val="pt-BR"/>
+        </w:rPr>
+        <w:t>data_retirada</w:t>
+      </w:r>
+      <w:proofErr w:type="spellEnd"/>
+      <w:r>
+        <w:rPr>
+          <w:lang w:val="pt-BR"/>
+        </w:rPr>
+        <w:t xml:space="preserve"> TIMESTAMP NOT NULL,</w:t>
+      </w:r>
+    </w:p>
+    <w:p>
+      <w:pPr>
+        <w:tabs>
+          <w:tab w:val="left" w:pos="2100"/>
+        </w:tabs>
+        <w:rPr>
+          <w:lang w:val="pt-BR"/>
+        </w:rPr>
+      </w:pPr>
+      <w:r>
+        <w:rPr>
+          <w:lang w:val="pt-BR"/>
+        </w:rPr>
+        <w:t xml:space="preserve">    </w:t>
+      </w:r>
+      <w:proofErr w:type="spellStart"/>
+      <w:r>
+        <w:rPr>
+          <w:lang w:val="pt-BR"/>
+        </w:rPr>
+        <w:t>data_devolucao</w:t>
+      </w:r>
+      <w:proofErr w:type="spellEnd"/>
+      <w:r>
+        <w:rPr>
+          <w:lang w:val="pt-BR"/>
+        </w:rPr>
+        <w:t xml:space="preserve"> TIMESTAMP,</w:t>
+      </w:r>
+    </w:p>
+    <w:p>
+      <w:pPr>
+        <w:tabs>
+          <w:tab w:val="left" w:pos="2100"/>
+        </w:tabs>
+        <w:rPr>
+          <w:lang w:val="pt-BR"/>
+        </w:rPr>
+      </w:pPr>
+      <w:r>
+        <w:rPr>
+          <w:lang w:val="pt-BR"/>
+        </w:rPr>
+        <w:t xml:space="preserve">    </w:t>
+      </w:r>
+      <w:proofErr w:type="spellStart"/>
+      <w:r>
+        <w:rPr>
+          <w:lang w:val="pt-BR"/>
+        </w:rPr>
+        <w:t>responsavel_entrega</w:t>
+      </w:r>
+      <w:proofErr w:type="spellEnd"/>
+      <w:r>
+        <w:rPr>
+          <w:lang w:val="pt-BR"/>
+        </w:rPr>
+        <w:t xml:space="preserve"> INTEGER REFERENCES </w:t>
+      </w:r>
+      <w:proofErr w:type="spellStart"/>
+      <w:r>
+        <w:rPr>
+          <w:lang w:val="pt-BR"/>
+        </w:rPr>
+        <w:t>usuarios</w:t>
+      </w:r>
+      <w:proofErr w:type="spellEnd"/>
+      <w:r>
+        <w:rPr>
+          <w:lang w:val="pt-BR"/>
+        </w:rPr>
+        <w:t>(id) ON DELETE SET NULL,</w:t>
+      </w:r>
+    </w:p>
+    <w:p>
+      <w:pPr>
+        <w:tabs>
+          <w:tab w:val="left" w:pos="2100"/>
+        </w:tabs>
+        <w:rPr>
+          <w:lang w:val="pt-BR"/>
+        </w:rPr>
+      </w:pPr>
+      <w:r>
+        <w:rPr>
+          <w:lang w:val="pt-BR"/>
+        </w:rPr>
+        <w:t xml:space="preserve">    </w:t>
+      </w:r>
+      <w:proofErr w:type="spellStart"/>
+      <w:r>
+        <w:rPr>
+          <w:lang w:val="pt-BR"/>
+        </w:rPr>
+        <w:t>responsavel_recebimento</w:t>
+      </w:r>
+      <w:proofErr w:type="spellEnd"/>
+      <w:r>
+        <w:rPr>
+          <w:lang w:val="pt-BR"/>
+        </w:rPr>
+        <w:t xml:space="preserve"> INTEGER REFERENCES </w:t>
+      </w:r>
+      <w:proofErr w:type="spellStart"/>
+      <w:r>
+        <w:rPr>
+          <w:lang w:val="pt-BR"/>
+        </w:rPr>
+        <w:t>usuarios</w:t>
+      </w:r>
+      <w:proofErr w:type="spellEnd"/>
+      <w:r>
+        <w:rPr>
+          <w:lang w:val="pt-BR"/>
+        </w:rPr>
+        <w:t>(id) ON DELETE SET NULL,</w:t>
+      </w:r>
+    </w:p>
+    <w:p>
+      <w:pPr>
+        <w:tabs>
+          <w:tab w:val="left" w:pos="2100"/>
+        </w:tabs>
+        <w:rPr>
+          <w:lang w:val="pt-BR"/>
+        </w:rPr>
+      </w:pPr>
+      <w:r>
+        <w:rPr>
+          <w:lang w:val="pt-BR"/>
+        </w:rPr>
+        <w:t xml:space="preserve">    </w:t>
+      </w:r>
+      <w:proofErr w:type="spellStart"/>
+      <w:r>
+        <w:rPr>
+          <w:lang w:val="pt-BR"/>
+        </w:rPr>
+        <w:t>observacoes</w:t>
+      </w:r>
+      <w:proofErr w:type="spellEnd"/>
+      <w:r>
+        <w:rPr>
+          <w:lang w:val="pt-BR"/>
+        </w:rPr>
+        <w:t xml:space="preserve"> TEXT</w:t>
+      </w:r>
+    </w:p>
+    <w:p>
+      <w:pPr>
+        <w:tabs>
+          <w:tab w:val="left" w:pos="2100"/>
+        </w:tabs>
+        <w:rPr>
+          <w:lang w:val="pt-BR"/>
+        </w:rPr>
+      </w:pPr>
+      <w:r>
+        <w:rPr>
+          <w:lang w:val="pt-BR"/>
+        </w:rPr>
+        <w:t>);</w:t>
+      </w:r>
+    </w:p>
+    <w:p>
+      <w:pPr>
+        <w:tabs>
+          <w:tab w:val="left" w:pos="2100"/>
+        </w:tabs>
+        <w:rPr>
+          <w:lang w:val="pt-BR"/>
+        </w:rPr>
+      </w:pPr>
+    </w:p>
+    <w:p>
+      <w:pPr>
+        <w:tabs>
+          <w:tab w:val="left" w:pos="2100"/>
+        </w:tabs>
+        <w:rPr>
+          <w:lang w:val="pt-BR"/>
+        </w:rPr>
+      </w:pPr>
+      <w:r>
+        <w:rPr>
+          <w:lang w:val="pt-BR"/>
+        </w:rPr>
+        <w:t xml:space="preserve">-- </w:t>
+      </w:r>
+      <w:r>
+        <w:rPr>
+          <w:rFonts w:ascii="Segoe UI Emoji" w:hAnsi="Segoe UI Emoji" w:cs="Segoe UI Emoji"/>
+          <w:lang w:val="pt-BR"/>
+        </w:rPr>
+        <w:t>📦</w:t>
+      </w:r>
+      <w:r>
+        <w:rPr>
+          <w:lang w:val="pt-BR"/>
+        </w:rPr>
+        <w:t xml:space="preserve"> ITENS DE INVENTÁRIO</w:t>
+      </w:r>
+    </w:p>
+    <w:p>
+      <w:pPr>
+        <w:tabs>
+          <w:tab w:val="left" w:pos="2100"/>
+        </w:tabs>
+      </w:pPr>
+      <w:r>
+        <w:t xml:space="preserve">CREATE TABLE </w:t>
+      </w:r>
+      <w:proofErr w:type="spellStart"/>
+      <w:r>
+        <w:t>itens_inventario</w:t>
+      </w:r>
+      <w:proofErr w:type="spellEnd"/>
+      <w:r>
+        <w:t xml:space="preserve"> (</w:t>
+      </w:r>
+    </w:p>
+    <w:p>
+      <w:pPr>
+        <w:tabs>
+          <w:tab w:val="left" w:pos="2100"/>
+        </w:tabs>
+      </w:pPr>
+      <w:r>
+        <w:t xml:space="preserve">    id SERIAL PRIMARY KEY,</w:t>
+      </w:r>
+    </w:p>
+    <w:p>
+      <w:pPr>
+        <w:tabs>
+          <w:tab w:val="left" w:pos="2100"/>
+        </w:tabs>
+        <w:rPr>
+          <w:lang w:val="pt-BR"/>
+        </w:rPr>
+      </w:pPr>
+      <w:r>
+        <w:t xml:space="preserve">    </w:t>
+      </w:r>
+      <w:proofErr w:type="spellStart"/>
+      <w:r>
+        <w:rPr>
+          <w:lang w:val="pt-BR"/>
+        </w:rPr>
+        <w:t>nome_item</w:t>
+      </w:r>
+      <w:proofErr w:type="spellEnd"/>
+      <w:r>
+        <w:rPr>
+          <w:lang w:val="pt-BR"/>
+        </w:rPr>
+        <w:t xml:space="preserve"> </w:t>
+      </w:r>
+      <w:proofErr w:type="gramStart"/>
+      <w:r>
+        <w:rPr>
+          <w:lang w:val="pt-BR"/>
+        </w:rPr>
+        <w:t>VARCHAR(</w:t>
+      </w:r>
+      <w:proofErr w:type="gramEnd"/>
+      <w:r>
+        <w:rPr>
+          <w:lang w:val="pt-BR"/>
+        </w:rPr>
+        <w:t>100) NOT NULL,</w:t>
+      </w:r>
+    </w:p>
+    <w:p>
+      <w:pPr>
+        <w:tabs>
+          <w:tab w:val="left" w:pos="2100"/>
+        </w:tabs>
+        <w:rPr>
+          <w:lang w:val="pt-BR"/>
+        </w:rPr>
+      </w:pPr>
+      <w:r>
+        <w:rPr>
+          <w:lang w:val="pt-BR"/>
+        </w:rPr>
+        <w:t xml:space="preserve">    </w:t>
+      </w:r>
+      <w:proofErr w:type="spellStart"/>
+      <w:r>
+        <w:rPr>
+          <w:lang w:val="pt-BR"/>
+        </w:rPr>
+        <w:t>descricao</w:t>
+      </w:r>
+      <w:proofErr w:type="spellEnd"/>
+      <w:r>
+        <w:rPr>
+          <w:lang w:val="pt-BR"/>
+        </w:rPr>
+        <w:t xml:space="preserve"> TEXT,</w:t>
+      </w:r>
+    </w:p>
+    <w:p>
+      <w:pPr>
+        <w:tabs>
+          <w:tab w:val="left" w:pos="2100"/>
+        </w:tabs>
+        <w:rPr>
+          <w:lang w:val="pt-BR"/>
+        </w:rPr>
+      </w:pPr>
+      <w:r>
+        <w:rPr>
+          <w:lang w:val="pt-BR"/>
+        </w:rPr>
+        <w:t xml:space="preserve">    </w:t>
+      </w:r>
+      <w:proofErr w:type="spellStart"/>
+      <w:proofErr w:type="gramStart"/>
+      <w:r>
+        <w:rPr>
+          <w:lang w:val="pt-BR"/>
+        </w:rPr>
+        <w:t>numero</w:t>
+      </w:r>
+      <w:proofErr w:type="gramEnd"/>
+      <w:r>
+        <w:rPr>
+          <w:lang w:val="pt-BR"/>
+        </w:rPr>
+        <w:t>_patrimonio</w:t>
+      </w:r>
+      <w:proofErr w:type="spellEnd"/>
+      <w:r>
+        <w:rPr>
+          <w:lang w:val="pt-BR"/>
+        </w:rPr>
+        <w:t xml:space="preserve"> </w:t>
+      </w:r>
+      <w:proofErr w:type="gramStart"/>
+      <w:r>
+        <w:rPr>
+          <w:lang w:val="pt-BR"/>
+        </w:rPr>
+        <w:t>VARCHAR(</w:t>
+      </w:r>
+      <w:proofErr w:type="gramEnd"/>
+      <w:r>
+        <w:rPr>
+          <w:lang w:val="pt-BR"/>
+        </w:rPr>
+        <w:t>50) UNIQUE,</w:t>
+      </w:r>
+    </w:p>
+    <w:p>
+      <w:pPr>
+        <w:tabs>
+          <w:tab w:val="left" w:pos="2100"/>
+        </w:tabs>
+        <w:rPr>
+          <w:lang w:val="pt-BR"/>
+        </w:rPr>
+      </w:pPr>
+      <w:r>
+        <w:rPr>
+          <w:lang w:val="pt-BR"/>
+        </w:rPr>
+        <w:t xml:space="preserve">    </w:t>
+      </w:r>
+      <w:proofErr w:type="spellStart"/>
+      <w:r>
+        <w:rPr>
+          <w:lang w:val="pt-BR"/>
+        </w:rPr>
+        <w:t>localizacao_atual</w:t>
+      </w:r>
+      <w:proofErr w:type="spellEnd"/>
+      <w:r>
+        <w:rPr>
+          <w:lang w:val="pt-BR"/>
+        </w:rPr>
+        <w:t xml:space="preserve"> </w:t>
+      </w:r>
+      <w:proofErr w:type="gramStart"/>
+      <w:r>
+        <w:rPr>
+          <w:lang w:val="pt-BR"/>
+        </w:rPr>
+        <w:t>VARCHAR(</w:t>
+      </w:r>
+      <w:proofErr w:type="gramEnd"/>
+      <w:r>
+        <w:rPr>
+          <w:lang w:val="pt-BR"/>
+        </w:rPr>
+        <w:t>100),</w:t>
+      </w:r>
+    </w:p>
+    <w:p>
+      <w:pPr>
+        <w:tabs>
+          <w:tab w:val="left" w:pos="2100"/>
+        </w:tabs>
+        <w:rPr>
+          <w:lang w:val="pt-BR"/>
+        </w:rPr>
+      </w:pPr>
+      <w:r>
+        <w:rPr>
+          <w:lang w:val="pt-BR"/>
+        </w:rPr>
+        <w:t xml:space="preserve">    quantidade INTEGER DEFAULT 1,</w:t>
+      </w:r>
+    </w:p>
+    <w:p>
+      <w:pPr>
+        <w:tabs>
+          <w:tab w:val="left" w:pos="2100"/>
+        </w:tabs>
+        <w:rPr>
+          <w:lang w:val="pt-BR"/>
+        </w:rPr>
+      </w:pPr>
+      <w:r>
+        <w:rPr>
+          <w:lang w:val="pt-BR"/>
+        </w:rPr>
+        <w:t xml:space="preserve">    </w:t>
+      </w:r>
+      <w:proofErr w:type="spellStart"/>
+      <w:r>
+        <w:rPr>
+          <w:lang w:val="pt-BR"/>
+        </w:rPr>
+        <w:t>estado_conservacao</w:t>
+      </w:r>
+      <w:proofErr w:type="spellEnd"/>
+      <w:r>
+        <w:rPr>
+          <w:lang w:val="pt-BR"/>
+        </w:rPr>
+        <w:t xml:space="preserve"> </w:t>
+      </w:r>
+      <w:proofErr w:type="gramStart"/>
+      <w:r>
+        <w:rPr>
+          <w:lang w:val="pt-BR"/>
+        </w:rPr>
+        <w:t>VARCHAR(</w:t>
+      </w:r>
+      <w:proofErr w:type="gramEnd"/>
+      <w:r>
+        <w:rPr>
+          <w:lang w:val="pt-BR"/>
+        </w:rPr>
+        <w:t xml:space="preserve">30), -- novo, bom, </w:t>
+      </w:r>
+      <w:proofErr w:type="gramStart"/>
+      <w:r>
+        <w:rPr>
+          <w:lang w:val="pt-BR"/>
+        </w:rPr>
+        <w:t>danificado, etc.</w:t>
+      </w:r>
+      <w:proofErr w:type="gramEnd"/>
+    </w:p>
+    <w:p>
+      <w:pPr>
+        <w:tabs>
+          <w:tab w:val="left" w:pos="2100"/>
+        </w:tabs>
+        <w:rPr>
+          <w:lang w:val="pt-BR"/>
+        </w:rPr>
+      </w:pPr>
+      <w:r>
+        <w:rPr>
+          <w:lang w:val="pt-BR"/>
+        </w:rPr>
+        <w:t xml:space="preserve">    </w:t>
+      </w:r>
+      <w:proofErr w:type="spellStart"/>
+      <w:r>
+        <w:rPr>
+          <w:lang w:val="pt-BR"/>
+        </w:rPr>
+        <w:t>data_aquisicao</w:t>
+      </w:r>
+      <w:proofErr w:type="spellEnd"/>
+      <w:r>
+        <w:rPr>
+          <w:lang w:val="pt-BR"/>
+        </w:rPr>
+        <w:t xml:space="preserve"> DATE,</w:t>
+      </w:r>
+    </w:p>
+    <w:p>
+      <w:pPr>
+        <w:tabs>
+          <w:tab w:val="left" w:pos="2100"/>
+        </w:tabs>
+        <w:rPr>
+          <w:lang w:val="pt-BR"/>
+        </w:rPr>
+      </w:pPr>
+      <w:r>
+        <w:rPr>
+          <w:lang w:val="pt-BR"/>
+        </w:rPr>
+        <w:lastRenderedPageBreak/>
+        <w:t xml:space="preserve">    </w:t>
+      </w:r>
+      <w:proofErr w:type="spellStart"/>
+      <w:r>
+        <w:rPr>
+          <w:lang w:val="pt-BR"/>
+        </w:rPr>
+        <w:t>instituicao_id</w:t>
+      </w:r>
+      <w:proofErr w:type="spellEnd"/>
+      <w:r>
+        <w:rPr>
+          <w:lang w:val="pt-BR"/>
+        </w:rPr>
+        <w:t xml:space="preserve"> INTEGER NOT NULL REFERENCES </w:t>
+      </w:r>
+      <w:proofErr w:type="spellStart"/>
+      <w:r>
+        <w:rPr>
+          <w:lang w:val="pt-BR"/>
+        </w:rPr>
+        <w:t>instituicoes</w:t>
+      </w:r>
+      <w:proofErr w:type="spellEnd"/>
+      <w:r>
+        <w:rPr>
+          <w:lang w:val="pt-BR"/>
+        </w:rPr>
+        <w:t>(id) ON DELETE CASCADE</w:t>
+      </w:r>
+    </w:p>
+    <w:p>
+      <w:pPr>
+        <w:tabs>
+          <w:tab w:val="left" w:pos="2100"/>
+        </w:tabs>
+        <w:rPr>
+          <w:lang w:val="pt-BR"/>
+        </w:rPr>
+      </w:pPr>
+      <w:r>
+        <w:rPr>
+          <w:lang w:val="pt-BR"/>
+        </w:rPr>
+        <w:t>);</w:t>
+      </w:r>
+    </w:p>
+    <w:p>
+      <w:pPr>
+        <w:tabs>
+          <w:tab w:val="left" w:pos="2100"/>
+        </w:tabs>
+        <w:rPr>
+          <w:lang w:val="pt-BR"/>
+        </w:rPr>
+      </w:pPr>
+    </w:p>
+    <w:p>
+      <w:pPr>
+        <w:tabs>
+          <w:tab w:val="left" w:pos="2100"/>
+        </w:tabs>
+        <w:rPr>
+          <w:lang w:val="pt-BR"/>
+        </w:rPr>
+      </w:pPr>
+      <w:r>
+        <w:rPr>
+          <w:lang w:val="pt-BR"/>
+        </w:rPr>
+        <w:t xml:space="preserve">-- </w:t>
+      </w:r>
+      <w:r>
+        <w:rPr>
+          <w:rFonts w:ascii="Segoe UI Emoji" w:hAnsi="Segoe UI Emoji" w:cs="Segoe UI Emoji"/>
+          <w:lang w:val="pt-BR"/>
+        </w:rPr>
+        <w:t>📜</w:t>
+      </w:r>
+      <w:r>
+        <w:rPr>
+          <w:lang w:val="pt-BR"/>
+        </w:rPr>
+        <w:t xml:space="preserve"> LOGS DE USO</w:t>
+      </w:r>
+    </w:p>
+    <w:p>
+      <w:pPr>
+        <w:tabs>
+          <w:tab w:val="left" w:pos="2100"/>
+        </w:tabs>
+        <w:rPr>
+          <w:lang w:val="pt-BR"/>
+        </w:rPr>
+      </w:pPr>
+      <w:r>
+        <w:rPr>
+          <w:lang w:val="pt-BR"/>
+        </w:rPr>
+        <w:t xml:space="preserve">CREATE TABLE </w:t>
+      </w:r>
+      <w:proofErr w:type="spellStart"/>
+      <w:r>
+        <w:rPr>
+          <w:lang w:val="pt-BR"/>
+        </w:rPr>
+        <w:t>logs_uso</w:t>
+      </w:r>
+      <w:proofErr w:type="spellEnd"/>
+      <w:r>
+        <w:rPr>
+          <w:lang w:val="pt-BR"/>
+        </w:rPr>
+        <w:t xml:space="preserve"> (</w:t>
+      </w:r>
+    </w:p>
+    <w:p>
+      <w:pPr>
+        <w:tabs>
+          <w:tab w:val="left" w:pos="2100"/>
+        </w:tabs>
+      </w:pPr>
+      <w:r>
+        <w:rPr>
+          <w:lang w:val="pt-BR"/>
+        </w:rPr>
+        <w:t xml:space="preserve">    </w:t>
+      </w:r>
+      <w:r>
+        <w:t>id SERIAL PRIMARY KEY,</w:t>
+      </w:r>
+    </w:p>
+    <w:p>
+      <w:pPr>
+        <w:tabs>
+          <w:tab w:val="left" w:pos="2100"/>
+        </w:tabs>
+      </w:pPr>
+      <w:r>
+        <w:t xml:space="preserve">    </w:t>
+      </w:r>
+      <w:proofErr w:type="spellStart"/>
+      <w:r>
+        <w:t>usuario_id</w:t>
+      </w:r>
+      <w:proofErr w:type="spellEnd"/>
+      <w:r>
+        <w:t xml:space="preserve"> INTEGER REFERENCES </w:t>
+      </w:r>
+      <w:proofErr w:type="spellStart"/>
+      <w:r>
+        <w:t>usuarios</w:t>
+      </w:r>
+      <w:proofErr w:type="spellEnd"/>
+      <w:r>
+        <w:t>(id) ON DELETE SET NULL,</w:t>
+      </w:r>
+    </w:p>
+    <w:p>
+      <w:pPr>
+        <w:tabs>
+          <w:tab w:val="left" w:pos="2100"/>
+        </w:tabs>
+        <w:rPr>
+          <w:lang w:val="pt-BR"/>
+        </w:rPr>
+      </w:pPr>
+      <w:r>
+        <w:t xml:space="preserve">    </w:t>
+      </w:r>
+      <w:proofErr w:type="spellStart"/>
+      <w:r>
+        <w:rPr>
+          <w:lang w:val="pt-BR"/>
+        </w:rPr>
+        <w:t>acao</w:t>
+      </w:r>
+      <w:proofErr w:type="spellEnd"/>
+      <w:r>
+        <w:rPr>
+          <w:lang w:val="pt-BR"/>
+        </w:rPr>
+        <w:t xml:space="preserve"> TEXT NOT NULL, -- </w:t>
+      </w:r>
+      <w:proofErr w:type="spellStart"/>
+      <w:r>
+        <w:rPr>
+          <w:lang w:val="pt-BR"/>
+        </w:rPr>
+        <w:t>ex</w:t>
+      </w:r>
+      <w:proofErr w:type="spellEnd"/>
+      <w:r>
+        <w:rPr>
+          <w:lang w:val="pt-BR"/>
+        </w:rPr>
+        <w:t xml:space="preserve">: reserva criada, chave </w:t>
+      </w:r>
+      <w:proofErr w:type="gramStart"/>
+      <w:r>
+        <w:rPr>
+          <w:lang w:val="pt-BR"/>
+        </w:rPr>
+        <w:t>retirada, etc.</w:t>
+      </w:r>
+      <w:proofErr w:type="gramEnd"/>
+    </w:p>
+    <w:p>
+      <w:pPr>
+        <w:tabs>
+          <w:tab w:val="left" w:pos="2100"/>
+        </w:tabs>
+        <w:rPr>
+          <w:lang w:val="pt-BR"/>
+        </w:rPr>
+      </w:pPr>
+      <w:r>
+        <w:rPr>
+          <w:lang w:val="pt-BR"/>
+        </w:rPr>
+        <w:t xml:space="preserve">    entidade </w:t>
+      </w:r>
+      <w:proofErr w:type="gramStart"/>
+      <w:r>
+        <w:rPr>
+          <w:lang w:val="pt-BR"/>
+        </w:rPr>
+        <w:t>VARCHAR(</w:t>
+      </w:r>
+      <w:proofErr w:type="gramEnd"/>
+      <w:r>
+        <w:rPr>
+          <w:lang w:val="pt-BR"/>
+        </w:rPr>
+        <w:t xml:space="preserve">50) NOT NULL, -- </w:t>
+      </w:r>
+      <w:proofErr w:type="spellStart"/>
+      <w:r>
+        <w:rPr>
+          <w:lang w:val="pt-BR"/>
+        </w:rPr>
+        <w:t>ex</w:t>
+      </w:r>
+      <w:proofErr w:type="spellEnd"/>
+      <w:r>
+        <w:rPr>
+          <w:lang w:val="pt-BR"/>
+        </w:rPr>
+        <w:t xml:space="preserve">: reservas, chaves, </w:t>
+      </w:r>
+      <w:proofErr w:type="gramStart"/>
+      <w:r>
+        <w:rPr>
+          <w:lang w:val="pt-BR"/>
+        </w:rPr>
+        <w:t>inventario, etc.</w:t>
+      </w:r>
+      <w:proofErr w:type="gramEnd"/>
+    </w:p>
+    <w:p>
+      <w:pPr>
+        <w:tabs>
+          <w:tab w:val="left" w:pos="2100"/>
+        </w:tabs>
+      </w:pPr>
+      <w:r>
+        <w:rPr>
+          <w:lang w:val="pt-BR"/>
+        </w:rPr>
+        <w:t xml:space="preserve">    </w:t>
+      </w:r>
+      <w:proofErr w:type="spellStart"/>
+      <w:r>
+        <w:t>entidade_id</w:t>
+      </w:r>
+      <w:proofErr w:type="spellEnd"/>
+      <w:r>
+        <w:t xml:space="preserve"> INTEGER NOT NULL,</w:t>
+      </w:r>
+    </w:p>
+    <w:p>
+      <w:pPr>
+        <w:tabs>
+          <w:tab w:val="left" w:pos="2100"/>
+        </w:tabs>
+      </w:pPr>
+      <w:r>
+        <w:t xml:space="preserve">    timestamp </w:t>
+      </w:r>
+      <w:proofErr w:type="spellStart"/>
+      <w:r>
+        <w:t>TIMESTAMP</w:t>
+      </w:r>
+      <w:proofErr w:type="spellEnd"/>
+      <w:r>
+        <w:t xml:space="preserve"> DEFAULT CURRENT_TIMESTAMP</w:t>
+      </w:r>
+    </w:p>
+    <w:p>
+      <w:pPr>
+        <w:tabs>
+          <w:tab w:val="left" w:pos="2100"/>
+        </w:tabs>
+      </w:pPr>
+      <w:r>
+        <w:t>);</w:t>
+      </w:r>
+    </w:p>
+    <w:p>
+      <w:pPr>
+        <w:tabs>
+          <w:tab w:val="left" w:pos="2100"/>
+        </w:tabs>
+      </w:pPr>
+    </w:p>
+    <w:p>
+      <w:pPr>
+        <w:tabs>
+          <w:tab w:val="left" w:pos="2100"/>
+        </w:tabs>
+      </w:pPr>
+      <w:r>
+        <w:rPr>
+          <w:noProof/>
+        </w:rPr>
+        <w:drawing>
+          <wp:anchor distT="0" distB="0" distL="114300" distR="114300" simplePos="0" relativeHeight="251658240" behindDoc="0" locked="0" layoutInCell="1" allowOverlap="1" wp14:anchorId="684395E7" wp14:editId="67CA71AD">
+            <wp:simplePos x="0" y="0"/>
+            <wp:positionH relativeFrom="column">
+              <wp:posOffset>0</wp:posOffset>
+            </wp:positionH>
+            <wp:positionV relativeFrom="paragraph">
+              <wp:posOffset>-635</wp:posOffset>
+            </wp:positionV>
+            <wp:extent cx="5484495" cy="2940050"/>
+            <wp:effectExtent l="0" t="0" r="1905" b="0"/>
+            <wp:wrapNone/>
+            <wp:docPr id="1831379456" name="Imagem 1"/>
+            <wp:cNvGraphicFramePr>
+              <a:graphicFrameLocks xmlns:a="http://schemas.openxmlformats.org/drawingml/2006/main" noChangeAspect="1"/>
+            </wp:cNvGraphicFramePr>
+            <a:graphic xmlns:a="http://schemas.openxmlformats.org/drawingml/2006/main">
+              <a:graphicData uri="http://schemas.openxmlformats.org/drawingml/2006/picture">
+                <pic:pic xmlns:pic="http://schemas.openxmlformats.org/drawingml/2006/picture">
+                  <pic:nvPicPr>
+                    <pic:cNvPr id="0" name="Picture 2"/>
+                    <pic:cNvPicPr>
+                      <a:picLocks noChangeAspect="1" noChangeArrowheads="1"/>
+                    </pic:cNvPicPr>
+                  </pic:nvPicPr>
+                  <pic:blipFill>
+                    <a:blip r:embed="rId6">
+                      <a:extLst>
+                        <a:ext uri="{28A0092B-C50C-407E-A947-70E740481C1C}">
+                          <a14:useLocalDpi xmlns:a14="http://schemas.microsoft.com/office/drawing/2010/main" val="0"/>
+                        </a:ext>
+                      </a:extLst>
+                    </a:blip>
+                    <a:srcRect/>
+                    <a:stretch>
+                      <a:fillRect/>
+                    </a:stretch>
+                  </pic:blipFill>
+                  <pic:spPr bwMode="auto">
+                    <a:xfrm>
+                      <a:off x="0" y="0"/>
+                      <a:ext cx="5484495" cy="2940050"/>
+                    </a:xfrm>
+                    <a:prstGeom prst="rect">
+                      <a:avLst/>
+                    </a:prstGeom>
+                    <a:noFill/>
+                    <a:ln>
+                      <a:noFill/>
+                    </a:ln>
+                  </pic:spPr>
+                </pic:pic>
+              </a:graphicData>
+            </a:graphic>
+            <wp14:sizeRelH relativeFrom="page">
+              <wp14:pctWidth>0</wp14:pctWidth>
+            </wp14:sizeRelH>
+            <wp14:sizeRelV relativeFrom="page">
+              <wp14:pctHeight>0</wp14:pctHeight>
+            </wp14:sizeRelV>
+          </wp:anchor>
+        </w:drawing>
       </w:r>
     </w:p>
     <w:sectPr>
@@ -1346,7 +6471,7 @@
   <w:abstractNum w:abstractNumId="8" w15:restartNumberingAfterBreak="0">
     <w:nsid w:val="FFFFFF89"/>
     <w:multiLevelType w:val="singleLevel"/>
-    <w:tmpl w:val="29761A62"/>
+    <w:tmpl w:val="D5780D16"/>
     <w:lvl w:ilvl="0">
       <w:start w:val="1"/>
       <w:numFmt w:val="bullet"/>
@@ -1361,6 +6486,119 @@
       </w:pPr>
       <w:rPr>
         <w:rFonts w:ascii="Symbol" w:hAnsi="Symbol" w:hint="default"/>
+      </w:rPr>
+    </w:lvl>
+  </w:abstractNum>
+  <w:abstractNum w:abstractNumId="9" w15:restartNumberingAfterBreak="0">
+    <w:nsid w:val="7E111367"/>
+    <w:multiLevelType w:val="hybridMultilevel"/>
+    <w:tmpl w:val="FC783B3E"/>
+    <w:lvl w:ilvl="0" w:tplc="04160001">
+      <w:start w:val="1"/>
+      <w:numFmt w:val="bullet"/>
+      <w:lvlText w:val=""/>
+      <w:lvlJc w:val="left"/>
+      <w:pPr>
+        <w:ind w:left="720" w:hanging="360"/>
+      </w:pPr>
+      <w:rPr>
+        <w:rFonts w:ascii="Symbol" w:hAnsi="Symbol" w:hint="default"/>
+      </w:rPr>
+    </w:lvl>
+    <w:lvl w:ilvl="1" w:tplc="04160003" w:tentative="1">
+      <w:start w:val="1"/>
+      <w:numFmt w:val="bullet"/>
+      <w:lvlText w:val="o"/>
+      <w:lvlJc w:val="left"/>
+      <w:pPr>
+        <w:ind w:left="1440" w:hanging="360"/>
+      </w:pPr>
+      <w:rPr>
+        <w:rFonts w:ascii="Courier New" w:hAnsi="Courier New" w:cs="Courier New" w:hint="default"/>
+      </w:rPr>
+    </w:lvl>
+    <w:lvl w:ilvl="2" w:tplc="04160005" w:tentative="1">
+      <w:start w:val="1"/>
+      <w:numFmt w:val="bullet"/>
+      <w:lvlText w:val=""/>
+      <w:lvlJc w:val="left"/>
+      <w:pPr>
+        <w:ind w:left="2160" w:hanging="360"/>
+      </w:pPr>
+      <w:rPr>
+        <w:rFonts w:ascii="Wingdings" w:hAnsi="Wingdings" w:hint="default"/>
+      </w:rPr>
+    </w:lvl>
+    <w:lvl w:ilvl="3" w:tplc="04160001" w:tentative="1">
+      <w:start w:val="1"/>
+      <w:numFmt w:val="bullet"/>
+      <w:lvlText w:val=""/>
+      <w:lvlJc w:val="left"/>
+      <w:pPr>
+        <w:ind w:left="2880" w:hanging="360"/>
+      </w:pPr>
+      <w:rPr>
+        <w:rFonts w:ascii="Symbol" w:hAnsi="Symbol" w:hint="default"/>
+      </w:rPr>
+    </w:lvl>
+    <w:lvl w:ilvl="4" w:tplc="04160003" w:tentative="1">
+      <w:start w:val="1"/>
+      <w:numFmt w:val="bullet"/>
+      <w:lvlText w:val="o"/>
+      <w:lvlJc w:val="left"/>
+      <w:pPr>
+        <w:ind w:left="3600" w:hanging="360"/>
+      </w:pPr>
+      <w:rPr>
+        <w:rFonts w:ascii="Courier New" w:hAnsi="Courier New" w:cs="Courier New" w:hint="default"/>
+      </w:rPr>
+    </w:lvl>
+    <w:lvl w:ilvl="5" w:tplc="04160005" w:tentative="1">
+      <w:start w:val="1"/>
+      <w:numFmt w:val="bullet"/>
+      <w:lvlText w:val=""/>
+      <w:lvlJc w:val="left"/>
+      <w:pPr>
+        <w:ind w:left="4320" w:hanging="360"/>
+      </w:pPr>
+      <w:rPr>
+        <w:rFonts w:ascii="Wingdings" w:hAnsi="Wingdings" w:hint="default"/>
+      </w:rPr>
+    </w:lvl>
+    <w:lvl w:ilvl="6" w:tplc="04160001" w:tentative="1">
+      <w:start w:val="1"/>
+      <w:numFmt w:val="bullet"/>
+      <w:lvlText w:val=""/>
+      <w:lvlJc w:val="left"/>
+      <w:pPr>
+        <w:ind w:left="5040" w:hanging="360"/>
+      </w:pPr>
+      <w:rPr>
+        <w:rFonts w:ascii="Symbol" w:hAnsi="Symbol" w:hint="default"/>
+      </w:rPr>
+    </w:lvl>
+    <w:lvl w:ilvl="7" w:tplc="04160003" w:tentative="1">
+      <w:start w:val="1"/>
+      <w:numFmt w:val="bullet"/>
+      <w:lvlText w:val="o"/>
+      <w:lvlJc w:val="left"/>
+      <w:pPr>
+        <w:ind w:left="5760" w:hanging="360"/>
+      </w:pPr>
+      <w:rPr>
+        <w:rFonts w:ascii="Courier New" w:hAnsi="Courier New" w:cs="Courier New" w:hint="default"/>
+      </w:rPr>
+    </w:lvl>
+    <w:lvl w:ilvl="8" w:tplc="04160005" w:tentative="1">
+      <w:start w:val="1"/>
+      <w:numFmt w:val="bullet"/>
+      <w:lvlText w:val=""/>
+      <w:lvlJc w:val="left"/>
+      <w:pPr>
+        <w:ind w:left="6480" w:hanging="360"/>
+      </w:pPr>
+      <w:rPr>
+        <w:rFonts w:ascii="Wingdings" w:hAnsi="Wingdings" w:hint="default"/>
       </w:rPr>
     </w:lvl>
   </w:abstractNum>
@@ -1390,6 +6628,9 @@
   </w:num>
   <w:num w:numId="9" w16cid:durableId="593905376">
     <w:abstractNumId w:val="0"/>
+  </w:num>
+  <w:num w:numId="10" w16cid:durableId="309941129">
+    <w:abstractNumId w:val="9"/>
   </w:num>
 </w:numbering>
 </file>
@@ -12774,6 +18015,145 @@
       </w:tcPr>
     </w:tblStylePr>
   </w:style>
+  <w:style w:type="table" w:styleId="SimplesTabela1">
+    <w:name w:val="Plain Table 1"/>
+    <w:basedOn w:val="Tabelanormal"/>
+    <w:uiPriority w:val="99"/>
+    <w:rsid w:val="003D7D2C"/>
+    <w:pPr>
+      <w:spacing w:after="0" w:line="240" w:lineRule="auto"/>
+    </w:pPr>
+    <w:tblPr>
+      <w:tblStyleRowBandSize w:val="1"/>
+      <w:tblStyleColBandSize w:val="1"/>
+      <w:tblBorders>
+        <w:top w:val="single" w:sz="4" w:space="0" w:color="BFBFBF" w:themeColor="background1" w:themeShade="BF"/>
+        <w:left w:val="single" w:sz="4" w:space="0" w:color="BFBFBF" w:themeColor="background1" w:themeShade="BF"/>
+        <w:bottom w:val="single" w:sz="4" w:space="0" w:color="BFBFBF" w:themeColor="background1" w:themeShade="BF"/>
+        <w:right w:val="single" w:sz="4" w:space="0" w:color="BFBFBF" w:themeColor="background1" w:themeShade="BF"/>
+        <w:insideH w:val="single" w:sz="4" w:space="0" w:color="BFBFBF" w:themeColor="background1" w:themeShade="BF"/>
+        <w:insideV w:val="single" w:sz="4" w:space="0" w:color="BFBFBF" w:themeColor="background1" w:themeShade="BF"/>
+      </w:tblBorders>
+    </w:tblPr>
+    <w:tblStylePr w:type="firstRow">
+      <w:rPr>
+        <w:b/>
+        <w:bCs/>
+      </w:rPr>
+    </w:tblStylePr>
+    <w:tblStylePr w:type="lastRow">
+      <w:rPr>
+        <w:b/>
+        <w:bCs/>
+      </w:rPr>
+      <w:tblPr/>
+      <w:tcPr>
+        <w:tcBorders>
+          <w:top w:val="double" w:sz="4" w:space="0" w:color="BFBFBF" w:themeColor="background1" w:themeShade="BF"/>
+        </w:tcBorders>
+      </w:tcPr>
+    </w:tblStylePr>
+    <w:tblStylePr w:type="firstCol">
+      <w:rPr>
+        <w:b/>
+        <w:bCs/>
+      </w:rPr>
+    </w:tblStylePr>
+    <w:tblStylePr w:type="lastCol">
+      <w:rPr>
+        <w:b/>
+        <w:bCs/>
+      </w:rPr>
+    </w:tblStylePr>
+    <w:tblStylePr w:type="band1Vert">
+      <w:tblPr/>
+      <w:tcPr>
+        <w:shd w:val="clear" w:color="auto" w:fill="F2F2F2" w:themeFill="background1" w:themeFillShade="F2"/>
+      </w:tcPr>
+    </w:tblStylePr>
+    <w:tblStylePr w:type="band1Horz">
+      <w:tblPr/>
+      <w:tcPr>
+        <w:shd w:val="clear" w:color="auto" w:fill="F2F2F2" w:themeFill="background1" w:themeFillShade="F2"/>
+      </w:tcPr>
+    </w:tblStylePr>
+  </w:style>
+  <w:style w:type="table" w:styleId="TabeladeGrade4">
+    <w:name w:val="Grid Table 4"/>
+    <w:basedOn w:val="Tabelanormal"/>
+    <w:uiPriority w:val="49"/>
+    <w:rsid w:val="003D7D2C"/>
+    <w:pPr>
+      <w:spacing w:after="0" w:line="240" w:lineRule="auto"/>
+    </w:pPr>
+    <w:tblPr>
+      <w:tblStyleRowBandSize w:val="1"/>
+      <w:tblStyleColBandSize w:val="1"/>
+      <w:tblBorders>
+        <w:top w:val="single" w:sz="4" w:space="0" w:color="666666" w:themeColor="text1" w:themeTint="99"/>
+        <w:left w:val="single" w:sz="4" w:space="0" w:color="666666" w:themeColor="text1" w:themeTint="99"/>
+        <w:bottom w:val="single" w:sz="4" w:space="0" w:color="666666" w:themeColor="text1" w:themeTint="99"/>
+        <w:right w:val="single" w:sz="4" w:space="0" w:color="666666" w:themeColor="text1" w:themeTint="99"/>
+        <w:insideH w:val="single" w:sz="4" w:space="0" w:color="666666" w:themeColor="text1" w:themeTint="99"/>
+        <w:insideV w:val="single" w:sz="4" w:space="0" w:color="666666" w:themeColor="text1" w:themeTint="99"/>
+      </w:tblBorders>
+    </w:tblPr>
+    <w:tblStylePr w:type="firstRow">
+      <w:rPr>
+        <w:b/>
+        <w:bCs/>
+        <w:color w:val="FFFFFF" w:themeColor="background1"/>
+      </w:rPr>
+      <w:tblPr/>
+      <w:tcPr>
+        <w:tcBorders>
+          <w:top w:val="single" w:sz="4" w:space="0" w:color="000000" w:themeColor="text1"/>
+          <w:left w:val="single" w:sz="4" w:space="0" w:color="000000" w:themeColor="text1"/>
+          <w:bottom w:val="single" w:sz="4" w:space="0" w:color="000000" w:themeColor="text1"/>
+          <w:right w:val="single" w:sz="4" w:space="0" w:color="000000" w:themeColor="text1"/>
+          <w:insideH w:val="nil"/>
+          <w:insideV w:val="nil"/>
+        </w:tcBorders>
+        <w:shd w:val="clear" w:color="auto" w:fill="000000" w:themeFill="text1"/>
+      </w:tcPr>
+    </w:tblStylePr>
+    <w:tblStylePr w:type="lastRow">
+      <w:rPr>
+        <w:b/>
+        <w:bCs/>
+      </w:rPr>
+      <w:tblPr/>
+      <w:tcPr>
+        <w:tcBorders>
+          <w:top w:val="double" w:sz="4" w:space="0" w:color="000000" w:themeColor="text1"/>
+        </w:tcBorders>
+      </w:tcPr>
+    </w:tblStylePr>
+    <w:tblStylePr w:type="firstCol">
+      <w:rPr>
+        <w:b/>
+        <w:bCs/>
+      </w:rPr>
+    </w:tblStylePr>
+    <w:tblStylePr w:type="lastCol">
+      <w:rPr>
+        <w:b/>
+        <w:bCs/>
+      </w:rPr>
+    </w:tblStylePr>
+    <w:tblStylePr w:type="band1Vert">
+      <w:tblPr/>
+      <w:tcPr>
+        <w:shd w:val="clear" w:color="auto" w:fill="CCCCCC" w:themeFill="text1" w:themeFillTint="33"/>
+      </w:tcPr>
+    </w:tblStylePr>
+    <w:tblStylePr w:type="band1Horz">
+      <w:tblPr/>
+      <w:tcPr>
+        <w:shd w:val="clear" w:color="auto" w:fill="CCCCCC" w:themeFill="text1" w:themeFillTint="33"/>
+      </w:tcPr>
+    </w:tblStylePr>
+  </w:style>
 </w:styles>
 </file>
 
